--- a/面向对象分析与设计作业.docx
+++ b/面向对象分析与设计作业.docx
@@ -34,7 +34,7 @@
       <w:pPr>
         <w:jc w:val="right"/>
         <w:rPr>
-          <w:rFonts w:ascii="Times New Roman" w:eastAsia="宋体" w:hAnsi="Times New Roman" w:cs="Times New Roman" w:hint="eastAsia"/>
+          <w:rFonts w:ascii="Times New Roman" w:eastAsia="宋体" w:hAnsi="Times New Roman" w:cs="Times New Roman"/>
           <w:szCs w:val="21"/>
         </w:rPr>
       </w:pPr>
@@ -73,8 +73,6 @@
         </w:rPr>
         <w:t>月</w:t>
       </w:r>
-      <w:bookmarkStart w:id="0" w:name="_GoBack"/>
-      <w:bookmarkEnd w:id="0"/>
     </w:p>
     <w:p>
       <w:pPr>
@@ -1216,6 +1214,16 @@
       </w:r>
       <w:r>
         <w:rPr>
+          <w:rFonts w:ascii="Times New Roman" w:eastAsia="宋体" w:hAnsi="Times New Roman" w:cs="Times New Roman"/>
+          <w:b/>
+          <w:bCs/>
+          <w:sz w:val="28"/>
+          <w:szCs w:val="28"/>
+        </w:rPr>
+        <w:t xml:space="preserve">  </w:t>
+      </w:r>
+      <w:r>
+        <w:rPr>
           <w:rFonts w:ascii="Times New Roman" w:eastAsia="宋体" w:hAnsi="Times New Roman" w:cs="Times New Roman" w:hint="eastAsia"/>
           <w:b/>
           <w:bCs/>
@@ -1262,6 +1270,7 @@
     </w:p>
     <w:p>
       <w:pPr>
+        <w:jc w:val="center"/>
         <w:rPr>
           <w:rFonts w:ascii="Calibri" w:eastAsia="宋体" w:hAnsi="Calibri" w:cs="Times New Roman"/>
           <w:szCs w:val="21"/>
@@ -1269,18 +1278,64 @@
       </w:pPr>
       <w:r>
         <w:rPr>
-          <w:rFonts w:ascii="Times New Roman" w:eastAsia="宋体" w:hAnsi="Times New Roman" w:cs="Times New Roman"/>
+          <w:rFonts w:ascii="Calibri" w:eastAsia="宋体" w:hAnsi="Calibri" w:cs="Times New Roman"/>
+          <w:noProof/>
           <w:szCs w:val="21"/>
         </w:rPr>
-        <w:t>//</w:t>
-      </w:r>
-      <w:r>
-        <w:rPr>
-          <w:rFonts w:ascii="Times New Roman" w:eastAsia="宋体" w:hAnsi="Times New Roman" w:cs="Times New Roman" w:hint="eastAsia"/>
-          <w:szCs w:val="21"/>
-        </w:rPr>
-        <w:t>完整覆盖系统需求</w:t>
-      </w:r>
+        <w:drawing>
+          <wp:inline distT="0" distB="0" distL="0" distR="0">
+            <wp:extent cx="4620338" cy="3024000"/>
+            <wp:effectExtent l="0" t="0" r="0" b="0"/>
+            <wp:docPr id="3" name="图片 3"/>
+            <wp:cNvGraphicFramePr>
+              <a:graphicFrameLocks xmlns:a="http://schemas.openxmlformats.org/drawingml/2006/main" noChangeAspect="1"/>
+            </wp:cNvGraphicFramePr>
+            <a:graphic xmlns:a="http://schemas.openxmlformats.org/drawingml/2006/main">
+              <a:graphicData uri="http://schemas.openxmlformats.org/drawingml/2006/picture">
+                <pic:pic xmlns:pic="http://schemas.openxmlformats.org/drawingml/2006/picture">
+                  <pic:nvPicPr>
+                    <pic:cNvPr id="0" name="Picture 2"/>
+                    <pic:cNvPicPr>
+                      <a:picLocks noChangeAspect="1" noChangeArrowheads="1"/>
+                    </pic:cNvPicPr>
+                  </pic:nvPicPr>
+                  <pic:blipFill rotWithShape="1">
+                    <a:blip r:embed="rId7">
+                      <a:extLst>
+                        <a:ext uri="{28A0092B-C50C-407E-A947-70E740481C1C}">
+                          <a14:useLocalDpi xmlns:a14="http://schemas.microsoft.com/office/drawing/2010/main" val="0"/>
+                        </a:ext>
+                      </a:extLst>
+                    </a:blip>
+                    <a:srcRect l="6953" r="39657" b="36816"/>
+                    <a:stretch/>
+                  </pic:blipFill>
+                  <pic:spPr bwMode="auto">
+                    <a:xfrm>
+                      <a:off x="0" y="0"/>
+                      <a:ext cx="4620338" cy="3024000"/>
+                    </a:xfrm>
+                    <a:prstGeom prst="rect">
+                      <a:avLst/>
+                    </a:prstGeom>
+                    <a:noFill/>
+                    <a:ln>
+                      <a:noFill/>
+                    </a:ln>
+                    <a:extLst>
+                      <a:ext uri="{53640926-AAD7-44D8-BBD7-CCE9431645EC}">
+                        <a14:shadowObscured xmlns:a14="http://schemas.microsoft.com/office/drawing/2010/main"/>
+                      </a:ext>
+                    </a:extLst>
+                  </pic:spPr>
+                </pic:pic>
+              </a:graphicData>
+            </a:graphic>
+          </wp:inline>
+        </w:drawing>
+      </w:r>
+      <w:bookmarkStart w:id="0" w:name="_GoBack"/>
+      <w:bookmarkEnd w:id="0"/>
     </w:p>
     <w:p>
       <w:pPr>
@@ -1304,6 +1359,7 @@
           <w:sz w:val="24"/>
           <w:szCs w:val="24"/>
         </w:rPr>
+        <w:lastRenderedPageBreak/>
         <w:t xml:space="preserve">2.2 </w:t>
       </w:r>
       <w:r>
@@ -1449,36 +1505,91 @@
       </w:r>
       <w:r>
         <w:rPr>
-          <w:rFonts w:ascii="Times New Roman" w:eastAsia="宋体" w:hAnsi="Times New Roman" w:cs="Times New Roman" w:hint="eastAsia"/>
+          <w:rFonts w:ascii="Times New Roman" w:eastAsia="宋体" w:hAnsi="Times New Roman" w:cs="Times New Roman"/>
           <w:b/>
           <w:bCs/>
           <w:sz w:val="28"/>
           <w:szCs w:val="28"/>
         </w:rPr>
-        <w:t>注册课程用例的活动图</w:t>
-      </w:r>
-    </w:p>
-    <w:p>
-      <w:pPr>
-        <w:rPr>
-          <w:rFonts w:ascii="Times New Roman" w:eastAsia="宋体" w:hAnsi="Times New Roman" w:cs="Times New Roman"/>
+        <w:t xml:space="preserve">  </w:t>
+      </w:r>
+      <w:r>
+        <w:rPr>
+          <w:rFonts w:ascii="Times New Roman" w:eastAsia="宋体" w:hAnsi="Times New Roman" w:cs="Times New Roman" w:hint="eastAsia"/>
+          <w:b/>
+          <w:bCs/>
           <w:sz w:val="28"/>
           <w:szCs w:val="28"/>
         </w:rPr>
-      </w:pPr>
-      <w:r>
-        <w:rPr>
-          <w:rFonts w:ascii="Times New Roman" w:eastAsia="宋体" w:hAnsi="Times New Roman" w:cs="Times New Roman"/>
-          <w:szCs w:val="24"/>
-        </w:rPr>
-        <w:t>//</w:t>
-      </w:r>
-      <w:r>
-        <w:rPr>
-          <w:rFonts w:ascii="Times New Roman" w:eastAsia="宋体" w:hAnsi="Times New Roman" w:cs="Times New Roman" w:hint="eastAsia"/>
-          <w:szCs w:val="24"/>
-        </w:rPr>
-        <w:t>活动图与注册课程用例的事件流描述相符，控制流过程设计清晰合理</w:t>
+        <w:t>注册课程用例的活动图</w:t>
+      </w:r>
+    </w:p>
+    <w:p>
+      <w:pPr>
+        <w:jc w:val="center"/>
+        <w:rPr>
+          <w:rFonts w:ascii="Times New Roman" w:eastAsia="宋体" w:hAnsi="Times New Roman" w:cs="Times New Roman"/>
+          <w:sz w:val="28"/>
+          <w:szCs w:val="28"/>
+        </w:rPr>
+      </w:pPr>
+      <w:r>
+        <w:rPr>
+          <w:rFonts w:ascii="Times New Roman" w:eastAsia="宋体" w:hAnsi="Times New Roman" w:cs="Times New Roman"/>
+          <w:noProof/>
+          <w:szCs w:val="24"/>
+        </w:rPr>
+        <w:drawing>
+          <wp:inline distT="0" distB="0" distL="0" distR="0">
+            <wp:extent cx="4359990" cy="5868000"/>
+            <wp:effectExtent l="0" t="0" r="0" b="0"/>
+            <wp:docPr id="2" name="图片 2"/>
+            <wp:cNvGraphicFramePr>
+              <a:graphicFrameLocks xmlns:a="http://schemas.openxmlformats.org/drawingml/2006/main" noChangeAspect="1"/>
+            </wp:cNvGraphicFramePr>
+            <a:graphic xmlns:a="http://schemas.openxmlformats.org/drawingml/2006/main">
+              <a:graphicData uri="http://schemas.openxmlformats.org/drawingml/2006/picture">
+                <pic:pic xmlns:pic="http://schemas.openxmlformats.org/drawingml/2006/picture">
+                  <pic:nvPicPr>
+                    <pic:cNvPr id="0" name="Picture 1"/>
+                    <pic:cNvPicPr>
+                      <a:picLocks noChangeAspect="1" noChangeArrowheads="1"/>
+                    </pic:cNvPicPr>
+                  </pic:nvPicPr>
+                  <pic:blipFill rotWithShape="1">
+                    <a:blip r:embed="rId8">
+                      <a:extLst>
+                        <a:ext uri="{28A0092B-C50C-407E-A947-70E740481C1C}">
+                          <a14:useLocalDpi xmlns:a14="http://schemas.microsoft.com/office/drawing/2010/main" val="0"/>
+                        </a:ext>
+                      </a:extLst>
+                    </a:blip>
+                    <a:srcRect t="1" r="32964" b="35398"/>
+                    <a:stretch/>
+                  </pic:blipFill>
+                  <pic:spPr bwMode="auto">
+                    <a:xfrm>
+                      <a:off x="0" y="0"/>
+                      <a:ext cx="4359990" cy="5868000"/>
+                    </a:xfrm>
+                    <a:prstGeom prst="rect">
+                      <a:avLst/>
+                    </a:prstGeom>
+                    <a:noFill/>
+                    <a:ln>
+                      <a:noFill/>
+                    </a:ln>
+                    <a:extLst>
+                      <a:ext uri="{53640926-AAD7-44D8-BBD7-CCE9431645EC}">
+                        <a14:shadowObscured xmlns:a14="http://schemas.microsoft.com/office/drawing/2010/main"/>
+                      </a:ext>
+                    </a:extLst>
+                  </pic:spPr>
+                </pic:pic>
+              </a:graphicData>
+            </a:graphic>
+          </wp:inline>
+        </w:drawing>
       </w:r>
     </w:p>
     <w:p>
@@ -2581,7 +2692,7 @@
     <w:p>
       <w:pPr>
         <w:rPr>
-          <w:rFonts w:ascii="Times New Roman" w:eastAsia="宋体" w:hAnsi="Times New Roman" w:cs="Times New Roman" w:hint="eastAsia"/>
+          <w:rFonts w:ascii="Times New Roman" w:eastAsia="宋体" w:hAnsi="Times New Roman" w:cs="Times New Roman"/>
           <w:szCs w:val="24"/>
         </w:rPr>
       </w:pPr>
@@ -2595,6 +2706,44 @@
     </w:sectPr>
   </w:body>
 </w:document>
+</file>
+
+<file path=word/endnotes.xml><?xml version="1.0" encoding="utf-8"?>
+<w:endnotes xmlns:wpc="http://schemas.microsoft.com/office/word/2010/wordprocessingCanvas" xmlns:cx="http://schemas.microsoft.com/office/drawing/2014/chartex" xmlns:cx1="http://schemas.microsoft.com/office/drawing/2015/9/8/chartex" xmlns:cx2="http://schemas.microsoft.com/office/drawing/2015/10/21/chartex" xmlns:cx3="http://schemas.microsoft.com/office/drawing/2016/5/9/chartex" xmlns:cx4="http://schemas.microsoft.com/office/drawing/2016/5/10/chartex" xmlns:cx5="http://schemas.microsoft.com/office/drawing/2016/5/11/chartex" xmlns:cx6="http://schemas.microsoft.com/office/drawing/2016/5/12/chartex" xmlns:cx7="http://schemas.microsoft.com/office/drawing/2016/5/13/chartex" xmlns:cx8="http://schemas.microsoft.com/office/drawing/2016/5/14/chartex" xmlns:mc="http://schemas.openxmlformats.org/markup-compatibility/2006" xmlns:aink="http://schemas.microsoft.com/office/drawing/2016/ink" xmlns:am3d="http://schemas.microsoft.com/office/drawing/2017/model3d" xmlns:o="urn:schemas-microsoft-com:office:office" xmlns:r="http://schemas.openxmlformats.org/officeDocument/2006/relationships" xmlns:m="http://schemas.openxmlformats.org/officeDocument/2006/math" xmlns:v="urn:schemas-microsoft-com:vml" xmlns:wp14="http://schemas.microsoft.com/office/word/2010/wordprocessingDrawing" xmlns:wp="http://schemas.openxmlformats.org/drawingml/2006/wordprocessingDrawing" xmlns:w10="urn:schemas-microsoft-com:office:word" xmlns:w="http://schemas.openxmlformats.org/wordprocessingml/2006/main" xmlns:w14="http://schemas.microsoft.com/office/word/2010/wordml" xmlns:w15="http://schemas.microsoft.com/office/word/2012/wordml" xmlns:w16cid="http://schemas.microsoft.com/office/word/2016/wordml/cid" xmlns:w16se="http://schemas.microsoft.com/office/word/2015/wordml/symex" xmlns:wpg="http://schemas.microsoft.com/office/word/2010/wordprocessingGroup" xmlns:wpi="http://schemas.microsoft.com/office/word/2010/wordprocessingInk" xmlns:wne="http://schemas.microsoft.com/office/word/2006/wordml" xmlns:wps="http://schemas.microsoft.com/office/word/2010/wordprocessingShape" mc:Ignorable="w14 w15 w16se w16cid wp14">
+  <w:endnote w:type="separator" w:id="-1">
+    <w:p>
+      <w:r>
+        <w:separator/>
+      </w:r>
+    </w:p>
+  </w:endnote>
+  <w:endnote w:type="continuationSeparator" w:id="0">
+    <w:p>
+      <w:r>
+        <w:continuationSeparator/>
+      </w:r>
+    </w:p>
+  </w:endnote>
+</w:endnotes>
+</file>
+
+<file path=word/footnotes.xml><?xml version="1.0" encoding="utf-8"?>
+<w:footnotes xmlns:wpc="http://schemas.microsoft.com/office/word/2010/wordprocessingCanvas" xmlns:cx="http://schemas.microsoft.com/office/drawing/2014/chartex" xmlns:cx1="http://schemas.microsoft.com/office/drawing/2015/9/8/chartex" xmlns:cx2="http://schemas.microsoft.com/office/drawing/2015/10/21/chartex" xmlns:cx3="http://schemas.microsoft.com/office/drawing/2016/5/9/chartex" xmlns:cx4="http://schemas.microsoft.com/office/drawing/2016/5/10/chartex" xmlns:cx5="http://schemas.microsoft.com/office/drawing/2016/5/11/chartex" xmlns:cx6="http://schemas.microsoft.com/office/drawing/2016/5/12/chartex" xmlns:cx7="http://schemas.microsoft.com/office/drawing/2016/5/13/chartex" xmlns:cx8="http://schemas.microsoft.com/office/drawing/2016/5/14/chartex" xmlns:mc="http://schemas.openxmlformats.org/markup-compatibility/2006" xmlns:aink="http://schemas.microsoft.com/office/drawing/2016/ink" xmlns:am3d="http://schemas.microsoft.com/office/drawing/2017/model3d" xmlns:o="urn:schemas-microsoft-com:office:office" xmlns:r="http://schemas.openxmlformats.org/officeDocument/2006/relationships" xmlns:m="http://schemas.openxmlformats.org/officeDocument/2006/math" xmlns:v="urn:schemas-microsoft-com:vml" xmlns:wp14="http://schemas.microsoft.com/office/word/2010/wordprocessingDrawing" xmlns:wp="http://schemas.openxmlformats.org/drawingml/2006/wordprocessingDrawing" xmlns:w10="urn:schemas-microsoft-com:office:word" xmlns:w="http://schemas.openxmlformats.org/wordprocessingml/2006/main" xmlns:w14="http://schemas.microsoft.com/office/word/2010/wordml" xmlns:w15="http://schemas.microsoft.com/office/word/2012/wordml" xmlns:w16cid="http://schemas.microsoft.com/office/word/2016/wordml/cid" xmlns:w16se="http://schemas.microsoft.com/office/word/2015/wordml/symex" xmlns:wpg="http://schemas.microsoft.com/office/word/2010/wordprocessingGroup" xmlns:wpi="http://schemas.microsoft.com/office/word/2010/wordprocessingInk" xmlns:wne="http://schemas.microsoft.com/office/word/2006/wordml" xmlns:wps="http://schemas.microsoft.com/office/word/2010/wordprocessingShape" mc:Ignorable="w14 w15 w16se w16cid wp14">
+  <w:footnote w:type="separator" w:id="-1">
+    <w:p>
+      <w:r>
+        <w:separator/>
+      </w:r>
+    </w:p>
+  </w:footnote>
+  <w:footnote w:type="continuationSeparator" w:id="0">
+    <w:p>
+      <w:r>
+        <w:continuationSeparator/>
+      </w:r>
+    </w:p>
+  </w:footnote>
+</w:footnotes>
 </file>
 
 <file path=word/numbering.xml><?xml version="1.0" encoding="utf-8"?>
@@ -2846,6 +2995,7 @@
     <w:lsdException w:name="HTML Sample" w:semiHidden="1" w:unhideWhenUsed="1"/>
     <w:lsdException w:name="HTML Typewriter" w:semiHidden="1" w:unhideWhenUsed="1"/>
     <w:lsdException w:name="HTML Variable" w:semiHidden="1" w:unhideWhenUsed="1"/>
+    <w:lsdException w:name="Normal Table" w:semiHidden="1" w:unhideWhenUsed="1"/>
     <w:lsdException w:name="annotation subject" w:semiHidden="1" w:unhideWhenUsed="1"/>
     <w:lsdException w:name="No List" w:semiHidden="1" w:unhideWhenUsed="1"/>
     <w:lsdException w:name="Outline List 1" w:semiHidden="1" w:unhideWhenUsed="1"/>
@@ -2889,8 +3039,10 @@
     <w:lsdException w:name="Table Elegant" w:semiHidden="1" w:unhideWhenUsed="1"/>
     <w:lsdException w:name="Table Professional" w:semiHidden="1" w:unhideWhenUsed="1"/>
     <w:lsdException w:name="Table Subtle 1" w:semiHidden="1" w:unhideWhenUsed="1"/>
+    <w:lsdException w:name="Table Subtle 2" w:semiHidden="1" w:unhideWhenUsed="1"/>
     <w:lsdException w:name="Table Web 1" w:semiHidden="1" w:unhideWhenUsed="1"/>
     <w:lsdException w:name="Table Web 2" w:semiHidden="1" w:unhideWhenUsed="1"/>
+    <w:lsdException w:name="Table Web 3" w:semiHidden="1" w:unhideWhenUsed="1"/>
     <w:lsdException w:name="Balloon Text" w:semiHidden="1" w:unhideWhenUsed="1"/>
     <w:lsdException w:name="Table Grid" w:uiPriority="39"/>
     <w:lsdException w:name="Table Theme" w:semiHidden="1" w:unhideWhenUsed="1"/>
@@ -3148,6 +3300,71 @@
     <w:uiPriority w:val="99"/>
     <w:semiHidden/>
     <w:unhideWhenUsed/>
+  </w:style>
+  <w:style w:type="paragraph" w:styleId="a3">
+    <w:name w:val="header"/>
+    <w:basedOn w:val="a"/>
+    <w:link w:val="a4"/>
+    <w:uiPriority w:val="99"/>
+    <w:unhideWhenUsed/>
+    <w:rsid w:val="00C703D7"/>
+    <w:pPr>
+      <w:pBdr>
+        <w:bottom w:val="single" w:sz="6" w:space="1" w:color="auto"/>
+      </w:pBdr>
+      <w:tabs>
+        <w:tab w:val="center" w:pos="4153"/>
+        <w:tab w:val="right" w:pos="8306"/>
+      </w:tabs>
+      <w:snapToGrid w:val="0"/>
+      <w:jc w:val="center"/>
+    </w:pPr>
+    <w:rPr>
+      <w:sz w:val="18"/>
+      <w:szCs w:val="18"/>
+    </w:rPr>
+  </w:style>
+  <w:style w:type="character" w:customStyle="1" w:styleId="a4">
+    <w:name w:val="页眉 字符"/>
+    <w:basedOn w:val="a0"/>
+    <w:link w:val="a3"/>
+    <w:uiPriority w:val="99"/>
+    <w:rsid w:val="00C703D7"/>
+    <w:rPr>
+      <w:sz w:val="18"/>
+      <w:szCs w:val="18"/>
+    </w:rPr>
+  </w:style>
+  <w:style w:type="paragraph" w:styleId="a5">
+    <w:name w:val="footer"/>
+    <w:basedOn w:val="a"/>
+    <w:link w:val="a6"/>
+    <w:uiPriority w:val="99"/>
+    <w:unhideWhenUsed/>
+    <w:rsid w:val="00C703D7"/>
+    <w:pPr>
+      <w:tabs>
+        <w:tab w:val="center" w:pos="4153"/>
+        <w:tab w:val="right" w:pos="8306"/>
+      </w:tabs>
+      <w:snapToGrid w:val="0"/>
+      <w:jc w:val="left"/>
+    </w:pPr>
+    <w:rPr>
+      <w:sz w:val="18"/>
+      <w:szCs w:val="18"/>
+    </w:rPr>
+  </w:style>
+  <w:style w:type="character" w:customStyle="1" w:styleId="a6">
+    <w:name w:val="页脚 字符"/>
+    <w:basedOn w:val="a0"/>
+    <w:link w:val="a5"/>
+    <w:uiPriority w:val="99"/>
+    <w:rsid w:val="00C703D7"/>
+    <w:rPr>
+      <w:sz w:val="18"/>
+      <w:szCs w:val="18"/>
+    </w:rPr>
   </w:style>
 </w:styles>
 </file>

--- a/面向对象分析与设计作业.docx
+++ b/面向对象分析与设计作业.docx
@@ -1120,173 +1120,24 @@
     </w:p>
     <w:p>
       <w:pPr>
-        <w:rPr>
-          <w:rFonts w:ascii="Calibri" w:eastAsia="宋体" w:hAnsi="Calibri" w:cs="Times New Roman"/>
-        </w:rPr>
-      </w:pPr>
-      <w:r>
-        <w:rPr>
-          <w:rFonts w:ascii="Times New Roman" w:eastAsia="宋体" w:hAnsi="Times New Roman" w:cs="Times New Roman"/>
-          <w:szCs w:val="24"/>
-        </w:rPr>
-        <w:t>//</w:t>
-      </w:r>
-      <w:r>
-        <w:rPr>
-          <w:rFonts w:ascii="Times New Roman" w:eastAsia="宋体" w:hAnsi="Times New Roman" w:cs="Times New Roman" w:hint="eastAsia"/>
-          <w:szCs w:val="24"/>
-        </w:rPr>
-        <w:t>包括界面类类图、控制类类图、实体类类图，给出全部类名设计、类关系设计</w:t>
-      </w:r>
-    </w:p>
-    <w:p>
-      <w:pPr>
-        <w:keepNext/>
-        <w:keepLines/>
-        <w:numPr>
-          <w:ilvl w:val="1"/>
-          <w:numId w:val="1"/>
-        </w:numPr>
-        <w:spacing w:before="260"/>
-        <w:outlineLvl w:val="1"/>
-        <w:rPr>
-          <w:rFonts w:ascii="Times New Roman" w:eastAsia="宋体" w:hAnsi="Times New Roman" w:cs="Times New Roman"/>
-          <w:b/>
-          <w:bCs/>
-          <w:sz w:val="24"/>
-          <w:szCs w:val="24"/>
-        </w:rPr>
-      </w:pPr>
-      <w:r>
-        <w:rPr>
-          <w:rFonts w:ascii="Times New Roman" w:eastAsia="宋体" w:hAnsi="Times New Roman" w:cs="Times New Roman" w:hint="eastAsia"/>
-          <w:b/>
-          <w:bCs/>
-          <w:sz w:val="24"/>
-          <w:szCs w:val="24"/>
-        </w:rPr>
-        <w:t>实体类属性设计</w:t>
-      </w:r>
-    </w:p>
-    <w:p>
-      <w:pPr>
-        <w:rPr>
-          <w:rFonts w:ascii="Times New Roman" w:eastAsia="宋体" w:hAnsi="Times New Roman" w:cs="Times New Roman"/>
-          <w:sz w:val="28"/>
-          <w:szCs w:val="28"/>
-        </w:rPr>
-      </w:pPr>
-      <w:r>
-        <w:rPr>
-          <w:rFonts w:ascii="Calibri" w:eastAsia="宋体" w:hAnsi="Calibri" w:cs="Times New Roman"/>
-        </w:rPr>
-        <w:t>//</w:t>
-      </w:r>
-      <w:r>
-        <w:rPr>
-          <w:rFonts w:ascii="Calibri" w:eastAsia="宋体" w:hAnsi="Calibri" w:cs="Times New Roman" w:hint="eastAsia"/>
-        </w:rPr>
-        <w:t>说明每个实体类的每个属性值含义</w:t>
-      </w:r>
-    </w:p>
-    <w:p>
-      <w:pPr>
-        <w:spacing w:before="240"/>
-        <w:jc w:val="left"/>
-        <w:outlineLvl w:val="0"/>
-        <w:rPr>
-          <w:rFonts w:ascii="Times New Roman" w:eastAsia="宋体" w:hAnsi="Times New Roman" w:cs="Times New Roman"/>
-          <w:b/>
-          <w:bCs/>
-          <w:sz w:val="28"/>
-          <w:szCs w:val="28"/>
-        </w:rPr>
-      </w:pPr>
-      <w:r>
-        <w:rPr>
-          <w:rFonts w:ascii="Times New Roman" w:eastAsia="宋体" w:hAnsi="Times New Roman" w:cs="Times New Roman"/>
-          <w:b/>
-          <w:bCs/>
-          <w:sz w:val="28"/>
-          <w:szCs w:val="28"/>
-        </w:rPr>
-        <w:t>2</w:t>
-      </w:r>
-      <w:r>
-        <w:rPr>
-          <w:rFonts w:ascii="Times New Roman" w:eastAsia="宋体" w:hAnsi="Times New Roman" w:cs="Times New Roman"/>
-          <w:b/>
-          <w:bCs/>
-          <w:sz w:val="28"/>
-          <w:szCs w:val="28"/>
-        </w:rPr>
-        <w:t xml:space="preserve">  </w:t>
-      </w:r>
-      <w:r>
-        <w:rPr>
-          <w:rFonts w:ascii="Times New Roman" w:eastAsia="宋体" w:hAnsi="Times New Roman" w:cs="Times New Roman" w:hint="eastAsia"/>
-          <w:b/>
-          <w:bCs/>
-          <w:sz w:val="28"/>
-          <w:szCs w:val="28"/>
-        </w:rPr>
-        <w:t>系统用例图</w:t>
-      </w:r>
-    </w:p>
-    <w:p>
-      <w:pPr>
-        <w:keepNext/>
-        <w:keepLines/>
-        <w:spacing w:before="260"/>
-        <w:outlineLvl w:val="1"/>
-        <w:rPr>
-          <w:rFonts w:ascii="Times New Roman" w:eastAsia="宋体" w:hAnsi="Times New Roman" w:cs="Times New Roman"/>
-          <w:b/>
-          <w:bCs/>
-          <w:sz w:val="24"/>
-          <w:szCs w:val="24"/>
-        </w:rPr>
-      </w:pPr>
-      <w:r>
-        <w:rPr>
-          <w:rFonts w:ascii="Times New Roman" w:eastAsia="宋体" w:hAnsi="Times New Roman" w:cs="Times New Roman"/>
-          <w:b/>
-          <w:bCs/>
-          <w:sz w:val="24"/>
-          <w:szCs w:val="24"/>
-        </w:rPr>
-        <w:t xml:space="preserve">2.1 </w:t>
-      </w:r>
-      <w:r>
-        <w:rPr>
-          <w:rFonts w:ascii="Times New Roman" w:eastAsia="宋体" w:hAnsi="Times New Roman" w:cs="Times New Roman" w:hint="eastAsia"/>
-          <w:b/>
-          <w:bCs/>
-          <w:sz w:val="24"/>
-          <w:szCs w:val="24"/>
-        </w:rPr>
-        <w:t>系统用例图</w:t>
-      </w:r>
-    </w:p>
-    <w:p>
-      <w:pPr>
         <w:jc w:val="center"/>
         <w:rPr>
-          <w:rFonts w:ascii="Calibri" w:eastAsia="宋体" w:hAnsi="Calibri" w:cs="Times New Roman"/>
-          <w:szCs w:val="21"/>
-        </w:rPr>
-      </w:pPr>
-      <w:r>
-        <w:rPr>
-          <w:rFonts w:ascii="Calibri" w:eastAsia="宋体" w:hAnsi="Calibri" w:cs="Times New Roman"/>
+          <w:rFonts w:ascii="Times New Roman" w:eastAsia="宋体" w:hAnsi="Times New Roman" w:cs="Times New Roman" w:hint="eastAsia"/>
           <w:noProof/>
-          <w:szCs w:val="21"/>
+          <w:szCs w:val="24"/>
+        </w:rPr>
+      </w:pPr>
+      <w:r>
+        <w:rPr>
+          <w:rFonts w:ascii="Times New Roman" w:eastAsia="宋体" w:hAnsi="Times New Roman" w:cs="Times New Roman" w:hint="eastAsia"/>
+          <w:noProof/>
+          <w:szCs w:val="24"/>
         </w:rPr>
         <w:drawing>
           <wp:inline distT="0" distB="0" distL="0" distR="0">
-            <wp:extent cx="4620338" cy="3024000"/>
-            <wp:effectExtent l="0" t="0" r="0" b="0"/>
-            <wp:docPr id="3" name="图片 3"/>
+            <wp:extent cx="5461401" cy="3852000"/>
+            <wp:effectExtent l="0" t="0" r="6350" b="0"/>
+            <wp:docPr id="6" name="图片 6"/>
             <wp:cNvGraphicFramePr>
               <a:graphicFrameLocks xmlns:a="http://schemas.openxmlformats.org/drawingml/2006/main" noChangeAspect="1"/>
             </wp:cNvGraphicFramePr>
@@ -1294,7 +1145,7 @@
               <a:graphicData uri="http://schemas.openxmlformats.org/drawingml/2006/picture">
                 <pic:pic xmlns:pic="http://schemas.openxmlformats.org/drawingml/2006/picture">
                   <pic:nvPicPr>
-                    <pic:cNvPr id="0" name="Picture 2"/>
+                    <pic:cNvPr id="0" name="Picture 3"/>
                     <pic:cNvPicPr>
                       <a:picLocks noChangeAspect="1" noChangeArrowheads="1"/>
                     </pic:cNvPicPr>
@@ -1307,13 +1158,13 @@
                         </a:ext>
                       </a:extLst>
                     </a:blip>
-                    <a:srcRect l="6953" r="39657" b="36816"/>
+                    <a:srcRect l="2619" t="1745" r="35587" b="35078"/>
                     <a:stretch/>
                   </pic:blipFill>
                   <pic:spPr bwMode="auto">
                     <a:xfrm>
                       <a:off x="0" y="0"/>
-                      <a:ext cx="4620338" cy="3024000"/>
+                      <a:ext cx="5461401" cy="3852000"/>
                     </a:xfrm>
                     <a:prstGeom prst="rect">
                       <a:avLst/>
@@ -1334,8 +1185,100 @@
           </wp:inline>
         </w:drawing>
       </w:r>
-      <w:bookmarkStart w:id="0" w:name="_GoBack"/>
-      <w:bookmarkEnd w:id="0"/>
+    </w:p>
+    <w:p>
+      <w:pPr>
+        <w:keepNext/>
+        <w:keepLines/>
+        <w:numPr>
+          <w:ilvl w:val="1"/>
+          <w:numId w:val="1"/>
+        </w:numPr>
+        <w:spacing w:before="260"/>
+        <w:outlineLvl w:val="1"/>
+        <w:rPr>
+          <w:rFonts w:ascii="Times New Roman" w:eastAsia="宋体" w:hAnsi="Times New Roman" w:cs="Times New Roman"/>
+          <w:b/>
+          <w:bCs/>
+          <w:sz w:val="24"/>
+          <w:szCs w:val="24"/>
+        </w:rPr>
+      </w:pPr>
+      <w:r>
+        <w:rPr>
+          <w:rFonts w:ascii="Times New Roman" w:eastAsia="宋体" w:hAnsi="Times New Roman" w:cs="Times New Roman" w:hint="eastAsia"/>
+          <w:b/>
+          <w:bCs/>
+          <w:sz w:val="24"/>
+          <w:szCs w:val="24"/>
+        </w:rPr>
+        <w:t>实体类属性设计</w:t>
+      </w:r>
+    </w:p>
+    <w:p>
+      <w:pPr>
+        <w:rPr>
+          <w:rFonts w:ascii="Times New Roman" w:eastAsia="宋体" w:hAnsi="Times New Roman" w:cs="Times New Roman"/>
+          <w:sz w:val="28"/>
+          <w:szCs w:val="28"/>
+        </w:rPr>
+      </w:pPr>
+      <w:r>
+        <w:rPr>
+          <w:rFonts w:ascii="Calibri" w:eastAsia="宋体" w:hAnsi="Calibri" w:cs="Times New Roman"/>
+        </w:rPr>
+        <w:t>//</w:t>
+      </w:r>
+      <w:r>
+        <w:rPr>
+          <w:rFonts w:ascii="Calibri" w:eastAsia="宋体" w:hAnsi="Calibri" w:cs="Times New Roman" w:hint="eastAsia"/>
+        </w:rPr>
+        <w:t>说明每个实体类的每个属性值含义</w:t>
+      </w:r>
+    </w:p>
+    <w:p>
+      <w:pPr>
+        <w:spacing w:before="240"/>
+        <w:jc w:val="left"/>
+        <w:outlineLvl w:val="0"/>
+        <w:rPr>
+          <w:rFonts w:ascii="Times New Roman" w:eastAsia="宋体" w:hAnsi="Times New Roman" w:cs="Times New Roman"/>
+          <w:b/>
+          <w:bCs/>
+          <w:sz w:val="28"/>
+          <w:szCs w:val="28"/>
+        </w:rPr>
+      </w:pPr>
+      <w:r>
+        <w:rPr>
+          <w:rFonts w:ascii="Times New Roman" w:eastAsia="宋体" w:hAnsi="Times New Roman" w:cs="Times New Roman"/>
+          <w:b/>
+          <w:bCs/>
+          <w:sz w:val="28"/>
+          <w:szCs w:val="28"/>
+        </w:rPr>
+        <w:t>2</w:t>
+      </w:r>
+      <w:r>
+        <w:rPr>
+          <w:rFonts w:ascii="Times New Roman" w:eastAsia="宋体" w:hAnsi="Times New Roman" w:cs="Times New Roman"/>
+          <w:b/>
+          <w:bCs/>
+          <w:sz w:val="28"/>
+          <w:szCs w:val="28"/>
+        </w:rPr>
+        <w:t xml:space="preserve">  </w:t>
+      </w:r>
+      <w:r>
+        <w:rPr>
+          <w:rFonts w:ascii="Times New Roman" w:eastAsia="宋体" w:hAnsi="Times New Roman" w:cs="Times New Roman" w:hint="eastAsia"/>
+          <w:b/>
+          <w:bCs/>
+          <w:sz w:val="28"/>
+          <w:szCs w:val="28"/>
+        </w:rPr>
+        <w:t>系统用例图</w:t>
+      </w:r>
     </w:p>
     <w:p>
       <w:pPr>
@@ -1360,190 +1303,38 @@
           <w:szCs w:val="24"/>
         </w:rPr>
         <w:lastRenderedPageBreak/>
-        <w:t xml:space="preserve">2.2 </w:t>
-      </w:r>
-      <w:r>
-        <w:rPr>
-          <w:rFonts w:ascii="Times New Roman" w:eastAsia="宋体" w:hAnsi="Times New Roman" w:cs="Times New Roman" w:hint="eastAsia"/>
-          <w:b/>
-          <w:bCs/>
-          <w:sz w:val="24"/>
-          <w:szCs w:val="24"/>
-        </w:rPr>
-        <w:t>参与者说明</w:t>
-      </w:r>
-    </w:p>
-    <w:p>
-      <w:pPr>
-        <w:rPr>
-          <w:rFonts w:ascii="Calibri" w:eastAsia="宋体" w:hAnsi="Calibri" w:cs="Times New Roman"/>
+        <w:t xml:space="preserve">2.1 </w:t>
+      </w:r>
+      <w:r>
+        <w:rPr>
+          <w:rFonts w:ascii="Times New Roman" w:eastAsia="宋体" w:hAnsi="Times New Roman" w:cs="Times New Roman" w:hint="eastAsia"/>
+          <w:b/>
+          <w:bCs/>
+          <w:sz w:val="24"/>
+          <w:szCs w:val="24"/>
+        </w:rPr>
+        <w:t>系统用例图</w:t>
+      </w:r>
+    </w:p>
+    <w:p>
+      <w:pPr>
+        <w:jc w:val="center"/>
+        <w:rPr>
+          <w:rFonts w:ascii="Calibri" w:eastAsia="宋体" w:hAnsi="Calibri" w:cs="Times New Roman" w:hint="eastAsia"/>
           <w:szCs w:val="21"/>
         </w:rPr>
       </w:pPr>
       <w:r>
         <w:rPr>
-          <w:rFonts w:ascii="Times New Roman" w:eastAsia="宋体" w:hAnsi="Times New Roman" w:cs="Times New Roman"/>
+          <w:rFonts w:ascii="Calibri" w:eastAsia="宋体" w:hAnsi="Calibri" w:cs="Times New Roman" w:hint="eastAsia"/>
+          <w:noProof/>
           <w:szCs w:val="21"/>
-        </w:rPr>
-        <w:t>//</w:t>
-      </w:r>
-      <w:r>
-        <w:rPr>
-          <w:rFonts w:ascii="Times New Roman" w:eastAsia="宋体" w:hAnsi="Times New Roman" w:cs="Times New Roman" w:hint="eastAsia"/>
-          <w:szCs w:val="21"/>
-        </w:rPr>
-        <w:t>简要说明（</w:t>
-      </w:r>
-      <w:r>
-        <w:rPr>
-          <w:rFonts w:ascii="Times New Roman" w:eastAsia="宋体" w:hAnsi="Times New Roman" w:cs="Times New Roman"/>
-          <w:szCs w:val="21"/>
-        </w:rPr>
-        <w:t>Summary</w:t>
-      </w:r>
-      <w:r>
-        <w:rPr>
-          <w:rFonts w:ascii="Times New Roman" w:eastAsia="宋体" w:hAnsi="Times New Roman" w:cs="Times New Roman" w:hint="eastAsia"/>
-          <w:szCs w:val="21"/>
-        </w:rPr>
-        <w:t>）每个用例和每个参与者</w:t>
-      </w:r>
-    </w:p>
-    <w:p>
-      <w:pPr>
-        <w:keepNext/>
-        <w:keepLines/>
-        <w:spacing w:before="260"/>
-        <w:outlineLvl w:val="1"/>
-        <w:rPr>
-          <w:rFonts w:ascii="Times New Roman" w:eastAsia="宋体" w:hAnsi="Times New Roman" w:cs="Times New Roman"/>
-          <w:b/>
-          <w:bCs/>
-          <w:sz w:val="24"/>
-          <w:szCs w:val="24"/>
-        </w:rPr>
-      </w:pPr>
-      <w:r>
-        <w:rPr>
-          <w:rFonts w:ascii="Times New Roman" w:eastAsia="宋体" w:hAnsi="Times New Roman" w:cs="Times New Roman"/>
-          <w:b/>
-          <w:bCs/>
-          <w:sz w:val="24"/>
-          <w:szCs w:val="24"/>
-        </w:rPr>
-        <w:t xml:space="preserve">2.3 </w:t>
-      </w:r>
-      <w:r>
-        <w:rPr>
-          <w:rFonts w:ascii="Times New Roman" w:eastAsia="宋体" w:hAnsi="Times New Roman" w:cs="Times New Roman" w:hint="eastAsia"/>
-          <w:b/>
-          <w:bCs/>
-          <w:sz w:val="24"/>
-          <w:szCs w:val="24"/>
-        </w:rPr>
-        <w:t>用例简要说明</w:t>
-      </w:r>
-    </w:p>
-    <w:p>
-      <w:pPr>
-        <w:rPr>
-          <w:rFonts w:ascii="Calibri" w:eastAsia="宋体" w:hAnsi="Calibri" w:cs="Times New Roman"/>
-          <w:szCs w:val="21"/>
-        </w:rPr>
-      </w:pPr>
-      <w:r>
-        <w:rPr>
-          <w:rFonts w:ascii="Times New Roman" w:eastAsia="宋体" w:hAnsi="Times New Roman" w:cs="Times New Roman"/>
-          <w:szCs w:val="21"/>
-        </w:rPr>
-        <w:t>//</w:t>
-      </w:r>
-      <w:r>
-        <w:rPr>
-          <w:rFonts w:ascii="Times New Roman" w:eastAsia="宋体" w:hAnsi="Times New Roman" w:cs="Times New Roman" w:hint="eastAsia"/>
-          <w:szCs w:val="21"/>
-        </w:rPr>
-        <w:t>简要说明（</w:t>
-      </w:r>
-      <w:r>
-        <w:rPr>
-          <w:rFonts w:ascii="Times New Roman" w:eastAsia="宋体" w:hAnsi="Times New Roman" w:cs="Times New Roman"/>
-          <w:szCs w:val="21"/>
-        </w:rPr>
-        <w:t>Summary</w:t>
-      </w:r>
-      <w:r>
-        <w:rPr>
-          <w:rFonts w:ascii="Times New Roman" w:eastAsia="宋体" w:hAnsi="Times New Roman" w:cs="Times New Roman" w:hint="eastAsia"/>
-          <w:szCs w:val="21"/>
-        </w:rPr>
-        <w:t>）每个用例</w:t>
-      </w:r>
-    </w:p>
-    <w:p>
-      <w:pPr>
-        <w:spacing w:before="240"/>
-        <w:jc w:val="left"/>
-        <w:outlineLvl w:val="0"/>
-        <w:rPr>
-          <w:rFonts w:ascii="Times New Roman" w:eastAsia="宋体" w:hAnsi="Times New Roman" w:cs="Times New Roman"/>
-          <w:b/>
-          <w:bCs/>
-          <w:sz w:val="28"/>
-          <w:szCs w:val="28"/>
-        </w:rPr>
-      </w:pPr>
-      <w:r>
-        <w:rPr>
-          <w:rFonts w:ascii="Times New Roman" w:eastAsia="宋体" w:hAnsi="Times New Roman" w:cs="Times New Roman"/>
-          <w:b/>
-          <w:bCs/>
-          <w:sz w:val="28"/>
-          <w:szCs w:val="28"/>
-        </w:rPr>
-        <w:t>3</w:t>
-      </w:r>
-      <w:r>
-        <w:rPr>
-          <w:rFonts w:ascii="Times New Roman" w:eastAsia="宋体" w:hAnsi="Times New Roman" w:cs="Times New Roman"/>
-          <w:b/>
-          <w:bCs/>
-          <w:sz w:val="28"/>
-          <w:szCs w:val="28"/>
-        </w:rPr>
-        <w:t xml:space="preserve">  </w:t>
-      </w:r>
-      <w:r>
-        <w:rPr>
-          <w:rFonts w:ascii="Times New Roman" w:eastAsia="宋体" w:hAnsi="Times New Roman" w:cs="Times New Roman" w:hint="eastAsia"/>
-          <w:b/>
-          <w:bCs/>
-          <w:sz w:val="28"/>
-          <w:szCs w:val="28"/>
-        </w:rPr>
-        <w:t>注册课程用例的活动图</w:t>
-      </w:r>
-    </w:p>
-    <w:p>
-      <w:pPr>
-        <w:jc w:val="center"/>
-        <w:rPr>
-          <w:rFonts w:ascii="Times New Roman" w:eastAsia="宋体" w:hAnsi="Times New Roman" w:cs="Times New Roman"/>
-          <w:sz w:val="28"/>
-          <w:szCs w:val="28"/>
-        </w:rPr>
-      </w:pPr>
-      <w:r>
-        <w:rPr>
-          <w:rFonts w:ascii="Times New Roman" w:eastAsia="宋体" w:hAnsi="Times New Roman" w:cs="Times New Roman"/>
-          <w:noProof/>
-          <w:szCs w:val="24"/>
         </w:rPr>
         <w:drawing>
           <wp:inline distT="0" distB="0" distL="0" distR="0">
-            <wp:extent cx="4359990" cy="5868000"/>
+            <wp:extent cx="5186658" cy="3096000"/>
             <wp:effectExtent l="0" t="0" r="0" b="0"/>
-            <wp:docPr id="2" name="图片 2"/>
+            <wp:docPr id="5" name="图片 5"/>
             <wp:cNvGraphicFramePr>
               <a:graphicFrameLocks xmlns:a="http://schemas.openxmlformats.org/drawingml/2006/main" noChangeAspect="1"/>
             </wp:cNvGraphicFramePr>
@@ -1551,7 +1342,7 @@
               <a:graphicData uri="http://schemas.openxmlformats.org/drawingml/2006/picture">
                 <pic:pic xmlns:pic="http://schemas.openxmlformats.org/drawingml/2006/picture">
                   <pic:nvPicPr>
-                    <pic:cNvPr id="0" name="Picture 1"/>
+                    <pic:cNvPr id="0" name="Picture 2"/>
                     <pic:cNvPicPr>
                       <a:picLocks noChangeAspect="1" noChangeArrowheads="1"/>
                     </pic:cNvPicPr>
@@ -1564,13 +1355,13 @@
                         </a:ext>
                       </a:extLst>
                     </a:blip>
-                    <a:srcRect t="1" r="32964" b="35398"/>
+                    <a:srcRect l="6021" r="39317" b="34981"/>
                     <a:stretch/>
                   </pic:blipFill>
                   <pic:spPr bwMode="auto">
                     <a:xfrm>
                       <a:off x="0" y="0"/>
-                      <a:ext cx="4359990" cy="5868000"/>
+                      <a:ext cx="5186658" cy="3096000"/>
                     </a:xfrm>
                     <a:prstGeom prst="rect">
                       <a:avLst/>
@@ -1594,127 +1385,6 @@
     </w:p>
     <w:p>
       <w:pPr>
-        <w:spacing w:before="240"/>
-        <w:jc w:val="left"/>
-        <w:outlineLvl w:val="0"/>
-        <w:rPr>
-          <w:rFonts w:ascii="Times New Roman" w:eastAsia="宋体" w:hAnsi="Times New Roman" w:cs="Times New Roman"/>
-          <w:b/>
-          <w:bCs/>
-          <w:sz w:val="28"/>
-          <w:szCs w:val="28"/>
-        </w:rPr>
-      </w:pPr>
-      <w:r>
-        <w:rPr>
-          <w:rFonts w:ascii="Times New Roman" w:eastAsia="宋体" w:hAnsi="Times New Roman" w:cs="Times New Roman"/>
-          <w:b/>
-          <w:bCs/>
-          <w:sz w:val="28"/>
-          <w:szCs w:val="28"/>
-        </w:rPr>
-        <w:t>4</w:t>
-      </w:r>
-      <w:r>
-        <w:rPr>
-          <w:rFonts w:ascii="Times New Roman" w:eastAsia="宋体" w:hAnsi="Times New Roman" w:cs="Times New Roman"/>
-          <w:b/>
-          <w:bCs/>
-          <w:sz w:val="28"/>
-          <w:szCs w:val="28"/>
-        </w:rPr>
-        <w:tab/>
-      </w:r>
-      <w:r>
-        <w:rPr>
-          <w:rFonts w:ascii="Times New Roman" w:eastAsia="宋体" w:hAnsi="Times New Roman" w:cs="Times New Roman" w:hint="eastAsia"/>
-          <w:b/>
-          <w:bCs/>
-          <w:sz w:val="28"/>
-          <w:szCs w:val="28"/>
-        </w:rPr>
-        <w:t>注册课程用例的时序图：</w:t>
-      </w:r>
-    </w:p>
-    <w:p>
-      <w:pPr>
-        <w:rPr>
-          <w:rFonts w:ascii="Calibri" w:eastAsia="宋体" w:hAnsi="Calibri" w:cs="Times New Roman"/>
-        </w:rPr>
-      </w:pPr>
-      <w:r>
-        <w:rPr>
-          <w:rFonts w:ascii="Times New Roman" w:eastAsia="宋体" w:hAnsi="Times New Roman" w:cs="Times New Roman"/>
-          <w:szCs w:val="24"/>
-        </w:rPr>
-        <w:t>//</w:t>
-      </w:r>
-      <w:r>
-        <w:rPr>
-          <w:rFonts w:ascii="Times New Roman" w:eastAsia="宋体" w:hAnsi="Times New Roman" w:cs="Times New Roman" w:hint="eastAsia"/>
-          <w:szCs w:val="24"/>
-        </w:rPr>
-        <w:t>覆盖注册课程用例的全部事件流，其中一个顺序图给出包括界面类对象和控制类对象的第</w:t>
-      </w:r>
-      <w:r>
-        <w:rPr>
-          <w:rFonts w:ascii="Times New Roman" w:eastAsia="宋体" w:hAnsi="Times New Roman" w:cs="Times New Roman"/>
-          <w:szCs w:val="24"/>
-        </w:rPr>
-        <w:t>//</w:t>
-      </w:r>
-      <w:r>
-        <w:rPr>
-          <w:rFonts w:ascii="Times New Roman" w:eastAsia="宋体" w:hAnsi="Times New Roman" w:cs="Times New Roman" w:hint="eastAsia"/>
-          <w:szCs w:val="24"/>
-        </w:rPr>
-        <w:t>二阶段顺序图，且与（</w:t>
-      </w:r>
-      <w:r>
-        <w:rPr>
-          <w:rFonts w:ascii="Times New Roman" w:eastAsia="宋体" w:hAnsi="Times New Roman" w:cs="Times New Roman"/>
-          <w:szCs w:val="24"/>
-        </w:rPr>
-        <w:t>1</w:t>
-      </w:r>
-      <w:r>
-        <w:rPr>
-          <w:rFonts w:ascii="Times New Roman" w:eastAsia="宋体" w:hAnsi="Times New Roman" w:cs="Times New Roman" w:hint="eastAsia"/>
-          <w:szCs w:val="24"/>
-        </w:rPr>
-        <w:t>）（</w:t>
-      </w:r>
-      <w:r>
-        <w:rPr>
-          <w:rFonts w:ascii="Times New Roman" w:eastAsia="宋体" w:hAnsi="Times New Roman" w:cs="Times New Roman"/>
-          <w:szCs w:val="24"/>
-        </w:rPr>
-        <w:t>2</w:t>
-      </w:r>
-      <w:r>
-        <w:rPr>
-          <w:rFonts w:ascii="Times New Roman" w:eastAsia="宋体" w:hAnsi="Times New Roman" w:cs="Times New Roman" w:hint="eastAsia"/>
-          <w:szCs w:val="24"/>
-        </w:rPr>
-        <w:t>）（</w:t>
-      </w:r>
-      <w:r>
-        <w:rPr>
-          <w:rFonts w:ascii="Times New Roman" w:eastAsia="宋体" w:hAnsi="Times New Roman" w:cs="Times New Roman"/>
-          <w:szCs w:val="24"/>
-        </w:rPr>
-        <w:t>3</w:t>
-      </w:r>
-      <w:r>
-        <w:rPr>
-          <w:rFonts w:ascii="Times New Roman" w:eastAsia="宋体" w:hAnsi="Times New Roman" w:cs="Times New Roman" w:hint="eastAsia"/>
-          <w:szCs w:val="24"/>
-        </w:rPr>
-        <w:t>）相符</w:t>
-      </w:r>
-    </w:p>
-    <w:p>
-      <w:pPr>
         <w:keepNext/>
         <w:keepLines/>
         <w:spacing w:before="260"/>
@@ -1735,7 +1405,385 @@
           <w:sz w:val="24"/>
           <w:szCs w:val="24"/>
         </w:rPr>
+        <w:t xml:space="preserve">2.2 </w:t>
+      </w:r>
+      <w:r>
+        <w:rPr>
+          <w:rFonts w:ascii="Times New Roman" w:eastAsia="宋体" w:hAnsi="Times New Roman" w:cs="Times New Roman" w:hint="eastAsia"/>
+          <w:b/>
+          <w:bCs/>
+          <w:sz w:val="24"/>
+          <w:szCs w:val="24"/>
+        </w:rPr>
+        <w:t>参与者说明</w:t>
+      </w:r>
+    </w:p>
+    <w:p>
+      <w:pPr>
+        <w:rPr>
+          <w:rFonts w:ascii="Calibri" w:eastAsia="宋体" w:hAnsi="Calibri" w:cs="Times New Roman"/>
+          <w:szCs w:val="21"/>
+        </w:rPr>
+      </w:pPr>
+      <w:r>
+        <w:rPr>
+          <w:rFonts w:ascii="Times New Roman" w:eastAsia="宋体" w:hAnsi="Times New Roman" w:cs="Times New Roman"/>
+          <w:szCs w:val="21"/>
+        </w:rPr>
+        <w:t>//</w:t>
+      </w:r>
+      <w:r>
+        <w:rPr>
+          <w:rFonts w:ascii="Times New Roman" w:eastAsia="宋体" w:hAnsi="Times New Roman" w:cs="Times New Roman" w:hint="eastAsia"/>
+          <w:szCs w:val="21"/>
+        </w:rPr>
+        <w:t>简要说明（</w:t>
+      </w:r>
+      <w:r>
+        <w:rPr>
+          <w:rFonts w:ascii="Times New Roman" w:eastAsia="宋体" w:hAnsi="Times New Roman" w:cs="Times New Roman"/>
+          <w:szCs w:val="21"/>
+        </w:rPr>
+        <w:t>Summary</w:t>
+      </w:r>
+      <w:r>
+        <w:rPr>
+          <w:rFonts w:ascii="Times New Roman" w:eastAsia="宋体" w:hAnsi="Times New Roman" w:cs="Times New Roman" w:hint="eastAsia"/>
+          <w:szCs w:val="21"/>
+        </w:rPr>
+        <w:t>）每个用例和每个参与者</w:t>
+      </w:r>
+    </w:p>
+    <w:p>
+      <w:pPr>
+        <w:keepNext/>
+        <w:keepLines/>
+        <w:spacing w:before="260"/>
+        <w:outlineLvl w:val="1"/>
+        <w:rPr>
+          <w:rFonts w:ascii="Times New Roman" w:eastAsia="宋体" w:hAnsi="Times New Roman" w:cs="Times New Roman"/>
+          <w:b/>
+          <w:bCs/>
+          <w:sz w:val="24"/>
+          <w:szCs w:val="24"/>
+        </w:rPr>
+      </w:pPr>
+      <w:r>
+        <w:rPr>
+          <w:rFonts w:ascii="Times New Roman" w:eastAsia="宋体" w:hAnsi="Times New Roman" w:cs="Times New Roman"/>
+          <w:b/>
+          <w:bCs/>
+          <w:sz w:val="24"/>
+          <w:szCs w:val="24"/>
+        </w:rPr>
+        <w:t xml:space="preserve">2.3 </w:t>
+      </w:r>
+      <w:r>
+        <w:rPr>
+          <w:rFonts w:ascii="Times New Roman" w:eastAsia="宋体" w:hAnsi="Times New Roman" w:cs="Times New Roman" w:hint="eastAsia"/>
+          <w:b/>
+          <w:bCs/>
+          <w:sz w:val="24"/>
+          <w:szCs w:val="24"/>
+        </w:rPr>
+        <w:t>用例简要说明</w:t>
+      </w:r>
+    </w:p>
+    <w:p>
+      <w:pPr>
+        <w:rPr>
+          <w:rFonts w:ascii="Calibri" w:eastAsia="宋体" w:hAnsi="Calibri" w:cs="Times New Roman"/>
+          <w:szCs w:val="21"/>
+        </w:rPr>
+      </w:pPr>
+      <w:r>
+        <w:rPr>
+          <w:rFonts w:ascii="Times New Roman" w:eastAsia="宋体" w:hAnsi="Times New Roman" w:cs="Times New Roman"/>
+          <w:szCs w:val="21"/>
+        </w:rPr>
+        <w:t>//</w:t>
+      </w:r>
+      <w:r>
+        <w:rPr>
+          <w:rFonts w:ascii="Times New Roman" w:eastAsia="宋体" w:hAnsi="Times New Roman" w:cs="Times New Roman" w:hint="eastAsia"/>
+          <w:szCs w:val="21"/>
+        </w:rPr>
+        <w:t>简要说明（</w:t>
+      </w:r>
+      <w:r>
+        <w:rPr>
+          <w:rFonts w:ascii="Times New Roman" w:eastAsia="宋体" w:hAnsi="Times New Roman" w:cs="Times New Roman"/>
+          <w:szCs w:val="21"/>
+        </w:rPr>
+        <w:t>Summary</w:t>
+      </w:r>
+      <w:r>
+        <w:rPr>
+          <w:rFonts w:ascii="Times New Roman" w:eastAsia="宋体" w:hAnsi="Times New Roman" w:cs="Times New Roman" w:hint="eastAsia"/>
+          <w:szCs w:val="21"/>
+        </w:rPr>
+        <w:t>）每个用例</w:t>
+      </w:r>
+    </w:p>
+    <w:p>
+      <w:pPr>
+        <w:spacing w:before="240"/>
+        <w:jc w:val="left"/>
+        <w:outlineLvl w:val="0"/>
+        <w:rPr>
+          <w:rFonts w:ascii="Times New Roman" w:eastAsia="宋体" w:hAnsi="Times New Roman" w:cs="Times New Roman"/>
+          <w:b/>
+          <w:bCs/>
+          <w:sz w:val="28"/>
+          <w:szCs w:val="28"/>
+        </w:rPr>
+      </w:pPr>
+      <w:r>
+        <w:rPr>
+          <w:rFonts w:ascii="Times New Roman" w:eastAsia="宋体" w:hAnsi="Times New Roman" w:cs="Times New Roman"/>
+          <w:b/>
+          <w:bCs/>
+          <w:sz w:val="28"/>
+          <w:szCs w:val="28"/>
+        </w:rPr>
+        <w:t>3</w:t>
+      </w:r>
+      <w:r>
+        <w:rPr>
+          <w:rFonts w:ascii="Times New Roman" w:eastAsia="宋体" w:hAnsi="Times New Roman" w:cs="Times New Roman"/>
+          <w:b/>
+          <w:bCs/>
+          <w:sz w:val="28"/>
+          <w:szCs w:val="28"/>
+        </w:rPr>
+        <w:t xml:space="preserve">  </w:t>
+      </w:r>
+      <w:r>
+        <w:rPr>
+          <w:rFonts w:ascii="Times New Roman" w:eastAsia="宋体" w:hAnsi="Times New Roman" w:cs="Times New Roman" w:hint="eastAsia"/>
+          <w:b/>
+          <w:bCs/>
+          <w:sz w:val="28"/>
+          <w:szCs w:val="28"/>
+        </w:rPr>
+        <w:t>注册课程用例的活动图</w:t>
+      </w:r>
+    </w:p>
+    <w:p>
+      <w:pPr>
+        <w:jc w:val="center"/>
+        <w:rPr>
+          <w:rFonts w:ascii="Times New Roman" w:eastAsia="宋体" w:hAnsi="Times New Roman" w:cs="Times New Roman"/>
+          <w:sz w:val="28"/>
+          <w:szCs w:val="28"/>
+        </w:rPr>
+      </w:pPr>
+      <w:r>
+        <w:rPr>
+          <w:rFonts w:ascii="Times New Roman" w:eastAsia="宋体" w:hAnsi="Times New Roman" w:cs="Times New Roman"/>
+          <w:noProof/>
+          <w:sz w:val="28"/>
+          <w:szCs w:val="28"/>
+        </w:rPr>
         <w:lastRenderedPageBreak/>
+        <w:drawing>
+          <wp:inline distT="0" distB="0" distL="0" distR="0">
+            <wp:extent cx="5185528" cy="7272000"/>
+            <wp:effectExtent l="0" t="0" r="0" b="0"/>
+            <wp:docPr id="7" name="图片 7"/>
+            <wp:cNvGraphicFramePr>
+              <a:graphicFrameLocks xmlns:a="http://schemas.openxmlformats.org/drawingml/2006/main" noChangeAspect="1"/>
+            </wp:cNvGraphicFramePr>
+            <a:graphic xmlns:a="http://schemas.openxmlformats.org/drawingml/2006/main">
+              <a:graphicData uri="http://schemas.openxmlformats.org/drawingml/2006/picture">
+                <pic:pic xmlns:pic="http://schemas.openxmlformats.org/drawingml/2006/picture">
+                  <pic:nvPicPr>
+                    <pic:cNvPr id="0" name="Picture 4"/>
+                    <pic:cNvPicPr>
+                      <a:picLocks noChangeAspect="1" noChangeArrowheads="1"/>
+                    </pic:cNvPicPr>
+                  </pic:nvPicPr>
+                  <pic:blipFill rotWithShape="1">
+                    <a:blip r:embed="rId9">
+                      <a:extLst>
+                        <a:ext uri="{28A0092B-C50C-407E-A947-70E740481C1C}">
+                          <a14:useLocalDpi xmlns:a14="http://schemas.microsoft.com/office/drawing/2010/main" val="0"/>
+                        </a:ext>
+                      </a:extLst>
+                    </a:blip>
+                    <a:srcRect l="2769" t="3480" r="36189" b="36163"/>
+                    <a:stretch/>
+                  </pic:blipFill>
+                  <pic:spPr bwMode="auto">
+                    <a:xfrm>
+                      <a:off x="0" y="0"/>
+                      <a:ext cx="5185528" cy="7272000"/>
+                    </a:xfrm>
+                    <a:prstGeom prst="rect">
+                      <a:avLst/>
+                    </a:prstGeom>
+                    <a:noFill/>
+                    <a:ln>
+                      <a:noFill/>
+                    </a:ln>
+                    <a:extLst>
+                      <a:ext uri="{53640926-AAD7-44D8-BBD7-CCE9431645EC}">
+                        <a14:shadowObscured xmlns:a14="http://schemas.microsoft.com/office/drawing/2010/main"/>
+                      </a:ext>
+                    </a:extLst>
+                  </pic:spPr>
+                </pic:pic>
+              </a:graphicData>
+            </a:graphic>
+          </wp:inline>
+        </w:drawing>
+      </w:r>
+      <w:bookmarkStart w:id="0" w:name="_GoBack"/>
+      <w:bookmarkEnd w:id="0"/>
+    </w:p>
+    <w:p>
+      <w:pPr>
+        <w:spacing w:before="240"/>
+        <w:jc w:val="left"/>
+        <w:outlineLvl w:val="0"/>
+        <w:rPr>
+          <w:rFonts w:ascii="Times New Roman" w:eastAsia="宋体" w:hAnsi="Times New Roman" w:cs="Times New Roman"/>
+          <w:b/>
+          <w:bCs/>
+          <w:sz w:val="28"/>
+          <w:szCs w:val="28"/>
+        </w:rPr>
+      </w:pPr>
+      <w:r>
+        <w:rPr>
+          <w:rFonts w:ascii="Times New Roman" w:eastAsia="宋体" w:hAnsi="Times New Roman" w:cs="Times New Roman"/>
+          <w:b/>
+          <w:bCs/>
+          <w:sz w:val="28"/>
+          <w:szCs w:val="28"/>
+        </w:rPr>
+        <w:t>4</w:t>
+      </w:r>
+      <w:r>
+        <w:rPr>
+          <w:rFonts w:ascii="Times New Roman" w:eastAsia="宋体" w:hAnsi="Times New Roman" w:cs="Times New Roman"/>
+          <w:b/>
+          <w:bCs/>
+          <w:sz w:val="28"/>
+          <w:szCs w:val="28"/>
+        </w:rPr>
+        <w:tab/>
+      </w:r>
+      <w:r>
+        <w:rPr>
+          <w:rFonts w:ascii="Times New Roman" w:eastAsia="宋体" w:hAnsi="Times New Roman" w:cs="Times New Roman" w:hint="eastAsia"/>
+          <w:b/>
+          <w:bCs/>
+          <w:sz w:val="28"/>
+          <w:szCs w:val="28"/>
+        </w:rPr>
+        <w:t>注册课程用例的时序图：</w:t>
+      </w:r>
+    </w:p>
+    <w:p>
+      <w:pPr>
+        <w:rPr>
+          <w:rFonts w:ascii="Calibri" w:eastAsia="宋体" w:hAnsi="Calibri" w:cs="Times New Roman"/>
+        </w:rPr>
+      </w:pPr>
+      <w:r>
+        <w:rPr>
+          <w:rFonts w:ascii="Times New Roman" w:eastAsia="宋体" w:hAnsi="Times New Roman" w:cs="Times New Roman"/>
+          <w:szCs w:val="24"/>
+        </w:rPr>
+        <w:t>//</w:t>
+      </w:r>
+      <w:r>
+        <w:rPr>
+          <w:rFonts w:ascii="Times New Roman" w:eastAsia="宋体" w:hAnsi="Times New Roman" w:cs="Times New Roman" w:hint="eastAsia"/>
+          <w:szCs w:val="24"/>
+        </w:rPr>
+        <w:t>覆盖注册课程用例的全部事件流，其中一个顺序图给出包括界面类对象和控制类对象的第</w:t>
+      </w:r>
+      <w:r>
+        <w:rPr>
+          <w:rFonts w:ascii="Times New Roman" w:eastAsia="宋体" w:hAnsi="Times New Roman" w:cs="Times New Roman"/>
+          <w:szCs w:val="24"/>
+        </w:rPr>
+        <w:t>//</w:t>
+      </w:r>
+      <w:r>
+        <w:rPr>
+          <w:rFonts w:ascii="Times New Roman" w:eastAsia="宋体" w:hAnsi="Times New Roman" w:cs="Times New Roman" w:hint="eastAsia"/>
+          <w:szCs w:val="24"/>
+        </w:rPr>
+        <w:t>二阶段顺序图，且与（</w:t>
+      </w:r>
+      <w:r>
+        <w:rPr>
+          <w:rFonts w:ascii="Times New Roman" w:eastAsia="宋体" w:hAnsi="Times New Roman" w:cs="Times New Roman"/>
+          <w:szCs w:val="24"/>
+        </w:rPr>
+        <w:t>1</w:t>
+      </w:r>
+      <w:r>
+        <w:rPr>
+          <w:rFonts w:ascii="Times New Roman" w:eastAsia="宋体" w:hAnsi="Times New Roman" w:cs="Times New Roman" w:hint="eastAsia"/>
+          <w:szCs w:val="24"/>
+        </w:rPr>
+        <w:t>）（</w:t>
+      </w:r>
+      <w:r>
+        <w:rPr>
+          <w:rFonts w:ascii="Times New Roman" w:eastAsia="宋体" w:hAnsi="Times New Roman" w:cs="Times New Roman"/>
+          <w:szCs w:val="24"/>
+        </w:rPr>
+        <w:t>2</w:t>
+      </w:r>
+      <w:r>
+        <w:rPr>
+          <w:rFonts w:ascii="Times New Roman" w:eastAsia="宋体" w:hAnsi="Times New Roman" w:cs="Times New Roman" w:hint="eastAsia"/>
+          <w:szCs w:val="24"/>
+        </w:rPr>
+        <w:t>）（</w:t>
+      </w:r>
+      <w:r>
+        <w:rPr>
+          <w:rFonts w:ascii="Times New Roman" w:eastAsia="宋体" w:hAnsi="Times New Roman" w:cs="Times New Roman"/>
+          <w:szCs w:val="24"/>
+        </w:rPr>
+        <w:t>3</w:t>
+      </w:r>
+      <w:r>
+        <w:rPr>
+          <w:rFonts w:ascii="Times New Roman" w:eastAsia="宋体" w:hAnsi="Times New Roman" w:cs="Times New Roman" w:hint="eastAsia"/>
+          <w:szCs w:val="24"/>
+        </w:rPr>
+        <w:t>）相符</w:t>
+      </w:r>
+    </w:p>
+    <w:p>
+      <w:pPr>
+        <w:keepNext/>
+        <w:keepLines/>
+        <w:spacing w:before="260"/>
+        <w:outlineLvl w:val="1"/>
+        <w:rPr>
+          <w:rFonts w:ascii="Times New Roman" w:eastAsia="宋体" w:hAnsi="Times New Roman" w:cs="Times New Roman"/>
+          <w:b/>
+          <w:bCs/>
+          <w:sz w:val="24"/>
+          <w:szCs w:val="24"/>
+        </w:rPr>
+      </w:pPr>
+      <w:r>
+        <w:rPr>
+          <w:rFonts w:ascii="Times New Roman" w:eastAsia="宋体" w:hAnsi="Times New Roman" w:cs="Times New Roman"/>
+          <w:b/>
+          <w:bCs/>
+          <w:sz w:val="24"/>
+          <w:szCs w:val="24"/>
+        </w:rPr>
         <w:t xml:space="preserve">4.1 </w:t>
       </w:r>
       <w:r>
@@ -1792,6 +1840,7 @@
           <w:rFonts w:ascii="Times New Roman" w:eastAsia="宋体" w:hAnsi="Times New Roman" w:cs="Times New Roman"/>
           <w:szCs w:val="24"/>
         </w:rPr>
+        <w:lastRenderedPageBreak/>
         <w:t>//</w:t>
       </w:r>
       <w:r>

--- a/面向对象分析与设计作业.docx
+++ b/面向对象分析与设计作业.docx
@@ -329,6 +329,7 @@
                 <w:szCs w:val="21"/>
               </w:rPr>
             </w:pPr>
+            <w:proofErr w:type="gramStart"/>
             <w:r>
               <w:rPr>
                 <w:rFonts w:ascii="Times New Roman" w:eastAsia="宋体" w:hAnsi="Times New Roman" w:cs="Times New Roman" w:hint="eastAsia"/>
@@ -350,6 +351,7 @@
               </w:rPr>
               <w:t>班</w:t>
             </w:r>
+            <w:proofErr w:type="gramEnd"/>
           </w:p>
         </w:tc>
         <w:tc>
@@ -574,6 +576,7 @@
                 <w:szCs w:val="21"/>
               </w:rPr>
             </w:pPr>
+            <w:proofErr w:type="gramStart"/>
             <w:r>
               <w:rPr>
                 <w:rFonts w:ascii="Times New Roman" w:eastAsia="宋体" w:hAnsi="Times New Roman" w:cs="Times New Roman" w:hint="eastAsia"/>
@@ -595,6 +598,7 @@
               </w:rPr>
               <w:t>班</w:t>
             </w:r>
+            <w:proofErr w:type="gramEnd"/>
           </w:p>
         </w:tc>
         <w:tc>
@@ -726,6 +730,7 @@
                 <w:szCs w:val="21"/>
               </w:rPr>
             </w:pPr>
+            <w:proofErr w:type="gramStart"/>
             <w:r>
               <w:rPr>
                 <w:rFonts w:ascii="Times New Roman" w:eastAsia="宋体" w:hAnsi="Times New Roman" w:cs="Times New Roman" w:hint="eastAsia"/>
@@ -733,6 +738,7 @@
               </w:rPr>
               <w:t>陆舜</w:t>
             </w:r>
+            <w:proofErr w:type="gramEnd"/>
           </w:p>
         </w:tc>
         <w:tc>
@@ -754,6 +760,7 @@
                 <w:szCs w:val="21"/>
               </w:rPr>
             </w:pPr>
+            <w:proofErr w:type="gramStart"/>
             <w:r>
               <w:rPr>
                 <w:rFonts w:ascii="Times New Roman" w:eastAsia="宋体" w:hAnsi="Times New Roman" w:cs="Times New Roman" w:hint="eastAsia"/>
@@ -775,6 +782,7 @@
               </w:rPr>
               <w:t>班</w:t>
             </w:r>
+            <w:proofErr w:type="gramEnd"/>
           </w:p>
         </w:tc>
         <w:tc>
@@ -908,7 +916,23 @@
                 <w:rFonts w:ascii="Times New Roman" w:eastAsia="宋体" w:hAnsi="Times New Roman" w:cs="Times New Roman" w:hint="eastAsia"/>
                 <w:szCs w:val="21"/>
               </w:rPr>
-              <w:t>朱世缘</w:t>
+              <w:t>朱</w:t>
+            </w:r>
+            <w:proofErr w:type="gramStart"/>
+            <w:r>
+              <w:rPr>
+                <w:rFonts w:ascii="Times New Roman" w:eastAsia="宋体" w:hAnsi="Times New Roman" w:cs="Times New Roman" w:hint="eastAsia"/>
+                <w:szCs w:val="21"/>
+              </w:rPr>
+              <w:t>世</w:t>
+            </w:r>
+            <w:proofErr w:type="gramEnd"/>
+            <w:r>
+              <w:rPr>
+                <w:rFonts w:ascii="Times New Roman" w:eastAsia="宋体" w:hAnsi="Times New Roman" w:cs="Times New Roman" w:hint="eastAsia"/>
+                <w:szCs w:val="21"/>
+              </w:rPr>
+              <w:t>缘</w:t>
             </w:r>
           </w:p>
         </w:tc>
@@ -931,6 +955,7 @@
                 <w:szCs w:val="21"/>
               </w:rPr>
             </w:pPr>
+            <w:proofErr w:type="gramStart"/>
             <w:r>
               <w:rPr>
                 <w:rFonts w:ascii="Times New Roman" w:eastAsia="宋体" w:hAnsi="Times New Roman" w:cs="Times New Roman" w:hint="eastAsia"/>
@@ -952,6 +977,7 @@
               </w:rPr>
               <w:t>班</w:t>
             </w:r>
+            <w:proofErr w:type="gramEnd"/>
           </w:p>
         </w:tc>
         <w:tc>
@@ -1097,7 +1123,7 @@
           <w:ilvl w:val="1"/>
           <w:numId w:val="1"/>
         </w:numPr>
-        <w:spacing w:before="260"/>
+        <w:spacing w:before="260" w:after="100" w:afterAutospacing="1"/>
         <w:outlineLvl w:val="1"/>
         <w:rPr>
           <w:rFonts w:ascii="Times New Roman" w:eastAsia="宋体" w:hAnsi="Times New Roman" w:cs="Times New Roman"/>
@@ -1121,22 +1147,22 @@
     <w:p>
       <w:pPr>
         <w:jc w:val="center"/>
+        <w:rPr>
+          <w:rFonts w:ascii="Times New Roman" w:eastAsia="宋体" w:hAnsi="Times New Roman" w:cs="Times New Roman"/>
+          <w:noProof/>
+          <w:szCs w:val="24"/>
+        </w:rPr>
+      </w:pPr>
+      <w:r>
         <w:rPr>
           <w:rFonts w:ascii="Times New Roman" w:eastAsia="宋体" w:hAnsi="Times New Roman" w:cs="Times New Roman" w:hint="eastAsia"/>
           <w:noProof/>
           <w:szCs w:val="24"/>
         </w:rPr>
-      </w:pPr>
-      <w:r>
-        <w:rPr>
-          <w:rFonts w:ascii="Times New Roman" w:eastAsia="宋体" w:hAnsi="Times New Roman" w:cs="Times New Roman" w:hint="eastAsia"/>
-          <w:noProof/>
-          <w:szCs w:val="24"/>
-        </w:rPr>
         <w:drawing>
           <wp:inline distT="0" distB="0" distL="0" distR="0">
-            <wp:extent cx="5461401" cy="3852000"/>
-            <wp:effectExtent l="0" t="0" r="6350" b="0"/>
+            <wp:extent cx="5601921" cy="4241800"/>
+            <wp:effectExtent l="0" t="0" r="0" b="6350"/>
             <wp:docPr id="6" name="图片 6"/>
             <wp:cNvGraphicFramePr>
               <a:graphicFrameLocks xmlns:a="http://schemas.openxmlformats.org/drawingml/2006/main" noChangeAspect="1"/>
@@ -1158,13 +1184,13 @@
                         </a:ext>
                       </a:extLst>
                     </a:blip>
-                    <a:srcRect l="2619" t="1745" r="35587" b="35078"/>
+                    <a:srcRect l="2835" t="2578" r="36162" b="36059"/>
                     <a:stretch/>
                   </pic:blipFill>
                   <pic:spPr bwMode="auto">
                     <a:xfrm>
                       <a:off x="0" y="0"/>
-                      <a:ext cx="5461401" cy="3852000"/>
+                      <a:ext cx="5613832" cy="4250819"/>
                     </a:xfrm>
                     <a:prstGeom prst="rect">
                       <a:avLst/>
@@ -1194,7 +1220,7 @@
           <w:ilvl w:val="1"/>
           <w:numId w:val="1"/>
         </w:numPr>
-        <w:spacing w:before="260"/>
+        <w:spacing w:before="260" w:after="100" w:afterAutospacing="1"/>
         <w:outlineLvl w:val="1"/>
         <w:rPr>
           <w:rFonts w:ascii="Times New Roman" w:eastAsia="宋体" w:hAnsi="Times New Roman" w:cs="Times New Roman"/>
@@ -1212,30 +1238,1611 @@
           <w:sz w:val="24"/>
           <w:szCs w:val="24"/>
         </w:rPr>
+        <w:lastRenderedPageBreak/>
         <w:t>实体类属性设计</w:t>
       </w:r>
     </w:p>
-    <w:p>
-      <w:pPr>
-        <w:rPr>
-          <w:rFonts w:ascii="Times New Roman" w:eastAsia="宋体" w:hAnsi="Times New Roman" w:cs="Times New Roman"/>
-          <w:sz w:val="28"/>
-          <w:szCs w:val="28"/>
-        </w:rPr>
-      </w:pPr>
-      <w:r>
-        <w:rPr>
-          <w:rFonts w:ascii="Calibri" w:eastAsia="宋体" w:hAnsi="Calibri" w:cs="Times New Roman"/>
-        </w:rPr>
-        <w:t>//</w:t>
-      </w:r>
-      <w:r>
-        <w:rPr>
-          <w:rFonts w:ascii="Calibri" w:eastAsia="宋体" w:hAnsi="Calibri" w:cs="Times New Roman" w:hint="eastAsia"/>
-        </w:rPr>
-        <w:t>说明每个实体类的每个属性值含义</w:t>
-      </w:r>
-    </w:p>
+    <w:tbl>
+      <w:tblPr>
+        <w:tblStyle w:val="-3"/>
+        <w:tblW w:w="8637" w:type="dxa"/>
+        <w:tblLook w:val="0620" w:firstRow="1" w:lastRow="0" w:firstColumn="0" w:lastColumn="0" w:noHBand="1" w:noVBand="1"/>
+      </w:tblPr>
+      <w:tblGrid>
+        <w:gridCol w:w="1408"/>
+        <w:gridCol w:w="1984"/>
+        <w:gridCol w:w="5245"/>
+      </w:tblGrid>
+      <w:tr>
+        <w:trPr>
+          <w:cnfStyle w:val="100000000000" w:firstRow="1" w:lastRow="0" w:firstColumn="0" w:lastColumn="0" w:oddVBand="0" w:evenVBand="0" w:oddHBand="0" w:evenHBand="0" w:firstRowFirstColumn="0" w:firstRowLastColumn="0" w:lastRowFirstColumn="0" w:lastRowLastColumn="0"/>
+        </w:trPr>
+        <w:tc>
+          <w:tcPr>
+            <w:tcW w:w="1408" w:type="dxa"/>
+          </w:tcPr>
+          <w:p>
+            <w:pPr>
+              <w:jc w:val="center"/>
+            </w:pPr>
+            <w:r>
+              <w:rPr>
+                <w:rFonts w:hint="eastAsia"/>
+                <w:lang w:val="zh-CN"/>
+              </w:rPr>
+              <w:t>类名</w:t>
+            </w:r>
+          </w:p>
+        </w:tc>
+        <w:tc>
+          <w:tcPr>
+            <w:tcW w:w="1984" w:type="dxa"/>
+            <w:tcBorders>
+              <w:bottom w:val="nil"/>
+            </w:tcBorders>
+          </w:tcPr>
+          <w:p>
+            <w:pPr>
+              <w:jc w:val="center"/>
+            </w:pPr>
+            <w:r>
+              <w:rPr>
+                <w:rFonts w:hint="eastAsia"/>
+                <w:lang w:val="zh-CN"/>
+              </w:rPr>
+              <w:t>属性</w:t>
+            </w:r>
+          </w:p>
+        </w:tc>
+        <w:tc>
+          <w:tcPr>
+            <w:tcW w:w="5245" w:type="dxa"/>
+            <w:tcBorders>
+              <w:bottom w:val="nil"/>
+            </w:tcBorders>
+          </w:tcPr>
+          <w:p>
+            <w:pPr>
+              <w:jc w:val="center"/>
+              <w:rPr>
+                <w:lang w:val="zh-CN"/>
+              </w:rPr>
+            </w:pPr>
+            <w:r>
+              <w:rPr>
+                <w:rFonts w:hint="eastAsia"/>
+                <w:lang w:val="zh-CN"/>
+              </w:rPr>
+              <w:t>说明</w:t>
+            </w:r>
+          </w:p>
+        </w:tc>
+      </w:tr>
+      <w:tr>
+        <w:tc>
+          <w:tcPr>
+            <w:tcW w:w="1408" w:type="dxa"/>
+            <w:vMerge w:val="restart"/>
+            <w:tcBorders>
+              <w:right w:val="single" w:sz="4" w:space="0" w:color="auto"/>
+            </w:tcBorders>
+            <w:vAlign w:val="center"/>
+          </w:tcPr>
+          <w:p>
+            <w:pPr>
+              <w:jc w:val="center"/>
+              <w:rPr>
+                <w:rFonts w:ascii="Times New Roman" w:hAnsi="Times New Roman" w:cs="Times New Roman"/>
+              </w:rPr>
+            </w:pPr>
+            <w:r>
+              <w:rPr>
+                <w:rFonts w:ascii="Times New Roman" w:hAnsi="Times New Roman" w:cs="Times New Roman"/>
+              </w:rPr>
+              <w:t>Student</w:t>
+            </w:r>
+          </w:p>
+        </w:tc>
+        <w:tc>
+          <w:tcPr>
+            <w:tcW w:w="1984" w:type="dxa"/>
+            <w:tcBorders>
+              <w:top w:val="nil"/>
+              <w:left w:val="single" w:sz="4" w:space="0" w:color="auto"/>
+              <w:bottom w:val="single" w:sz="4" w:space="0" w:color="auto"/>
+              <w:right w:val="single" w:sz="4" w:space="0" w:color="auto"/>
+            </w:tcBorders>
+          </w:tcPr>
+          <w:p>
+            <w:pPr>
+              <w:jc w:val="center"/>
+              <w:rPr>
+                <w:rFonts w:ascii="Times New Roman" w:hAnsi="Times New Roman" w:cs="Times New Roman"/>
+              </w:rPr>
+            </w:pPr>
+            <w:r>
+              <w:rPr>
+                <w:rFonts w:ascii="Times New Roman" w:hAnsi="Times New Roman" w:cs="Times New Roman"/>
+              </w:rPr>
+              <w:t>name</w:t>
+            </w:r>
+          </w:p>
+        </w:tc>
+        <w:tc>
+          <w:tcPr>
+            <w:tcW w:w="5245" w:type="dxa"/>
+            <w:tcBorders>
+              <w:top w:val="nil"/>
+              <w:left w:val="single" w:sz="4" w:space="0" w:color="auto"/>
+              <w:bottom w:val="single" w:sz="4" w:space="0" w:color="auto"/>
+            </w:tcBorders>
+          </w:tcPr>
+          <w:p>
+            <w:pPr>
+              <w:jc w:val="center"/>
+              <w:rPr>
+                <w:rFonts w:ascii="Times New Roman" w:hAnsi="Times New Roman" w:cs="Times New Roman"/>
+                <w:lang w:val="zh-CN"/>
+              </w:rPr>
+            </w:pPr>
+            <w:r>
+              <w:rPr>
+                <w:rFonts w:ascii="Times New Roman" w:hAnsi="Times New Roman" w:cs="Times New Roman"/>
+                <w:lang w:val="zh-CN"/>
+              </w:rPr>
+              <w:t>学生姓名，数据类型：</w:t>
+            </w:r>
+            <w:r>
+              <w:rPr>
+                <w:rFonts w:ascii="Times New Roman" w:hAnsi="Times New Roman" w:cs="Times New Roman"/>
+                <w:lang w:val="zh-CN"/>
+              </w:rPr>
+              <w:t>string</w:t>
+            </w:r>
+          </w:p>
+        </w:tc>
+      </w:tr>
+      <w:tr>
+        <w:tc>
+          <w:tcPr>
+            <w:tcW w:w="1408" w:type="dxa"/>
+            <w:vMerge/>
+            <w:tcBorders>
+              <w:right w:val="single" w:sz="4" w:space="0" w:color="auto"/>
+            </w:tcBorders>
+          </w:tcPr>
+          <w:p>
+            <w:pPr>
+              <w:rPr>
+                <w:rFonts w:ascii="Times New Roman" w:hAnsi="Times New Roman" w:cs="Times New Roman"/>
+              </w:rPr>
+            </w:pPr>
+          </w:p>
+        </w:tc>
+        <w:tc>
+          <w:tcPr>
+            <w:tcW w:w="1984" w:type="dxa"/>
+            <w:tcBorders>
+              <w:top w:val="single" w:sz="4" w:space="0" w:color="auto"/>
+              <w:left w:val="single" w:sz="4" w:space="0" w:color="auto"/>
+              <w:bottom w:val="single" w:sz="4" w:space="0" w:color="auto"/>
+              <w:right w:val="single" w:sz="4" w:space="0" w:color="auto"/>
+            </w:tcBorders>
+          </w:tcPr>
+          <w:p>
+            <w:pPr>
+              <w:jc w:val="center"/>
+              <w:rPr>
+                <w:rFonts w:ascii="Times New Roman" w:hAnsi="Times New Roman" w:cs="Times New Roman"/>
+              </w:rPr>
+            </w:pPr>
+            <w:proofErr w:type="spellStart"/>
+            <w:r>
+              <w:rPr>
+                <w:rFonts w:ascii="Times New Roman" w:hAnsi="Times New Roman" w:cs="Times New Roman"/>
+              </w:rPr>
+              <w:t>userID</w:t>
+            </w:r>
+            <w:proofErr w:type="spellEnd"/>
+          </w:p>
+        </w:tc>
+        <w:tc>
+          <w:tcPr>
+            <w:tcW w:w="5245" w:type="dxa"/>
+            <w:tcBorders>
+              <w:top w:val="single" w:sz="4" w:space="0" w:color="auto"/>
+              <w:left w:val="single" w:sz="4" w:space="0" w:color="auto"/>
+              <w:bottom w:val="single" w:sz="4" w:space="0" w:color="auto"/>
+            </w:tcBorders>
+          </w:tcPr>
+          <w:p>
+            <w:pPr>
+              <w:jc w:val="center"/>
+              <w:rPr>
+                <w:rFonts w:ascii="Times New Roman" w:hAnsi="Times New Roman" w:cs="Times New Roman"/>
+                <w:lang w:val="zh-CN"/>
+              </w:rPr>
+            </w:pPr>
+            <w:r>
+              <w:rPr>
+                <w:rFonts w:ascii="Times New Roman" w:hAnsi="Times New Roman" w:cs="Times New Roman"/>
+                <w:lang w:val="zh-CN"/>
+              </w:rPr>
+              <w:t>用户账号，数据类型：</w:t>
+            </w:r>
+            <w:r>
+              <w:rPr>
+                <w:rFonts w:ascii="Times New Roman" w:hAnsi="Times New Roman" w:cs="Times New Roman"/>
+                <w:lang w:val="zh-CN"/>
+              </w:rPr>
+              <w:t>int</w:t>
+            </w:r>
+          </w:p>
+        </w:tc>
+      </w:tr>
+      <w:tr>
+        <w:tc>
+          <w:tcPr>
+            <w:tcW w:w="1408" w:type="dxa"/>
+            <w:vMerge/>
+            <w:tcBorders>
+              <w:right w:val="single" w:sz="4" w:space="0" w:color="auto"/>
+            </w:tcBorders>
+          </w:tcPr>
+          <w:p>
+            <w:pPr>
+              <w:rPr>
+                <w:rFonts w:ascii="Times New Roman" w:hAnsi="Times New Roman" w:cs="Times New Roman"/>
+              </w:rPr>
+            </w:pPr>
+          </w:p>
+        </w:tc>
+        <w:tc>
+          <w:tcPr>
+            <w:tcW w:w="1984" w:type="dxa"/>
+            <w:tcBorders>
+              <w:top w:val="single" w:sz="4" w:space="0" w:color="auto"/>
+              <w:left w:val="single" w:sz="4" w:space="0" w:color="auto"/>
+              <w:bottom w:val="single" w:sz="4" w:space="0" w:color="auto"/>
+              <w:right w:val="single" w:sz="4" w:space="0" w:color="auto"/>
+            </w:tcBorders>
+          </w:tcPr>
+          <w:p>
+            <w:pPr>
+              <w:jc w:val="center"/>
+              <w:rPr>
+                <w:rFonts w:ascii="Times New Roman" w:hAnsi="Times New Roman" w:cs="Times New Roman"/>
+              </w:rPr>
+            </w:pPr>
+            <w:r>
+              <w:rPr>
+                <w:rFonts w:ascii="Times New Roman" w:hAnsi="Times New Roman" w:cs="Times New Roman"/>
+              </w:rPr>
+              <w:t>password</w:t>
+            </w:r>
+          </w:p>
+        </w:tc>
+        <w:tc>
+          <w:tcPr>
+            <w:tcW w:w="5245" w:type="dxa"/>
+            <w:tcBorders>
+              <w:top w:val="single" w:sz="4" w:space="0" w:color="auto"/>
+              <w:left w:val="single" w:sz="4" w:space="0" w:color="auto"/>
+              <w:bottom w:val="single" w:sz="4" w:space="0" w:color="auto"/>
+            </w:tcBorders>
+          </w:tcPr>
+          <w:p>
+            <w:pPr>
+              <w:jc w:val="center"/>
+              <w:rPr>
+                <w:rFonts w:ascii="Times New Roman" w:hAnsi="Times New Roman" w:cs="Times New Roman"/>
+                <w:lang w:val="zh-CN"/>
+              </w:rPr>
+            </w:pPr>
+            <w:r>
+              <w:rPr>
+                <w:rFonts w:ascii="Times New Roman" w:hAnsi="Times New Roman" w:cs="Times New Roman"/>
+                <w:lang w:val="zh-CN"/>
+              </w:rPr>
+              <w:t>密码，数据类型：</w:t>
+            </w:r>
+            <w:r>
+              <w:rPr>
+                <w:rFonts w:ascii="Times New Roman" w:hAnsi="Times New Roman" w:cs="Times New Roman"/>
+                <w:lang w:val="zh-CN"/>
+              </w:rPr>
+              <w:t>int</w:t>
+            </w:r>
+          </w:p>
+        </w:tc>
+      </w:tr>
+      <w:tr>
+        <w:tc>
+          <w:tcPr>
+            <w:tcW w:w="1408" w:type="dxa"/>
+            <w:vMerge/>
+            <w:tcBorders>
+              <w:right w:val="single" w:sz="4" w:space="0" w:color="auto"/>
+            </w:tcBorders>
+          </w:tcPr>
+          <w:p>
+            <w:pPr>
+              <w:rPr>
+                <w:rFonts w:ascii="Times New Roman" w:hAnsi="Times New Roman" w:cs="Times New Roman"/>
+              </w:rPr>
+            </w:pPr>
+          </w:p>
+        </w:tc>
+        <w:tc>
+          <w:tcPr>
+            <w:tcW w:w="1984" w:type="dxa"/>
+            <w:tcBorders>
+              <w:top w:val="single" w:sz="4" w:space="0" w:color="auto"/>
+              <w:left w:val="single" w:sz="4" w:space="0" w:color="auto"/>
+              <w:bottom w:val="single" w:sz="4" w:space="0" w:color="auto"/>
+              <w:right w:val="single" w:sz="4" w:space="0" w:color="auto"/>
+            </w:tcBorders>
+          </w:tcPr>
+          <w:p>
+            <w:pPr>
+              <w:jc w:val="center"/>
+              <w:rPr>
+                <w:rFonts w:ascii="Times New Roman" w:hAnsi="Times New Roman" w:cs="Times New Roman"/>
+              </w:rPr>
+            </w:pPr>
+            <w:proofErr w:type="spellStart"/>
+            <w:r>
+              <w:rPr>
+                <w:rFonts w:ascii="Times New Roman" w:hAnsi="Times New Roman" w:cs="Times New Roman"/>
+              </w:rPr>
+              <w:t>isProfessor</w:t>
+            </w:r>
+            <w:proofErr w:type="spellEnd"/>
+          </w:p>
+        </w:tc>
+        <w:tc>
+          <w:tcPr>
+            <w:tcW w:w="5245" w:type="dxa"/>
+            <w:tcBorders>
+              <w:top w:val="single" w:sz="4" w:space="0" w:color="auto"/>
+              <w:left w:val="single" w:sz="4" w:space="0" w:color="auto"/>
+              <w:bottom w:val="single" w:sz="4" w:space="0" w:color="auto"/>
+            </w:tcBorders>
+          </w:tcPr>
+          <w:p>
+            <w:pPr>
+              <w:jc w:val="center"/>
+              <w:rPr>
+                <w:rFonts w:ascii="Times New Roman" w:hAnsi="Times New Roman" w:cs="Times New Roman"/>
+                <w:lang w:val="zh-CN"/>
+              </w:rPr>
+            </w:pPr>
+            <w:r>
+              <w:rPr>
+                <w:rFonts w:ascii="Times New Roman" w:hAnsi="Times New Roman" w:cs="Times New Roman"/>
+                <w:lang w:val="zh-CN"/>
+              </w:rPr>
+              <w:t>人物身份，数据类型：</w:t>
+            </w:r>
+            <w:r>
+              <w:rPr>
+                <w:rFonts w:ascii="Times New Roman" w:hAnsi="Times New Roman" w:cs="Times New Roman"/>
+                <w:lang w:val="zh-CN"/>
+              </w:rPr>
+              <w:t>boolean</w:t>
+            </w:r>
+          </w:p>
+        </w:tc>
+      </w:tr>
+      <w:tr>
+        <w:tc>
+          <w:tcPr>
+            <w:tcW w:w="1408" w:type="dxa"/>
+            <w:vMerge/>
+            <w:tcBorders>
+              <w:right w:val="single" w:sz="4" w:space="0" w:color="auto"/>
+            </w:tcBorders>
+          </w:tcPr>
+          <w:p>
+            <w:pPr>
+              <w:rPr>
+                <w:rFonts w:ascii="Times New Roman" w:hAnsi="Times New Roman" w:cs="Times New Roman"/>
+              </w:rPr>
+            </w:pPr>
+          </w:p>
+        </w:tc>
+        <w:tc>
+          <w:tcPr>
+            <w:tcW w:w="1984" w:type="dxa"/>
+            <w:tcBorders>
+              <w:top w:val="single" w:sz="4" w:space="0" w:color="auto"/>
+              <w:left w:val="single" w:sz="4" w:space="0" w:color="auto"/>
+              <w:bottom w:val="single" w:sz="4" w:space="0" w:color="auto"/>
+              <w:right w:val="single" w:sz="4" w:space="0" w:color="auto"/>
+            </w:tcBorders>
+          </w:tcPr>
+          <w:p>
+            <w:pPr>
+              <w:jc w:val="center"/>
+              <w:rPr>
+                <w:rFonts w:ascii="Times New Roman" w:hAnsi="Times New Roman" w:cs="Times New Roman"/>
+              </w:rPr>
+            </w:pPr>
+            <w:proofErr w:type="spellStart"/>
+            <w:r>
+              <w:rPr>
+                <w:rFonts w:ascii="Times New Roman" w:hAnsi="Times New Roman" w:cs="Times New Roman"/>
+              </w:rPr>
+              <w:t>mainCourseNum</w:t>
+            </w:r>
+            <w:proofErr w:type="spellEnd"/>
+          </w:p>
+        </w:tc>
+        <w:tc>
+          <w:tcPr>
+            <w:tcW w:w="5245" w:type="dxa"/>
+            <w:tcBorders>
+              <w:top w:val="single" w:sz="4" w:space="0" w:color="auto"/>
+              <w:left w:val="single" w:sz="4" w:space="0" w:color="auto"/>
+              <w:bottom w:val="single" w:sz="4" w:space="0" w:color="auto"/>
+            </w:tcBorders>
+          </w:tcPr>
+          <w:p>
+            <w:pPr>
+              <w:jc w:val="center"/>
+              <w:rPr>
+                <w:rFonts w:ascii="Times New Roman" w:hAnsi="Times New Roman" w:cs="Times New Roman"/>
+                <w:lang w:val="zh-CN"/>
+              </w:rPr>
+            </w:pPr>
+            <w:r>
+              <w:rPr>
+                <w:rFonts w:ascii="Times New Roman" w:hAnsi="Times New Roman" w:cs="Times New Roman"/>
+                <w:lang w:val="zh-CN"/>
+              </w:rPr>
+              <w:t>已选主要课程数量，数据类型：</w:t>
+            </w:r>
+            <w:r>
+              <w:rPr>
+                <w:rFonts w:ascii="Times New Roman" w:hAnsi="Times New Roman" w:cs="Times New Roman"/>
+                <w:lang w:val="zh-CN"/>
+              </w:rPr>
+              <w:t>int</w:t>
+            </w:r>
+          </w:p>
+        </w:tc>
+      </w:tr>
+      <w:tr>
+        <w:tc>
+          <w:tcPr>
+            <w:tcW w:w="1408" w:type="dxa"/>
+            <w:vMerge/>
+            <w:tcBorders>
+              <w:right w:val="single" w:sz="4" w:space="0" w:color="auto"/>
+            </w:tcBorders>
+          </w:tcPr>
+          <w:p>
+            <w:pPr>
+              <w:rPr>
+                <w:rFonts w:ascii="Times New Roman" w:hAnsi="Times New Roman" w:cs="Times New Roman"/>
+              </w:rPr>
+            </w:pPr>
+          </w:p>
+        </w:tc>
+        <w:tc>
+          <w:tcPr>
+            <w:tcW w:w="1984" w:type="dxa"/>
+            <w:tcBorders>
+              <w:top w:val="single" w:sz="4" w:space="0" w:color="auto"/>
+              <w:left w:val="single" w:sz="4" w:space="0" w:color="auto"/>
+              <w:bottom w:val="single" w:sz="4" w:space="0" w:color="auto"/>
+              <w:right w:val="single" w:sz="4" w:space="0" w:color="auto"/>
+            </w:tcBorders>
+          </w:tcPr>
+          <w:p>
+            <w:pPr>
+              <w:jc w:val="center"/>
+              <w:rPr>
+                <w:rFonts w:ascii="Times New Roman" w:hAnsi="Times New Roman" w:cs="Times New Roman"/>
+              </w:rPr>
+            </w:pPr>
+            <w:proofErr w:type="spellStart"/>
+            <w:r>
+              <w:rPr>
+                <w:rFonts w:ascii="Times New Roman" w:hAnsi="Times New Roman" w:cs="Times New Roman"/>
+              </w:rPr>
+              <w:t>optCourseNum</w:t>
+            </w:r>
+            <w:proofErr w:type="spellEnd"/>
+          </w:p>
+        </w:tc>
+        <w:tc>
+          <w:tcPr>
+            <w:tcW w:w="5245" w:type="dxa"/>
+            <w:tcBorders>
+              <w:top w:val="single" w:sz="4" w:space="0" w:color="auto"/>
+              <w:left w:val="single" w:sz="4" w:space="0" w:color="auto"/>
+              <w:bottom w:val="single" w:sz="4" w:space="0" w:color="auto"/>
+            </w:tcBorders>
+          </w:tcPr>
+          <w:p>
+            <w:pPr>
+              <w:jc w:val="center"/>
+              <w:rPr>
+                <w:rFonts w:ascii="Times New Roman" w:hAnsi="Times New Roman" w:cs="Times New Roman"/>
+                <w:lang w:val="zh-CN"/>
+              </w:rPr>
+            </w:pPr>
+            <w:r>
+              <w:rPr>
+                <w:rFonts w:ascii="Times New Roman" w:hAnsi="Times New Roman" w:cs="Times New Roman"/>
+                <w:lang w:val="zh-CN"/>
+              </w:rPr>
+              <w:t>已选备选课程数量，数据类型：</w:t>
+            </w:r>
+            <w:r>
+              <w:rPr>
+                <w:rFonts w:ascii="Times New Roman" w:hAnsi="Times New Roman" w:cs="Times New Roman"/>
+                <w:lang w:val="zh-CN"/>
+              </w:rPr>
+              <w:t>int</w:t>
+            </w:r>
+          </w:p>
+        </w:tc>
+      </w:tr>
+      <w:tr>
+        <w:tc>
+          <w:tcPr>
+            <w:tcW w:w="1408" w:type="dxa"/>
+            <w:vMerge/>
+            <w:tcBorders>
+              <w:right w:val="single" w:sz="4" w:space="0" w:color="auto"/>
+            </w:tcBorders>
+          </w:tcPr>
+          <w:p>
+            <w:pPr>
+              <w:rPr>
+                <w:rFonts w:ascii="Times New Roman" w:hAnsi="Times New Roman" w:cs="Times New Roman"/>
+              </w:rPr>
+            </w:pPr>
+          </w:p>
+        </w:tc>
+        <w:tc>
+          <w:tcPr>
+            <w:tcW w:w="1984" w:type="dxa"/>
+            <w:tcBorders>
+              <w:top w:val="single" w:sz="4" w:space="0" w:color="auto"/>
+              <w:left w:val="single" w:sz="4" w:space="0" w:color="auto"/>
+              <w:bottom w:val="single" w:sz="8" w:space="0" w:color="A5A5A5" w:themeColor="accent3"/>
+              <w:right w:val="single" w:sz="4" w:space="0" w:color="auto"/>
+            </w:tcBorders>
+          </w:tcPr>
+          <w:p>
+            <w:pPr>
+              <w:jc w:val="center"/>
+              <w:rPr>
+                <w:rFonts w:ascii="Times New Roman" w:hAnsi="Times New Roman" w:cs="Times New Roman"/>
+              </w:rPr>
+            </w:pPr>
+            <w:proofErr w:type="spellStart"/>
+            <w:r>
+              <w:rPr>
+                <w:rFonts w:ascii="Times New Roman" w:hAnsi="Times New Roman" w:cs="Times New Roman"/>
+              </w:rPr>
+              <w:t>enrollSchedule</w:t>
+            </w:r>
+            <w:proofErr w:type="spellEnd"/>
+          </w:p>
+        </w:tc>
+        <w:tc>
+          <w:tcPr>
+            <w:tcW w:w="5245" w:type="dxa"/>
+            <w:tcBorders>
+              <w:top w:val="single" w:sz="4" w:space="0" w:color="auto"/>
+              <w:left w:val="single" w:sz="4" w:space="0" w:color="auto"/>
+              <w:bottom w:val="single" w:sz="8" w:space="0" w:color="A5A5A5" w:themeColor="accent3"/>
+            </w:tcBorders>
+          </w:tcPr>
+          <w:p>
+            <w:pPr>
+              <w:jc w:val="center"/>
+              <w:rPr>
+                <w:rFonts w:ascii="Times New Roman" w:hAnsi="Times New Roman" w:cs="Times New Roman"/>
+                <w:lang w:val="zh-CN"/>
+              </w:rPr>
+            </w:pPr>
+            <w:r>
+              <w:rPr>
+                <w:rFonts w:ascii="Times New Roman" w:hAnsi="Times New Roman" w:cs="Times New Roman"/>
+                <w:lang w:val="zh-CN"/>
+              </w:rPr>
+              <w:t>学生的学习计划，数据类型：</w:t>
+            </w:r>
+            <w:r>
+              <w:rPr>
+                <w:rFonts w:ascii="Times New Roman" w:hAnsi="Times New Roman" w:cs="Times New Roman"/>
+                <w:lang w:val="zh-CN"/>
+              </w:rPr>
+              <w:t>arraylist</w:t>
+            </w:r>
+          </w:p>
+        </w:tc>
+      </w:tr>
+    </w:tbl>
+    <w:p>
+      <w:pPr>
+        <w:rPr>
+          <w:rFonts w:ascii="Times New Roman" w:eastAsia="宋体" w:hAnsi="Times New Roman" w:cs="Times New Roman"/>
+        </w:rPr>
+      </w:pPr>
+    </w:p>
+    <w:tbl>
+      <w:tblPr>
+        <w:tblStyle w:val="-3"/>
+        <w:tblW w:w="8637" w:type="dxa"/>
+        <w:tblLook w:val="0620" w:firstRow="1" w:lastRow="0" w:firstColumn="0" w:lastColumn="0" w:noHBand="1" w:noVBand="1"/>
+      </w:tblPr>
+      <w:tblGrid>
+        <w:gridCol w:w="1403"/>
+        <w:gridCol w:w="1989"/>
+        <w:gridCol w:w="5245"/>
+      </w:tblGrid>
+      <w:tr>
+        <w:trPr>
+          <w:cnfStyle w:val="100000000000" w:firstRow="1" w:lastRow="0" w:firstColumn="0" w:lastColumn="0" w:oddVBand="0" w:evenVBand="0" w:oddHBand="0" w:evenHBand="0" w:firstRowFirstColumn="0" w:firstRowLastColumn="0" w:lastRowFirstColumn="0" w:lastRowLastColumn="0"/>
+        </w:trPr>
+        <w:tc>
+          <w:tcPr>
+            <w:tcW w:w="1403" w:type="dxa"/>
+          </w:tcPr>
+          <w:p>
+            <w:pPr>
+              <w:jc w:val="center"/>
+              <w:rPr>
+                <w:rFonts w:ascii="Times New Roman" w:hAnsi="Times New Roman" w:cs="Times New Roman"/>
+              </w:rPr>
+            </w:pPr>
+            <w:r>
+              <w:rPr>
+                <w:rFonts w:ascii="Times New Roman" w:hAnsi="Times New Roman" w:cs="Times New Roman"/>
+                <w:lang w:val="zh-CN"/>
+              </w:rPr>
+              <w:t>类名</w:t>
+            </w:r>
+          </w:p>
+        </w:tc>
+        <w:tc>
+          <w:tcPr>
+            <w:tcW w:w="1989" w:type="dxa"/>
+            <w:tcBorders>
+              <w:bottom w:val="nil"/>
+            </w:tcBorders>
+          </w:tcPr>
+          <w:p>
+            <w:pPr>
+              <w:jc w:val="center"/>
+              <w:rPr>
+                <w:rFonts w:ascii="Times New Roman" w:hAnsi="Times New Roman" w:cs="Times New Roman"/>
+              </w:rPr>
+            </w:pPr>
+            <w:r>
+              <w:rPr>
+                <w:rFonts w:ascii="Times New Roman" w:hAnsi="Times New Roman" w:cs="Times New Roman"/>
+                <w:lang w:val="zh-CN"/>
+              </w:rPr>
+              <w:t>属性</w:t>
+            </w:r>
+          </w:p>
+        </w:tc>
+        <w:tc>
+          <w:tcPr>
+            <w:tcW w:w="5245" w:type="dxa"/>
+            <w:tcBorders>
+              <w:bottom w:val="nil"/>
+            </w:tcBorders>
+          </w:tcPr>
+          <w:p>
+            <w:pPr>
+              <w:jc w:val="center"/>
+              <w:rPr>
+                <w:rFonts w:ascii="Times New Roman" w:hAnsi="Times New Roman" w:cs="Times New Roman"/>
+                <w:lang w:val="zh-CN"/>
+              </w:rPr>
+            </w:pPr>
+            <w:r>
+              <w:rPr>
+                <w:rFonts w:ascii="Times New Roman" w:hAnsi="Times New Roman" w:cs="Times New Roman"/>
+                <w:lang w:val="zh-CN"/>
+              </w:rPr>
+              <w:t>说明</w:t>
+            </w:r>
+          </w:p>
+        </w:tc>
+      </w:tr>
+      <w:tr>
+        <w:tc>
+          <w:tcPr>
+            <w:tcW w:w="1403" w:type="dxa"/>
+            <w:vMerge w:val="restart"/>
+            <w:tcBorders>
+              <w:right w:val="single" w:sz="4" w:space="0" w:color="auto"/>
+            </w:tcBorders>
+            <w:vAlign w:val="center"/>
+          </w:tcPr>
+          <w:p>
+            <w:pPr>
+              <w:jc w:val="center"/>
+              <w:rPr>
+                <w:rFonts w:ascii="Times New Roman" w:hAnsi="Times New Roman" w:cs="Times New Roman"/>
+              </w:rPr>
+            </w:pPr>
+            <w:r>
+              <w:rPr>
+                <w:rFonts w:ascii="Times New Roman" w:hAnsi="Times New Roman" w:cs="Times New Roman"/>
+              </w:rPr>
+              <w:t>Professor</w:t>
+            </w:r>
+          </w:p>
+        </w:tc>
+        <w:tc>
+          <w:tcPr>
+            <w:tcW w:w="1989" w:type="dxa"/>
+            <w:tcBorders>
+              <w:top w:val="nil"/>
+              <w:left w:val="single" w:sz="4" w:space="0" w:color="auto"/>
+              <w:bottom w:val="single" w:sz="4" w:space="0" w:color="auto"/>
+              <w:right w:val="single" w:sz="4" w:space="0" w:color="auto"/>
+            </w:tcBorders>
+          </w:tcPr>
+          <w:p>
+            <w:pPr>
+              <w:jc w:val="center"/>
+              <w:rPr>
+                <w:rFonts w:ascii="Times New Roman" w:hAnsi="Times New Roman" w:cs="Times New Roman"/>
+              </w:rPr>
+            </w:pPr>
+            <w:r>
+              <w:rPr>
+                <w:rFonts w:ascii="Times New Roman" w:hAnsi="Times New Roman" w:cs="Times New Roman"/>
+              </w:rPr>
+              <w:t>name</w:t>
+            </w:r>
+          </w:p>
+        </w:tc>
+        <w:tc>
+          <w:tcPr>
+            <w:tcW w:w="5245" w:type="dxa"/>
+            <w:tcBorders>
+              <w:top w:val="nil"/>
+              <w:left w:val="single" w:sz="4" w:space="0" w:color="auto"/>
+              <w:bottom w:val="single" w:sz="4" w:space="0" w:color="auto"/>
+            </w:tcBorders>
+          </w:tcPr>
+          <w:p>
+            <w:pPr>
+              <w:jc w:val="center"/>
+              <w:rPr>
+                <w:rFonts w:ascii="Times New Roman" w:hAnsi="Times New Roman" w:cs="Times New Roman"/>
+                <w:lang w:val="zh-CN"/>
+              </w:rPr>
+            </w:pPr>
+            <w:r>
+              <w:rPr>
+                <w:rFonts w:ascii="Times New Roman" w:hAnsi="Times New Roman" w:cs="Times New Roman"/>
+                <w:lang w:val="zh-CN"/>
+              </w:rPr>
+              <w:t>学生姓名，数据类型：</w:t>
+            </w:r>
+            <w:r>
+              <w:rPr>
+                <w:rFonts w:ascii="Times New Roman" w:hAnsi="Times New Roman" w:cs="Times New Roman"/>
+                <w:lang w:val="zh-CN"/>
+              </w:rPr>
+              <w:t>string</w:t>
+            </w:r>
+          </w:p>
+        </w:tc>
+      </w:tr>
+      <w:tr>
+        <w:tc>
+          <w:tcPr>
+            <w:tcW w:w="1403" w:type="dxa"/>
+            <w:vMerge/>
+            <w:tcBorders>
+              <w:right w:val="single" w:sz="4" w:space="0" w:color="auto"/>
+            </w:tcBorders>
+          </w:tcPr>
+          <w:p>
+            <w:pPr>
+              <w:ind w:firstLineChars="100" w:firstLine="220"/>
+              <w:rPr>
+                <w:rFonts w:ascii="Times New Roman" w:hAnsi="Times New Roman" w:cs="Times New Roman"/>
+              </w:rPr>
+            </w:pPr>
+          </w:p>
+        </w:tc>
+        <w:tc>
+          <w:tcPr>
+            <w:tcW w:w="1989" w:type="dxa"/>
+            <w:tcBorders>
+              <w:top w:val="single" w:sz="4" w:space="0" w:color="auto"/>
+              <w:left w:val="single" w:sz="4" w:space="0" w:color="auto"/>
+              <w:bottom w:val="single" w:sz="4" w:space="0" w:color="auto"/>
+              <w:right w:val="single" w:sz="4" w:space="0" w:color="auto"/>
+            </w:tcBorders>
+          </w:tcPr>
+          <w:p>
+            <w:pPr>
+              <w:jc w:val="center"/>
+              <w:rPr>
+                <w:rFonts w:ascii="Times New Roman" w:hAnsi="Times New Roman" w:cs="Times New Roman"/>
+              </w:rPr>
+            </w:pPr>
+            <w:proofErr w:type="spellStart"/>
+            <w:r>
+              <w:rPr>
+                <w:rFonts w:ascii="Times New Roman" w:hAnsi="Times New Roman" w:cs="Times New Roman"/>
+              </w:rPr>
+              <w:t>userID</w:t>
+            </w:r>
+            <w:proofErr w:type="spellEnd"/>
+          </w:p>
+        </w:tc>
+        <w:tc>
+          <w:tcPr>
+            <w:tcW w:w="5245" w:type="dxa"/>
+            <w:tcBorders>
+              <w:top w:val="single" w:sz="4" w:space="0" w:color="auto"/>
+              <w:left w:val="single" w:sz="4" w:space="0" w:color="auto"/>
+              <w:bottom w:val="single" w:sz="4" w:space="0" w:color="auto"/>
+            </w:tcBorders>
+          </w:tcPr>
+          <w:p>
+            <w:pPr>
+              <w:jc w:val="center"/>
+              <w:rPr>
+                <w:rFonts w:ascii="Times New Roman" w:hAnsi="Times New Roman" w:cs="Times New Roman"/>
+                <w:lang w:val="zh-CN"/>
+              </w:rPr>
+            </w:pPr>
+            <w:r>
+              <w:rPr>
+                <w:rFonts w:ascii="Times New Roman" w:hAnsi="Times New Roman" w:cs="Times New Roman"/>
+                <w:lang w:val="zh-CN"/>
+              </w:rPr>
+              <w:t>用户账号，数据类型：</w:t>
+            </w:r>
+            <w:r>
+              <w:rPr>
+                <w:rFonts w:ascii="Times New Roman" w:hAnsi="Times New Roman" w:cs="Times New Roman"/>
+                <w:lang w:val="zh-CN"/>
+              </w:rPr>
+              <w:t>int</w:t>
+            </w:r>
+          </w:p>
+        </w:tc>
+      </w:tr>
+      <w:tr>
+        <w:tc>
+          <w:tcPr>
+            <w:tcW w:w="1403" w:type="dxa"/>
+            <w:vMerge/>
+            <w:tcBorders>
+              <w:right w:val="single" w:sz="4" w:space="0" w:color="auto"/>
+            </w:tcBorders>
+          </w:tcPr>
+          <w:p>
+            <w:pPr>
+              <w:rPr>
+                <w:rFonts w:ascii="Times New Roman" w:hAnsi="Times New Roman" w:cs="Times New Roman"/>
+              </w:rPr>
+            </w:pPr>
+          </w:p>
+        </w:tc>
+        <w:tc>
+          <w:tcPr>
+            <w:tcW w:w="1989" w:type="dxa"/>
+            <w:tcBorders>
+              <w:top w:val="single" w:sz="4" w:space="0" w:color="auto"/>
+              <w:left w:val="single" w:sz="4" w:space="0" w:color="auto"/>
+              <w:bottom w:val="single" w:sz="4" w:space="0" w:color="auto"/>
+              <w:right w:val="single" w:sz="4" w:space="0" w:color="auto"/>
+            </w:tcBorders>
+          </w:tcPr>
+          <w:p>
+            <w:pPr>
+              <w:jc w:val="center"/>
+              <w:rPr>
+                <w:rFonts w:ascii="Times New Roman" w:hAnsi="Times New Roman" w:cs="Times New Roman"/>
+              </w:rPr>
+            </w:pPr>
+            <w:r>
+              <w:rPr>
+                <w:rFonts w:ascii="Times New Roman" w:hAnsi="Times New Roman" w:cs="Times New Roman"/>
+              </w:rPr>
+              <w:t>password</w:t>
+            </w:r>
+          </w:p>
+        </w:tc>
+        <w:tc>
+          <w:tcPr>
+            <w:tcW w:w="5245" w:type="dxa"/>
+            <w:tcBorders>
+              <w:top w:val="single" w:sz="4" w:space="0" w:color="auto"/>
+              <w:left w:val="single" w:sz="4" w:space="0" w:color="auto"/>
+              <w:bottom w:val="single" w:sz="4" w:space="0" w:color="auto"/>
+            </w:tcBorders>
+          </w:tcPr>
+          <w:p>
+            <w:pPr>
+              <w:jc w:val="center"/>
+              <w:rPr>
+                <w:rFonts w:ascii="Times New Roman" w:hAnsi="Times New Roman" w:cs="Times New Roman"/>
+                <w:lang w:val="zh-CN"/>
+              </w:rPr>
+            </w:pPr>
+            <w:r>
+              <w:rPr>
+                <w:rFonts w:ascii="Times New Roman" w:hAnsi="Times New Roman" w:cs="Times New Roman"/>
+                <w:lang w:val="zh-CN"/>
+              </w:rPr>
+              <w:t>密码，数据类型：</w:t>
+            </w:r>
+            <w:r>
+              <w:rPr>
+                <w:rFonts w:ascii="Times New Roman" w:hAnsi="Times New Roman" w:cs="Times New Roman"/>
+                <w:lang w:val="zh-CN"/>
+              </w:rPr>
+              <w:t>int</w:t>
+            </w:r>
+          </w:p>
+        </w:tc>
+      </w:tr>
+      <w:tr>
+        <w:tc>
+          <w:tcPr>
+            <w:tcW w:w="1403" w:type="dxa"/>
+            <w:vMerge/>
+            <w:tcBorders>
+              <w:right w:val="single" w:sz="4" w:space="0" w:color="auto"/>
+            </w:tcBorders>
+          </w:tcPr>
+          <w:p>
+            <w:pPr>
+              <w:rPr>
+                <w:rFonts w:ascii="Times New Roman" w:hAnsi="Times New Roman" w:cs="Times New Roman"/>
+              </w:rPr>
+            </w:pPr>
+          </w:p>
+        </w:tc>
+        <w:tc>
+          <w:tcPr>
+            <w:tcW w:w="1989" w:type="dxa"/>
+            <w:tcBorders>
+              <w:top w:val="single" w:sz="4" w:space="0" w:color="auto"/>
+              <w:left w:val="single" w:sz="4" w:space="0" w:color="auto"/>
+              <w:bottom w:val="single" w:sz="4" w:space="0" w:color="auto"/>
+              <w:right w:val="single" w:sz="4" w:space="0" w:color="auto"/>
+            </w:tcBorders>
+          </w:tcPr>
+          <w:p>
+            <w:pPr>
+              <w:jc w:val="center"/>
+              <w:rPr>
+                <w:rFonts w:ascii="Times New Roman" w:hAnsi="Times New Roman" w:cs="Times New Roman"/>
+              </w:rPr>
+            </w:pPr>
+            <w:proofErr w:type="spellStart"/>
+            <w:r>
+              <w:rPr>
+                <w:rFonts w:ascii="Times New Roman" w:hAnsi="Times New Roman" w:cs="Times New Roman"/>
+              </w:rPr>
+              <w:t>isProfessor</w:t>
+            </w:r>
+            <w:proofErr w:type="spellEnd"/>
+          </w:p>
+        </w:tc>
+        <w:tc>
+          <w:tcPr>
+            <w:tcW w:w="5245" w:type="dxa"/>
+            <w:tcBorders>
+              <w:top w:val="single" w:sz="4" w:space="0" w:color="auto"/>
+              <w:left w:val="single" w:sz="4" w:space="0" w:color="auto"/>
+              <w:bottom w:val="single" w:sz="4" w:space="0" w:color="auto"/>
+            </w:tcBorders>
+          </w:tcPr>
+          <w:p>
+            <w:pPr>
+              <w:jc w:val="center"/>
+              <w:rPr>
+                <w:rFonts w:ascii="Times New Roman" w:hAnsi="Times New Roman" w:cs="Times New Roman"/>
+                <w:lang w:val="zh-CN"/>
+              </w:rPr>
+            </w:pPr>
+            <w:r>
+              <w:rPr>
+                <w:rFonts w:ascii="Times New Roman" w:hAnsi="Times New Roman" w:cs="Times New Roman"/>
+                <w:lang w:val="zh-CN"/>
+              </w:rPr>
+              <w:t>人物身份，数据类型：</w:t>
+            </w:r>
+            <w:r>
+              <w:rPr>
+                <w:rFonts w:ascii="Times New Roman" w:hAnsi="Times New Roman" w:cs="Times New Roman"/>
+                <w:lang w:val="zh-CN"/>
+              </w:rPr>
+              <w:t>boolean</w:t>
+            </w:r>
+          </w:p>
+        </w:tc>
+      </w:tr>
+      <w:tr>
+        <w:tc>
+          <w:tcPr>
+            <w:tcW w:w="1403" w:type="dxa"/>
+            <w:vMerge/>
+            <w:tcBorders>
+              <w:right w:val="single" w:sz="4" w:space="0" w:color="auto"/>
+            </w:tcBorders>
+          </w:tcPr>
+          <w:p>
+            <w:pPr>
+              <w:rPr>
+                <w:rFonts w:ascii="Times New Roman" w:hAnsi="Times New Roman" w:cs="Times New Roman"/>
+              </w:rPr>
+            </w:pPr>
+          </w:p>
+        </w:tc>
+        <w:tc>
+          <w:tcPr>
+            <w:tcW w:w="1989" w:type="dxa"/>
+            <w:tcBorders>
+              <w:top w:val="single" w:sz="4" w:space="0" w:color="auto"/>
+              <w:left w:val="single" w:sz="4" w:space="0" w:color="auto"/>
+              <w:bottom w:val="single" w:sz="8" w:space="0" w:color="A5A5A5" w:themeColor="accent3"/>
+              <w:right w:val="single" w:sz="4" w:space="0" w:color="auto"/>
+            </w:tcBorders>
+          </w:tcPr>
+          <w:p>
+            <w:pPr>
+              <w:jc w:val="center"/>
+              <w:rPr>
+                <w:rFonts w:ascii="Times New Roman" w:hAnsi="Times New Roman" w:cs="Times New Roman"/>
+              </w:rPr>
+            </w:pPr>
+            <w:proofErr w:type="spellStart"/>
+            <w:r>
+              <w:rPr>
+                <w:rFonts w:ascii="Times New Roman" w:hAnsi="Times New Roman" w:cs="Times New Roman"/>
+              </w:rPr>
+              <w:t>selectCourseList</w:t>
+            </w:r>
+            <w:proofErr w:type="spellEnd"/>
+          </w:p>
+        </w:tc>
+        <w:tc>
+          <w:tcPr>
+            <w:tcW w:w="5245" w:type="dxa"/>
+            <w:tcBorders>
+              <w:top w:val="single" w:sz="4" w:space="0" w:color="auto"/>
+              <w:left w:val="single" w:sz="4" w:space="0" w:color="auto"/>
+              <w:bottom w:val="single" w:sz="8" w:space="0" w:color="A5A5A5" w:themeColor="accent3"/>
+            </w:tcBorders>
+          </w:tcPr>
+          <w:p>
+            <w:pPr>
+              <w:jc w:val="center"/>
+              <w:rPr>
+                <w:rFonts w:ascii="Times New Roman" w:hAnsi="Times New Roman" w:cs="Times New Roman"/>
+                <w:lang w:val="zh-CN"/>
+              </w:rPr>
+            </w:pPr>
+            <w:r>
+              <w:rPr>
+                <w:rFonts w:ascii="Times New Roman" w:hAnsi="Times New Roman" w:cs="Times New Roman"/>
+                <w:lang w:val="zh-CN"/>
+              </w:rPr>
+              <w:t>老师教授的课程列表，数据类型：</w:t>
+            </w:r>
+            <w:r>
+              <w:rPr>
+                <w:rFonts w:ascii="Times New Roman" w:hAnsi="Times New Roman" w:cs="Times New Roman"/>
+                <w:lang w:val="zh-CN"/>
+              </w:rPr>
+              <w:t>arraylist</w:t>
+            </w:r>
+          </w:p>
+        </w:tc>
+      </w:tr>
+    </w:tbl>
+    <w:p>
+      <w:pPr>
+        <w:rPr>
+          <w:rFonts w:ascii="Times New Roman" w:eastAsia="宋体" w:hAnsi="Times New Roman" w:cs="Times New Roman"/>
+        </w:rPr>
+      </w:pPr>
+    </w:p>
+    <w:tbl>
+      <w:tblPr>
+        <w:tblStyle w:val="-3"/>
+        <w:tblW w:w="8637" w:type="dxa"/>
+        <w:tblLook w:val="0620" w:firstRow="1" w:lastRow="0" w:firstColumn="0" w:lastColumn="0" w:noHBand="1" w:noVBand="1"/>
+      </w:tblPr>
+      <w:tblGrid>
+        <w:gridCol w:w="1408"/>
+        <w:gridCol w:w="1984"/>
+        <w:gridCol w:w="5245"/>
+      </w:tblGrid>
+      <w:tr>
+        <w:trPr>
+          <w:cnfStyle w:val="100000000000" w:firstRow="1" w:lastRow="0" w:firstColumn="0" w:lastColumn="0" w:oddVBand="0" w:evenVBand="0" w:oddHBand="0" w:evenHBand="0" w:firstRowFirstColumn="0" w:firstRowLastColumn="0" w:lastRowFirstColumn="0" w:lastRowLastColumn="0"/>
+        </w:trPr>
+        <w:tc>
+          <w:tcPr>
+            <w:tcW w:w="1408" w:type="dxa"/>
+          </w:tcPr>
+          <w:p>
+            <w:pPr>
+              <w:jc w:val="center"/>
+              <w:rPr>
+                <w:rFonts w:ascii="Times New Roman" w:hAnsi="Times New Roman" w:cs="Times New Roman"/>
+              </w:rPr>
+            </w:pPr>
+            <w:r>
+              <w:rPr>
+                <w:rFonts w:ascii="Times New Roman" w:hAnsi="Times New Roman" w:cs="Times New Roman"/>
+                <w:lang w:val="zh-CN"/>
+              </w:rPr>
+              <w:t>类名</w:t>
+            </w:r>
+          </w:p>
+        </w:tc>
+        <w:tc>
+          <w:tcPr>
+            <w:tcW w:w="1984" w:type="dxa"/>
+            <w:tcBorders>
+              <w:bottom w:val="nil"/>
+            </w:tcBorders>
+          </w:tcPr>
+          <w:p>
+            <w:pPr>
+              <w:jc w:val="center"/>
+              <w:rPr>
+                <w:rFonts w:ascii="Times New Roman" w:hAnsi="Times New Roman" w:cs="Times New Roman"/>
+              </w:rPr>
+            </w:pPr>
+            <w:r>
+              <w:rPr>
+                <w:rFonts w:ascii="Times New Roman" w:hAnsi="Times New Roman" w:cs="Times New Roman"/>
+                <w:lang w:val="zh-CN"/>
+              </w:rPr>
+              <w:t>属性</w:t>
+            </w:r>
+          </w:p>
+        </w:tc>
+        <w:tc>
+          <w:tcPr>
+            <w:tcW w:w="5245" w:type="dxa"/>
+            <w:tcBorders>
+              <w:bottom w:val="nil"/>
+            </w:tcBorders>
+          </w:tcPr>
+          <w:p>
+            <w:pPr>
+              <w:jc w:val="center"/>
+              <w:rPr>
+                <w:rFonts w:ascii="Times New Roman" w:hAnsi="Times New Roman" w:cs="Times New Roman"/>
+                <w:lang w:val="zh-CN"/>
+              </w:rPr>
+            </w:pPr>
+            <w:r>
+              <w:rPr>
+                <w:rFonts w:ascii="Times New Roman" w:hAnsi="Times New Roman" w:cs="Times New Roman"/>
+                <w:lang w:val="zh-CN"/>
+              </w:rPr>
+              <w:t>说明</w:t>
+            </w:r>
+          </w:p>
+        </w:tc>
+      </w:tr>
+      <w:tr>
+        <w:tc>
+          <w:tcPr>
+            <w:tcW w:w="1408" w:type="dxa"/>
+            <w:vMerge w:val="restart"/>
+            <w:tcBorders>
+              <w:right w:val="single" w:sz="4" w:space="0" w:color="auto"/>
+            </w:tcBorders>
+            <w:vAlign w:val="center"/>
+          </w:tcPr>
+          <w:p>
+            <w:pPr>
+              <w:jc w:val="center"/>
+              <w:rPr>
+                <w:rFonts w:ascii="Times New Roman" w:hAnsi="Times New Roman" w:cs="Times New Roman"/>
+              </w:rPr>
+            </w:pPr>
+            <w:r>
+              <w:rPr>
+                <w:rFonts w:ascii="Times New Roman" w:hAnsi="Times New Roman" w:cs="Times New Roman"/>
+              </w:rPr>
+              <w:t>Course</w:t>
+            </w:r>
+          </w:p>
+        </w:tc>
+        <w:tc>
+          <w:tcPr>
+            <w:tcW w:w="1984" w:type="dxa"/>
+            <w:tcBorders>
+              <w:top w:val="nil"/>
+              <w:left w:val="single" w:sz="4" w:space="0" w:color="auto"/>
+              <w:bottom w:val="single" w:sz="4" w:space="0" w:color="auto"/>
+              <w:right w:val="single" w:sz="4" w:space="0" w:color="auto"/>
+            </w:tcBorders>
+          </w:tcPr>
+          <w:p>
+            <w:pPr>
+              <w:jc w:val="center"/>
+              <w:rPr>
+                <w:rFonts w:ascii="Times New Roman" w:hAnsi="Times New Roman" w:cs="Times New Roman"/>
+              </w:rPr>
+            </w:pPr>
+            <w:r>
+              <w:rPr>
+                <w:rFonts w:ascii="Times New Roman" w:hAnsi="Times New Roman" w:cs="Times New Roman"/>
+              </w:rPr>
+              <w:t>name</w:t>
+            </w:r>
+          </w:p>
+        </w:tc>
+        <w:tc>
+          <w:tcPr>
+            <w:tcW w:w="5245" w:type="dxa"/>
+            <w:tcBorders>
+              <w:top w:val="nil"/>
+              <w:left w:val="single" w:sz="4" w:space="0" w:color="auto"/>
+              <w:bottom w:val="single" w:sz="4" w:space="0" w:color="auto"/>
+            </w:tcBorders>
+          </w:tcPr>
+          <w:p>
+            <w:pPr>
+              <w:jc w:val="center"/>
+              <w:rPr>
+                <w:rFonts w:ascii="Times New Roman" w:hAnsi="Times New Roman" w:cs="Times New Roman"/>
+                <w:lang w:val="zh-CN"/>
+              </w:rPr>
+            </w:pPr>
+            <w:r>
+              <w:rPr>
+                <w:rFonts w:ascii="Times New Roman" w:hAnsi="Times New Roman" w:cs="Times New Roman"/>
+                <w:lang w:val="zh-CN"/>
+              </w:rPr>
+              <w:t>课程名称，数据类型：</w:t>
+            </w:r>
+            <w:r>
+              <w:rPr>
+                <w:rFonts w:ascii="Times New Roman" w:hAnsi="Times New Roman" w:cs="Times New Roman"/>
+                <w:lang w:val="zh-CN"/>
+              </w:rPr>
+              <w:t>string</w:t>
+            </w:r>
+          </w:p>
+        </w:tc>
+      </w:tr>
+      <w:tr>
+        <w:tc>
+          <w:tcPr>
+            <w:tcW w:w="1408" w:type="dxa"/>
+            <w:vMerge/>
+            <w:tcBorders>
+              <w:right w:val="single" w:sz="4" w:space="0" w:color="auto"/>
+            </w:tcBorders>
+          </w:tcPr>
+          <w:p>
+            <w:pPr>
+              <w:ind w:firstLineChars="100" w:firstLine="220"/>
+              <w:rPr>
+                <w:rFonts w:ascii="Times New Roman" w:hAnsi="Times New Roman" w:cs="Times New Roman"/>
+              </w:rPr>
+            </w:pPr>
+          </w:p>
+        </w:tc>
+        <w:tc>
+          <w:tcPr>
+            <w:tcW w:w="1984" w:type="dxa"/>
+            <w:tcBorders>
+              <w:top w:val="single" w:sz="4" w:space="0" w:color="auto"/>
+              <w:left w:val="single" w:sz="4" w:space="0" w:color="auto"/>
+              <w:bottom w:val="single" w:sz="4" w:space="0" w:color="auto"/>
+              <w:right w:val="single" w:sz="4" w:space="0" w:color="auto"/>
+            </w:tcBorders>
+          </w:tcPr>
+          <w:p>
+            <w:pPr>
+              <w:jc w:val="center"/>
+              <w:rPr>
+                <w:rFonts w:ascii="Times New Roman" w:hAnsi="Times New Roman" w:cs="Times New Roman"/>
+              </w:rPr>
+            </w:pPr>
+            <w:proofErr w:type="spellStart"/>
+            <w:r>
+              <w:rPr>
+                <w:rFonts w:ascii="Times New Roman" w:hAnsi="Times New Roman" w:cs="Times New Roman"/>
+              </w:rPr>
+              <w:t>courseID</w:t>
+            </w:r>
+            <w:proofErr w:type="spellEnd"/>
+          </w:p>
+        </w:tc>
+        <w:tc>
+          <w:tcPr>
+            <w:tcW w:w="5245" w:type="dxa"/>
+            <w:tcBorders>
+              <w:top w:val="single" w:sz="4" w:space="0" w:color="auto"/>
+              <w:left w:val="single" w:sz="4" w:space="0" w:color="auto"/>
+              <w:bottom w:val="single" w:sz="4" w:space="0" w:color="auto"/>
+            </w:tcBorders>
+          </w:tcPr>
+          <w:p>
+            <w:pPr>
+              <w:jc w:val="center"/>
+              <w:rPr>
+                <w:rFonts w:ascii="Times New Roman" w:hAnsi="Times New Roman" w:cs="Times New Roman"/>
+                <w:lang w:val="zh-CN"/>
+              </w:rPr>
+            </w:pPr>
+            <w:r>
+              <w:rPr>
+                <w:rFonts w:ascii="Times New Roman" w:hAnsi="Times New Roman" w:cs="Times New Roman"/>
+                <w:lang w:val="zh-CN"/>
+              </w:rPr>
+              <w:t>课程编号，数据类型：</w:t>
+            </w:r>
+            <w:r>
+              <w:rPr>
+                <w:rFonts w:ascii="Times New Roman" w:hAnsi="Times New Roman" w:cs="Times New Roman"/>
+                <w:lang w:val="zh-CN"/>
+              </w:rPr>
+              <w:t>int</w:t>
+            </w:r>
+          </w:p>
+        </w:tc>
+      </w:tr>
+      <w:tr>
+        <w:tc>
+          <w:tcPr>
+            <w:tcW w:w="1408" w:type="dxa"/>
+            <w:vMerge/>
+            <w:tcBorders>
+              <w:right w:val="single" w:sz="4" w:space="0" w:color="auto"/>
+            </w:tcBorders>
+          </w:tcPr>
+          <w:p>
+            <w:pPr>
+              <w:rPr>
+                <w:rFonts w:ascii="Times New Roman" w:hAnsi="Times New Roman" w:cs="Times New Roman"/>
+              </w:rPr>
+            </w:pPr>
+          </w:p>
+        </w:tc>
+        <w:tc>
+          <w:tcPr>
+            <w:tcW w:w="1984" w:type="dxa"/>
+            <w:tcBorders>
+              <w:top w:val="single" w:sz="4" w:space="0" w:color="auto"/>
+              <w:left w:val="single" w:sz="4" w:space="0" w:color="auto"/>
+              <w:bottom w:val="single" w:sz="4" w:space="0" w:color="auto"/>
+              <w:right w:val="single" w:sz="4" w:space="0" w:color="auto"/>
+            </w:tcBorders>
+          </w:tcPr>
+          <w:p>
+            <w:pPr>
+              <w:jc w:val="center"/>
+              <w:rPr>
+                <w:rFonts w:ascii="Times New Roman" w:hAnsi="Times New Roman" w:cs="Times New Roman"/>
+              </w:rPr>
+            </w:pPr>
+            <w:proofErr w:type="spellStart"/>
+            <w:r>
+              <w:rPr>
+                <w:rFonts w:ascii="Times New Roman" w:hAnsi="Times New Roman" w:cs="Times New Roman"/>
+              </w:rPr>
+              <w:t>enrollNum</w:t>
+            </w:r>
+            <w:proofErr w:type="spellEnd"/>
+          </w:p>
+        </w:tc>
+        <w:tc>
+          <w:tcPr>
+            <w:tcW w:w="5245" w:type="dxa"/>
+            <w:tcBorders>
+              <w:top w:val="single" w:sz="4" w:space="0" w:color="auto"/>
+              <w:left w:val="single" w:sz="4" w:space="0" w:color="auto"/>
+              <w:bottom w:val="single" w:sz="4" w:space="0" w:color="auto"/>
+            </w:tcBorders>
+          </w:tcPr>
+          <w:p>
+            <w:pPr>
+              <w:jc w:val="center"/>
+              <w:rPr>
+                <w:rFonts w:ascii="Times New Roman" w:hAnsi="Times New Roman" w:cs="Times New Roman"/>
+                <w:lang w:val="zh-CN"/>
+              </w:rPr>
+            </w:pPr>
+            <w:r>
+              <w:rPr>
+                <w:rFonts w:ascii="Times New Roman" w:hAnsi="Times New Roman" w:cs="Times New Roman"/>
+                <w:lang w:val="zh-CN"/>
+              </w:rPr>
+              <w:t>选择该课的人数，数据类型：</w:t>
+            </w:r>
+            <w:r>
+              <w:rPr>
+                <w:rFonts w:ascii="Times New Roman" w:hAnsi="Times New Roman" w:cs="Times New Roman"/>
+                <w:lang w:val="zh-CN"/>
+              </w:rPr>
+              <w:t>int</w:t>
+            </w:r>
+          </w:p>
+        </w:tc>
+      </w:tr>
+      <w:tr>
+        <w:tc>
+          <w:tcPr>
+            <w:tcW w:w="1408" w:type="dxa"/>
+            <w:vMerge/>
+            <w:tcBorders>
+              <w:right w:val="single" w:sz="4" w:space="0" w:color="auto"/>
+            </w:tcBorders>
+          </w:tcPr>
+          <w:p>
+            <w:pPr>
+              <w:rPr>
+                <w:rFonts w:ascii="Times New Roman" w:hAnsi="Times New Roman" w:cs="Times New Roman"/>
+              </w:rPr>
+            </w:pPr>
+          </w:p>
+        </w:tc>
+        <w:tc>
+          <w:tcPr>
+            <w:tcW w:w="1984" w:type="dxa"/>
+            <w:tcBorders>
+              <w:top w:val="single" w:sz="4" w:space="0" w:color="auto"/>
+              <w:left w:val="single" w:sz="4" w:space="0" w:color="auto"/>
+              <w:bottom w:val="single" w:sz="4" w:space="0" w:color="auto"/>
+              <w:right w:val="single" w:sz="4" w:space="0" w:color="auto"/>
+            </w:tcBorders>
+          </w:tcPr>
+          <w:p>
+            <w:pPr>
+              <w:jc w:val="center"/>
+              <w:rPr>
+                <w:rFonts w:ascii="Times New Roman" w:hAnsi="Times New Roman" w:cs="Times New Roman"/>
+              </w:rPr>
+            </w:pPr>
+            <w:proofErr w:type="spellStart"/>
+            <w:r>
+              <w:rPr>
+                <w:rFonts w:ascii="Times New Roman" w:hAnsi="Times New Roman" w:cs="Times New Roman"/>
+              </w:rPr>
+              <w:t>isOpen</w:t>
+            </w:r>
+            <w:proofErr w:type="spellEnd"/>
+          </w:p>
+        </w:tc>
+        <w:tc>
+          <w:tcPr>
+            <w:tcW w:w="5245" w:type="dxa"/>
+            <w:tcBorders>
+              <w:top w:val="single" w:sz="4" w:space="0" w:color="auto"/>
+              <w:left w:val="single" w:sz="4" w:space="0" w:color="auto"/>
+              <w:bottom w:val="single" w:sz="4" w:space="0" w:color="auto"/>
+            </w:tcBorders>
+          </w:tcPr>
+          <w:p>
+            <w:pPr>
+              <w:jc w:val="center"/>
+              <w:rPr>
+                <w:rFonts w:ascii="Times New Roman" w:hAnsi="Times New Roman" w:cs="Times New Roman"/>
+                <w:lang w:val="zh-CN"/>
+              </w:rPr>
+            </w:pPr>
+            <w:r>
+              <w:rPr>
+                <w:rFonts w:ascii="Times New Roman" w:hAnsi="Times New Roman" w:cs="Times New Roman"/>
+                <w:lang w:val="zh-CN"/>
+              </w:rPr>
+              <w:t>本学期是否开了这门课，数据类型：</w:t>
+            </w:r>
+            <w:r>
+              <w:rPr>
+                <w:rFonts w:ascii="Times New Roman" w:hAnsi="Times New Roman" w:cs="Times New Roman"/>
+                <w:lang w:val="zh-CN"/>
+              </w:rPr>
+              <w:t>boolean</w:t>
+            </w:r>
+          </w:p>
+        </w:tc>
+      </w:tr>
+      <w:tr>
+        <w:tc>
+          <w:tcPr>
+            <w:tcW w:w="1408" w:type="dxa"/>
+            <w:vMerge/>
+            <w:tcBorders>
+              <w:right w:val="single" w:sz="4" w:space="0" w:color="auto"/>
+            </w:tcBorders>
+          </w:tcPr>
+          <w:p>
+            <w:pPr>
+              <w:rPr>
+                <w:rFonts w:ascii="Times New Roman" w:hAnsi="Times New Roman" w:cs="Times New Roman"/>
+              </w:rPr>
+            </w:pPr>
+          </w:p>
+        </w:tc>
+        <w:tc>
+          <w:tcPr>
+            <w:tcW w:w="1984" w:type="dxa"/>
+            <w:tcBorders>
+              <w:top w:val="single" w:sz="4" w:space="0" w:color="auto"/>
+              <w:left w:val="single" w:sz="4" w:space="0" w:color="auto"/>
+              <w:bottom w:val="single" w:sz="8" w:space="0" w:color="A5A5A5" w:themeColor="accent3"/>
+              <w:right w:val="single" w:sz="4" w:space="0" w:color="auto"/>
+            </w:tcBorders>
+          </w:tcPr>
+          <w:p>
+            <w:pPr>
+              <w:jc w:val="center"/>
+              <w:rPr>
+                <w:rFonts w:ascii="Times New Roman" w:hAnsi="Times New Roman" w:cs="Times New Roman"/>
+              </w:rPr>
+            </w:pPr>
+            <w:proofErr w:type="spellStart"/>
+            <w:r>
+              <w:rPr>
+                <w:rFonts w:ascii="Times New Roman" w:hAnsi="Times New Roman" w:cs="Times New Roman"/>
+              </w:rPr>
+              <w:t>isSelected</w:t>
+            </w:r>
+            <w:proofErr w:type="spellEnd"/>
+          </w:p>
+        </w:tc>
+        <w:tc>
+          <w:tcPr>
+            <w:tcW w:w="5245" w:type="dxa"/>
+            <w:tcBorders>
+              <w:top w:val="single" w:sz="4" w:space="0" w:color="auto"/>
+              <w:left w:val="single" w:sz="4" w:space="0" w:color="auto"/>
+              <w:bottom w:val="single" w:sz="8" w:space="0" w:color="A5A5A5" w:themeColor="accent3"/>
+            </w:tcBorders>
+          </w:tcPr>
+          <w:p>
+            <w:pPr>
+              <w:jc w:val="center"/>
+              <w:rPr>
+                <w:rFonts w:ascii="Times New Roman" w:hAnsi="Times New Roman" w:cs="Times New Roman"/>
+                <w:lang w:val="zh-CN"/>
+              </w:rPr>
+            </w:pPr>
+            <w:r>
+              <w:rPr>
+                <w:rFonts w:ascii="Times New Roman" w:hAnsi="Times New Roman" w:cs="Times New Roman"/>
+                <w:lang w:val="zh-CN"/>
+              </w:rPr>
+              <w:t>是否被当前学生选中，数据类型：</w:t>
+            </w:r>
+            <w:r>
+              <w:rPr>
+                <w:rFonts w:ascii="Times New Roman" w:hAnsi="Times New Roman" w:cs="Times New Roman"/>
+                <w:lang w:val="zh-CN"/>
+              </w:rPr>
+              <w:t>boolean</w:t>
+            </w:r>
+          </w:p>
+        </w:tc>
+      </w:tr>
+    </w:tbl>
     <w:p>
       <w:pPr>
         <w:spacing w:before="240"/>
@@ -1302,7 +2909,6 @@
           <w:sz w:val="24"/>
           <w:szCs w:val="24"/>
         </w:rPr>
-        <w:lastRenderedPageBreak/>
         <w:t xml:space="preserve">2.1 </w:t>
       </w:r>
       <w:r>
@@ -1320,7 +2926,7 @@
       <w:pPr>
         <w:jc w:val="center"/>
         <w:rPr>
-          <w:rFonts w:ascii="Calibri" w:eastAsia="宋体" w:hAnsi="Calibri" w:cs="Times New Roman" w:hint="eastAsia"/>
+          <w:rFonts w:ascii="Calibri" w:eastAsia="宋体" w:hAnsi="Calibri" w:cs="Times New Roman"/>
           <w:szCs w:val="21"/>
         </w:rPr>
       </w:pPr>
@@ -1332,7 +2938,7 @@
         </w:rPr>
         <w:drawing>
           <wp:inline distT="0" distB="0" distL="0" distR="0">
-            <wp:extent cx="5186658" cy="3096000"/>
+            <wp:extent cx="4547324" cy="2520000"/>
             <wp:effectExtent l="0" t="0" r="0" b="0"/>
             <wp:docPr id="5" name="图片 5"/>
             <wp:cNvGraphicFramePr>
@@ -1355,13 +2961,13 @@
                         </a:ext>
                       </a:extLst>
                     </a:blip>
-                    <a:srcRect l="6021" r="39317" b="34981"/>
+                    <a:srcRect l="7761" t="2133" r="41494" b="38504"/>
                     <a:stretch/>
                   </pic:blipFill>
                   <pic:spPr bwMode="auto">
                     <a:xfrm>
                       <a:off x="0" y="0"/>
-                      <a:ext cx="5186658" cy="3096000"/>
+                      <a:ext cx="4547324" cy="2520000"/>
                     </a:xfrm>
                     <a:prstGeom prst="rect">
                       <a:avLst/>
@@ -1387,7 +2993,7 @@
       <w:pPr>
         <w:keepNext/>
         <w:keepLines/>
-        <w:spacing w:before="260"/>
+        <w:spacing w:before="260" w:after="100" w:afterAutospacing="1"/>
         <w:outlineLvl w:val="1"/>
         <w:rPr>
           <w:rFonts w:ascii="Times New Roman" w:eastAsia="宋体" w:hAnsi="Times New Roman" w:cs="Times New Roman"/>
@@ -1405,6 +3011,7 @@
           <w:sz w:val="24"/>
           <w:szCs w:val="24"/>
         </w:rPr>
+        <w:lastRenderedPageBreak/>
         <w:t xml:space="preserve">2.2 </w:t>
       </w:r>
       <w:r>
@@ -1420,45 +3027,175 @@
     </w:p>
     <w:p>
       <w:pPr>
-        <w:rPr>
-          <w:rFonts w:ascii="Calibri" w:eastAsia="宋体" w:hAnsi="Calibri" w:cs="Times New Roman"/>
-          <w:szCs w:val="21"/>
-        </w:rPr>
-      </w:pPr>
-      <w:r>
-        <w:rPr>
-          <w:rFonts w:ascii="Times New Roman" w:eastAsia="宋体" w:hAnsi="Times New Roman" w:cs="Times New Roman"/>
-          <w:szCs w:val="21"/>
-        </w:rPr>
-        <w:t>//</w:t>
-      </w:r>
-      <w:r>
-        <w:rPr>
-          <w:rFonts w:ascii="Times New Roman" w:eastAsia="宋体" w:hAnsi="Times New Roman" w:cs="Times New Roman" w:hint="eastAsia"/>
-          <w:szCs w:val="21"/>
-        </w:rPr>
-        <w:t>简要说明（</w:t>
-      </w:r>
-      <w:r>
-        <w:rPr>
-          <w:rFonts w:ascii="Times New Roman" w:eastAsia="宋体" w:hAnsi="Times New Roman" w:cs="Times New Roman"/>
-          <w:szCs w:val="21"/>
-        </w:rPr>
-        <w:t>Summary</w:t>
-      </w:r>
-      <w:r>
-        <w:rPr>
-          <w:rFonts w:ascii="Times New Roman" w:eastAsia="宋体" w:hAnsi="Times New Roman" w:cs="Times New Roman" w:hint="eastAsia"/>
-          <w:szCs w:val="21"/>
-        </w:rPr>
-        <w:t>）每个用例和每个参与者</w:t>
+        <w:pStyle w:val="a7"/>
+        <w:numPr>
+          <w:ilvl w:val="0"/>
+          <w:numId w:val="2"/>
+        </w:numPr>
+        <w:ind w:firstLineChars="0"/>
+        <w:rPr>
+          <w:rFonts w:ascii="Times New Roman" w:eastAsia="宋体" w:hAnsi="Times New Roman" w:cs="Times New Roman"/>
+          <w:szCs w:val="21"/>
+        </w:rPr>
+      </w:pPr>
+      <w:r>
+        <w:rPr>
+          <w:rFonts w:ascii="Times New Roman" w:eastAsia="宋体" w:hAnsi="Times New Roman" w:cs="Times New Roman"/>
+          <w:szCs w:val="21"/>
+        </w:rPr>
+        <w:t>学生：每个学期初，学生可以登录该系统（</w:t>
+      </w:r>
+      <w:r>
+        <w:rPr>
+          <w:rFonts w:ascii="Times New Roman" w:eastAsia="宋体" w:hAnsi="Times New Roman" w:cs="Times New Roman"/>
+          <w:szCs w:val="21"/>
+        </w:rPr>
+        <w:t>Login</w:t>
+      </w:r>
+      <w:r>
+        <w:rPr>
+          <w:rFonts w:ascii="Times New Roman" w:eastAsia="宋体" w:hAnsi="Times New Roman" w:cs="Times New Roman"/>
+          <w:szCs w:val="21"/>
+        </w:rPr>
+        <w:t>），</w:t>
+      </w:r>
+      <w:r>
+        <w:rPr>
+          <w:rFonts w:ascii="Times New Roman" w:hAnsi="Times New Roman" w:cs="Times New Roman"/>
+        </w:rPr>
+        <w:t>获取这个学期所开设的所有课程的目录（</w:t>
+      </w:r>
+      <w:proofErr w:type="spellStart"/>
+      <w:r>
+        <w:rPr>
+          <w:rFonts w:ascii="Times New Roman" w:hAnsi="Times New Roman" w:cs="Times New Roman"/>
+        </w:rPr>
+        <w:t>GetCourseInfo</w:t>
+      </w:r>
+      <w:proofErr w:type="spellEnd"/>
+      <w:r>
+        <w:rPr>
+          <w:rFonts w:ascii="Times New Roman" w:hAnsi="Times New Roman" w:cs="Times New Roman"/>
+        </w:rPr>
+        <w:t>），并且可以选取注册相应课程（</w:t>
+      </w:r>
+      <w:proofErr w:type="spellStart"/>
+      <w:r>
+        <w:rPr>
+          <w:rFonts w:ascii="Times New Roman" w:hAnsi="Times New Roman" w:cs="Times New Roman"/>
+        </w:rPr>
+        <w:t>EnrollCourse</w:t>
+      </w:r>
+      <w:proofErr w:type="spellEnd"/>
+      <w:r>
+        <w:rPr>
+          <w:rFonts w:ascii="Times New Roman" w:hAnsi="Times New Roman" w:cs="Times New Roman"/>
+        </w:rPr>
+        <w:t>）。学期结束，学生可以查询成绩（</w:t>
+      </w:r>
+      <w:proofErr w:type="spellStart"/>
+      <w:r>
+        <w:rPr>
+          <w:rFonts w:ascii="Times New Roman" w:hAnsi="Times New Roman" w:cs="Times New Roman"/>
+        </w:rPr>
+        <w:t>CheckScore</w:t>
+      </w:r>
+      <w:proofErr w:type="spellEnd"/>
+      <w:r>
+        <w:rPr>
+          <w:rFonts w:ascii="Times New Roman" w:hAnsi="Times New Roman" w:cs="Times New Roman"/>
+        </w:rPr>
+        <w:t>）。</w:t>
+      </w:r>
+    </w:p>
+    <w:p>
+      <w:pPr>
+        <w:pStyle w:val="a7"/>
+        <w:numPr>
+          <w:ilvl w:val="0"/>
+          <w:numId w:val="2"/>
+        </w:numPr>
+        <w:ind w:firstLineChars="0"/>
+        <w:rPr>
+          <w:rFonts w:ascii="Times New Roman" w:eastAsia="宋体" w:hAnsi="Times New Roman" w:cs="Times New Roman"/>
+          <w:szCs w:val="21"/>
+        </w:rPr>
+      </w:pPr>
+      <w:r>
+        <w:rPr>
+          <w:rFonts w:ascii="Times New Roman" w:eastAsia="宋体" w:hAnsi="Times New Roman" w:cs="Times New Roman"/>
+          <w:szCs w:val="21"/>
+        </w:rPr>
+        <w:t>教授：新学期学生选课前，教授可以登录该系统（</w:t>
+      </w:r>
+      <w:r>
+        <w:rPr>
+          <w:rFonts w:ascii="Times New Roman" w:eastAsia="宋体" w:hAnsi="Times New Roman" w:cs="Times New Roman"/>
+          <w:szCs w:val="21"/>
+        </w:rPr>
+        <w:t>Login</w:t>
+      </w:r>
+      <w:r>
+        <w:rPr>
+          <w:rFonts w:ascii="Times New Roman" w:eastAsia="宋体" w:hAnsi="Times New Roman" w:cs="Times New Roman"/>
+          <w:szCs w:val="21"/>
+        </w:rPr>
+        <w:t>），</w:t>
+      </w:r>
+      <w:r>
+        <w:rPr>
+          <w:rFonts w:ascii="Times New Roman" w:hAnsi="Times New Roman" w:cs="Times New Roman"/>
+        </w:rPr>
+        <w:t>获取这个学期所开设的所有课程的目录（</w:t>
+      </w:r>
+      <w:proofErr w:type="spellStart"/>
+      <w:r>
+        <w:rPr>
+          <w:rFonts w:ascii="Times New Roman" w:hAnsi="Times New Roman" w:cs="Times New Roman"/>
+        </w:rPr>
+        <w:t>GetCourseInfo</w:t>
+      </w:r>
+      <w:proofErr w:type="spellEnd"/>
+      <w:r>
+        <w:rPr>
+          <w:rFonts w:ascii="Times New Roman" w:hAnsi="Times New Roman" w:cs="Times New Roman"/>
+        </w:rPr>
+        <w:t>），选取自己决定要教授的课程，并获取所教课程的信息（</w:t>
+      </w:r>
+      <w:proofErr w:type="spellStart"/>
+      <w:r>
+        <w:rPr>
+          <w:rFonts w:ascii="Times New Roman" w:hAnsi="Times New Roman" w:cs="Times New Roman"/>
+        </w:rPr>
+        <w:t>SelectCourse</w:t>
+      </w:r>
+      <w:proofErr w:type="spellEnd"/>
+      <w:r>
+        <w:rPr>
+          <w:rFonts w:ascii="Times New Roman" w:hAnsi="Times New Roman" w:cs="Times New Roman"/>
+        </w:rPr>
+        <w:t>）。学期结束后，教授可以对选取自己课程学生的成绩进行登记（</w:t>
+      </w:r>
+      <w:proofErr w:type="spellStart"/>
+      <w:r>
+        <w:rPr>
+          <w:rFonts w:ascii="Times New Roman" w:hAnsi="Times New Roman" w:cs="Times New Roman"/>
+        </w:rPr>
+        <w:t>InputScore</w:t>
+      </w:r>
+      <w:proofErr w:type="spellEnd"/>
+      <w:r>
+        <w:rPr>
+          <w:rFonts w:ascii="Times New Roman" w:hAnsi="Times New Roman" w:cs="Times New Roman"/>
+        </w:rPr>
+        <w:t>）。</w:t>
       </w:r>
     </w:p>
     <w:p>
       <w:pPr>
         <w:keepNext/>
         <w:keepLines/>
-        <w:spacing w:before="260"/>
+        <w:spacing w:before="260" w:after="100" w:afterAutospacing="1"/>
         <w:outlineLvl w:val="1"/>
         <w:rPr>
           <w:rFonts w:ascii="Times New Roman" w:eastAsia="宋体" w:hAnsi="Times New Roman" w:cs="Times New Roman"/>
@@ -1491,43 +3228,2767 @@
     </w:p>
     <w:p>
       <w:pPr>
-        <w:rPr>
-          <w:rFonts w:ascii="Calibri" w:eastAsia="宋体" w:hAnsi="Calibri" w:cs="Times New Roman"/>
-          <w:szCs w:val="21"/>
-        </w:rPr>
-      </w:pPr>
-      <w:r>
-        <w:rPr>
-          <w:rFonts w:ascii="Times New Roman" w:eastAsia="宋体" w:hAnsi="Times New Roman" w:cs="Times New Roman"/>
-          <w:szCs w:val="21"/>
-        </w:rPr>
-        <w:t>//</w:t>
-      </w:r>
-      <w:r>
+        <w:pStyle w:val="a7"/>
+        <w:numPr>
+          <w:ilvl w:val="0"/>
+          <w:numId w:val="3"/>
+        </w:numPr>
+        <w:spacing w:before="100" w:beforeAutospacing="1" w:after="100" w:afterAutospacing="1"/>
+        <w:ind w:left="357" w:firstLineChars="0" w:hanging="357"/>
+        <w:rPr>
+          <w:rFonts w:ascii="Times New Roman" w:eastAsia="宋体" w:hAnsi="Times New Roman" w:cs="Times New Roman"/>
+          <w:szCs w:val="21"/>
+        </w:rPr>
+      </w:pPr>
+      <w:r>
+        <w:rPr>
+          <w:rFonts w:ascii="Times New Roman" w:eastAsia="宋体" w:hAnsi="Times New Roman" w:cs="Times New Roman"/>
+          <w:b/>
+          <w:szCs w:val="21"/>
+        </w:rPr>
+        <w:t>用例</w:t>
+      </w:r>
+      <w:r>
+        <w:rPr>
+          <w:rFonts w:ascii="Times New Roman" w:eastAsia="宋体" w:hAnsi="Times New Roman" w:cs="Times New Roman"/>
+          <w:szCs w:val="21"/>
+        </w:rPr>
+        <w:t>：登录（</w:t>
+      </w:r>
+      <w:r>
+        <w:rPr>
+          <w:rFonts w:ascii="Times New Roman" w:eastAsia="宋体" w:hAnsi="Times New Roman" w:cs="Times New Roman"/>
+          <w:szCs w:val="21"/>
+        </w:rPr>
+        <w:t>login</w:t>
+      </w:r>
+      <w:r>
+        <w:rPr>
+          <w:rFonts w:ascii="Times New Roman" w:eastAsia="宋体" w:hAnsi="Times New Roman" w:cs="Times New Roman"/>
+          <w:szCs w:val="21"/>
+        </w:rPr>
+        <w:t>）</w:t>
+      </w:r>
+    </w:p>
+    <w:p>
+      <w:pPr>
+        <w:ind w:firstLineChars="200" w:firstLine="422"/>
+        <w:rPr>
+          <w:rFonts w:ascii="Times New Roman" w:hAnsi="Times New Roman" w:cs="Times New Roman"/>
+        </w:rPr>
+      </w:pPr>
+      <w:r>
+        <w:rPr>
+          <w:rFonts w:ascii="Times New Roman" w:hAnsi="Times New Roman" w:cs="Times New Roman"/>
+          <w:b/>
+        </w:rPr>
+        <w:t>简要描述</w:t>
+      </w:r>
+      <w:r>
+        <w:rPr>
+          <w:rFonts w:ascii="Times New Roman" w:hAnsi="Times New Roman" w:cs="Times New Roman"/>
+        </w:rPr>
+        <w:t>：学生和教授完成选课系统</w:t>
+      </w:r>
+      <w:r>
+        <w:rPr>
+          <w:rFonts w:ascii="Times New Roman" w:eastAsia="宋体" w:hAnsi="Times New Roman" w:cs="Times New Roman"/>
+          <w:szCs w:val="21"/>
+        </w:rPr>
+        <w:t>登录</w:t>
+      </w:r>
+      <w:r>
+        <w:rPr>
+          <w:rFonts w:ascii="Times New Roman" w:hAnsi="Times New Roman" w:cs="Times New Roman"/>
+        </w:rPr>
+        <w:t>的整个过程。</w:t>
+      </w:r>
+    </w:p>
+    <w:p>
+      <w:pPr>
+        <w:ind w:firstLineChars="200" w:firstLine="422"/>
+        <w:rPr>
+          <w:rFonts w:ascii="Times New Roman" w:hAnsi="Times New Roman" w:cs="Times New Roman"/>
+        </w:rPr>
+      </w:pPr>
+      <w:r>
+        <w:rPr>
+          <w:rFonts w:ascii="Times New Roman" w:hAnsi="Times New Roman" w:cs="Times New Roman"/>
+          <w:b/>
+        </w:rPr>
+        <w:t>参与者</w:t>
+      </w:r>
+      <w:r>
+        <w:rPr>
+          <w:rFonts w:ascii="Times New Roman" w:hAnsi="Times New Roman" w:cs="Times New Roman"/>
+        </w:rPr>
+        <w:t>：学生和教授</w:t>
+      </w:r>
+    </w:p>
+    <w:p>
+      <w:pPr>
+        <w:ind w:firstLineChars="200" w:firstLine="422"/>
+        <w:rPr>
+          <w:rFonts w:ascii="Times New Roman" w:hAnsi="Times New Roman" w:cs="Times New Roman"/>
+        </w:rPr>
+      </w:pPr>
+      <w:r>
+        <w:rPr>
+          <w:rFonts w:ascii="Times New Roman" w:hAnsi="Times New Roman" w:cs="Times New Roman"/>
+          <w:b/>
+        </w:rPr>
+        <w:t>前置条件</w:t>
+      </w:r>
+      <w:r>
+        <w:rPr>
+          <w:rFonts w:ascii="Times New Roman" w:hAnsi="Times New Roman" w:cs="Times New Roman"/>
+        </w:rPr>
+        <w:t>：系统运行正常。</w:t>
+      </w:r>
+    </w:p>
+    <w:p>
+      <w:pPr>
+        <w:ind w:leftChars="200" w:left="1052" w:hangingChars="300" w:hanging="632"/>
+        <w:rPr>
+          <w:rFonts w:ascii="Times New Roman" w:hAnsi="Times New Roman" w:cs="Times New Roman"/>
+        </w:rPr>
+      </w:pPr>
+      <w:r>
+        <w:rPr>
+          <w:rFonts w:ascii="Times New Roman" w:hAnsi="Times New Roman" w:cs="Times New Roman"/>
+          <w:b/>
+        </w:rPr>
+        <w:t>基本流程</w:t>
+      </w:r>
+      <w:r>
+        <w:rPr>
+          <w:rFonts w:ascii="Times New Roman" w:hAnsi="Times New Roman" w:cs="Times New Roman"/>
+        </w:rPr>
+        <w:t>：学生和教授输入用户</w:t>
+      </w:r>
+      <w:r>
+        <w:rPr>
+          <w:rFonts w:ascii="Times New Roman" w:hAnsi="Times New Roman" w:cs="Times New Roman"/>
+        </w:rPr>
+        <w:t>ID</w:t>
+      </w:r>
+      <w:r>
+        <w:rPr>
+          <w:rFonts w:ascii="Times New Roman" w:hAnsi="Times New Roman" w:cs="Times New Roman"/>
+        </w:rPr>
+        <w:t>和密码，点击提交，系统对</w:t>
+      </w:r>
+      <w:r>
+        <w:rPr>
+          <w:rFonts w:ascii="Times New Roman" w:hAnsi="Times New Roman" w:cs="Times New Roman"/>
+        </w:rPr>
+        <w:t>ID</w:t>
+      </w:r>
+      <w:r>
+        <w:rPr>
+          <w:rFonts w:ascii="Times New Roman" w:hAnsi="Times New Roman" w:cs="Times New Roman"/>
+        </w:rPr>
+        <w:t>和密码进行有效检验，</w:t>
+      </w:r>
+    </w:p>
+    <w:p>
+      <w:pPr>
+        <w:ind w:leftChars="200" w:left="1050" w:hangingChars="300" w:hanging="630"/>
+        <w:rPr>
+          <w:rFonts w:ascii="Times New Roman" w:hAnsi="Times New Roman" w:cs="Times New Roman"/>
+        </w:rPr>
+      </w:pPr>
+      <w:r>
+        <w:rPr>
+          <w:rFonts w:ascii="Times New Roman" w:hAnsi="Times New Roman" w:cs="Times New Roman"/>
+        </w:rPr>
+        <w:t>检查通过，则返回至用户界面。</w:t>
+      </w:r>
+    </w:p>
+    <w:p>
+      <w:pPr>
+        <w:ind w:leftChars="200" w:left="1052" w:hangingChars="300" w:hanging="632"/>
+        <w:rPr>
+          <w:rFonts w:ascii="Times New Roman" w:hAnsi="Times New Roman" w:cs="Times New Roman"/>
+        </w:rPr>
+      </w:pPr>
+      <w:r>
+        <w:rPr>
+          <w:rFonts w:ascii="Times New Roman" w:hAnsi="Times New Roman" w:cs="Times New Roman"/>
+          <w:b/>
+        </w:rPr>
+        <w:t>异常</w:t>
+      </w:r>
+      <w:r>
+        <w:rPr>
+          <w:rFonts w:ascii="Times New Roman" w:hAnsi="Times New Roman" w:cs="Times New Roman"/>
+        </w:rPr>
+        <w:t>：密码输入错误，系统弹出密码输入异常的警告，学生和教授重新输入密码。</w:t>
+      </w:r>
+    </w:p>
+    <w:p>
+      <w:pPr>
+        <w:ind w:leftChars="200" w:left="1052" w:hangingChars="300" w:hanging="632"/>
+        <w:rPr>
+          <w:rFonts w:ascii="Times New Roman" w:hAnsi="Times New Roman" w:cs="Times New Roman"/>
+        </w:rPr>
+      </w:pPr>
+      <w:r>
+        <w:rPr>
+          <w:rFonts w:ascii="Times New Roman" w:hAnsi="Times New Roman" w:cs="Times New Roman"/>
+          <w:b/>
+        </w:rPr>
+        <w:t>后置条件</w:t>
+      </w:r>
+      <w:r>
+        <w:rPr>
+          <w:rFonts w:ascii="Times New Roman" w:hAnsi="Times New Roman" w:cs="Times New Roman"/>
+        </w:rPr>
+        <w:t>:</w:t>
+      </w:r>
+      <w:r>
+        <w:rPr>
+          <w:rFonts w:ascii="Times New Roman" w:hAnsi="Times New Roman" w:cs="Times New Roman"/>
+        </w:rPr>
+        <w:t>如果学生和教授登陆成功，可获取这个学期所开设的所有课程的目录，进行</w:t>
+      </w:r>
+    </w:p>
+    <w:p>
+      <w:pPr>
+        <w:ind w:leftChars="200" w:left="1050" w:hangingChars="300" w:hanging="630"/>
+        <w:rPr>
+          <w:rFonts w:ascii="Times New Roman" w:hAnsi="Times New Roman" w:cs="Times New Roman"/>
+        </w:rPr>
+      </w:pPr>
+      <w:r>
+        <w:rPr>
+          <w:rFonts w:ascii="Times New Roman" w:hAnsi="Times New Roman" w:cs="Times New Roman"/>
+        </w:rPr>
+        <w:t>选取。</w:t>
+      </w:r>
+    </w:p>
+    <w:p>
+      <w:pPr>
+        <w:spacing w:before="100" w:beforeAutospacing="1" w:after="100" w:afterAutospacing="1"/>
+        <w:rPr>
+          <w:rFonts w:ascii="Times New Roman" w:eastAsia="宋体" w:hAnsi="Times New Roman" w:cs="Times New Roman"/>
+          <w:szCs w:val="21"/>
+        </w:rPr>
+      </w:pPr>
+      <w:r>
+        <w:rPr>
+          <w:rFonts w:ascii="Times New Roman" w:eastAsia="宋体" w:hAnsi="Times New Roman" w:cs="Times New Roman"/>
+          <w:b/>
+          <w:szCs w:val="21"/>
+        </w:rPr>
+        <w:t>2.</w:t>
+      </w:r>
+      <w:r>
+        <w:rPr>
+          <w:rFonts w:ascii="Times New Roman" w:eastAsia="宋体" w:hAnsi="Times New Roman" w:cs="Times New Roman"/>
+          <w:szCs w:val="21"/>
+        </w:rPr>
+        <w:t xml:space="preserve">  </w:t>
+      </w:r>
+      <w:r>
+        <w:rPr>
+          <w:rFonts w:ascii="Times New Roman" w:eastAsia="宋体" w:hAnsi="Times New Roman" w:cs="Times New Roman"/>
+          <w:b/>
+          <w:szCs w:val="21"/>
+        </w:rPr>
+        <w:t>用例：</w:t>
+      </w:r>
+      <w:r>
+        <w:rPr>
+          <w:rFonts w:ascii="Times New Roman" w:eastAsia="宋体" w:hAnsi="Times New Roman" w:cs="Times New Roman"/>
+          <w:szCs w:val="21"/>
+        </w:rPr>
+        <w:t>获取课程目录（</w:t>
+      </w:r>
+      <w:proofErr w:type="spellStart"/>
+      <w:r>
+        <w:rPr>
+          <w:rFonts w:ascii="Times New Roman" w:hAnsi="Times New Roman" w:cs="Times New Roman"/>
+        </w:rPr>
+        <w:t>GetCourseInfo</w:t>
+      </w:r>
+      <w:proofErr w:type="spellEnd"/>
+      <w:r>
+        <w:rPr>
+          <w:rFonts w:ascii="Times New Roman" w:eastAsia="宋体" w:hAnsi="Times New Roman" w:cs="Times New Roman"/>
+          <w:szCs w:val="21"/>
+        </w:rPr>
+        <w:t>）</w:t>
+      </w:r>
+    </w:p>
+    <w:p>
+      <w:pPr>
+        <w:ind w:firstLine="435"/>
+        <w:rPr>
+          <w:rFonts w:ascii="Times New Roman" w:eastAsia="宋体" w:hAnsi="Times New Roman" w:cs="Times New Roman"/>
+          <w:b/>
+          <w:szCs w:val="21"/>
+        </w:rPr>
+      </w:pPr>
+      <w:r>
+        <w:rPr>
+          <w:rFonts w:ascii="Times New Roman" w:eastAsia="宋体" w:hAnsi="Times New Roman" w:cs="Times New Roman"/>
+          <w:b/>
+          <w:szCs w:val="21"/>
+        </w:rPr>
+        <w:t>简要描述：</w:t>
+      </w:r>
+      <w:r>
+        <w:rPr>
+          <w:rFonts w:ascii="Times New Roman" w:hAnsi="Times New Roman" w:cs="Times New Roman"/>
+        </w:rPr>
+        <w:t>在学期开始阶段，学生和教授可以获取本学期开设的所有课程列表。</w:t>
+      </w:r>
+    </w:p>
+    <w:p>
+      <w:pPr>
+        <w:ind w:firstLine="435"/>
+        <w:rPr>
+          <w:rFonts w:ascii="Times New Roman" w:eastAsia="宋体" w:hAnsi="Times New Roman" w:cs="Times New Roman"/>
+          <w:szCs w:val="21"/>
+        </w:rPr>
+      </w:pPr>
+      <w:r>
+        <w:rPr>
+          <w:rFonts w:ascii="Times New Roman" w:eastAsia="宋体" w:hAnsi="Times New Roman" w:cs="Times New Roman"/>
+          <w:b/>
+          <w:szCs w:val="21"/>
+        </w:rPr>
+        <w:t>参与者：</w:t>
+      </w:r>
+      <w:r>
+        <w:rPr>
+          <w:rFonts w:ascii="Times New Roman" w:eastAsia="宋体" w:hAnsi="Times New Roman" w:cs="Times New Roman"/>
+          <w:szCs w:val="21"/>
+        </w:rPr>
+        <w:t>学生和教授</w:t>
+      </w:r>
+    </w:p>
+    <w:p>
+      <w:pPr>
+        <w:ind w:firstLine="435"/>
+        <w:rPr>
+          <w:rFonts w:ascii="Times New Roman" w:eastAsia="宋体" w:hAnsi="Times New Roman" w:cs="Times New Roman"/>
+          <w:b/>
+          <w:szCs w:val="21"/>
+        </w:rPr>
+      </w:pPr>
+      <w:r>
+        <w:rPr>
+          <w:rFonts w:ascii="Times New Roman" w:eastAsia="宋体" w:hAnsi="Times New Roman" w:cs="Times New Roman"/>
+          <w:b/>
+          <w:szCs w:val="21"/>
+        </w:rPr>
+        <w:t>前置条件：</w:t>
+      </w:r>
+      <w:r>
+        <w:rPr>
+          <w:rFonts w:ascii="Times New Roman" w:hAnsi="Times New Roman" w:cs="Times New Roman"/>
+        </w:rPr>
+        <w:t>开始这个用例之前，学生和教授必须已登录（</w:t>
+      </w:r>
+      <w:r>
+        <w:rPr>
+          <w:rFonts w:ascii="Times New Roman" w:hAnsi="Times New Roman" w:cs="Times New Roman"/>
+        </w:rPr>
+        <w:t>login</w:t>
+      </w:r>
+      <w:r>
+        <w:rPr>
+          <w:rFonts w:ascii="Times New Roman" w:hAnsi="Times New Roman" w:cs="Times New Roman"/>
+        </w:rPr>
+        <w:t>）到系统。</w:t>
+      </w:r>
+    </w:p>
+    <w:p>
+      <w:pPr>
+        <w:ind w:leftChars="200" w:left="420"/>
+        <w:rPr>
+          <w:rFonts w:ascii="Times New Roman" w:eastAsia="宋体" w:hAnsi="Times New Roman" w:cs="Times New Roman"/>
+          <w:szCs w:val="21"/>
+        </w:rPr>
+      </w:pPr>
+      <w:r>
+        <w:rPr>
+          <w:rFonts w:ascii="Times New Roman" w:eastAsia="宋体" w:hAnsi="Times New Roman" w:cs="Times New Roman"/>
+          <w:b/>
+          <w:szCs w:val="21"/>
+        </w:rPr>
+        <w:t>基本流程：</w:t>
+      </w:r>
+      <w:r>
+        <w:rPr>
+          <w:rFonts w:ascii="Times New Roman" w:eastAsia="宋体" w:hAnsi="Times New Roman" w:cs="Times New Roman"/>
+          <w:szCs w:val="21"/>
+        </w:rPr>
+        <w:t>学生和教授进入选课系统主界面，界面显示本学期开设的所有课程的详细信息。</w:t>
+      </w:r>
+    </w:p>
+    <w:p>
+      <w:pPr>
+        <w:ind w:firstLine="435"/>
+        <w:rPr>
+          <w:rFonts w:ascii="Times New Roman" w:eastAsia="宋体" w:hAnsi="Times New Roman" w:cs="Times New Roman"/>
+          <w:szCs w:val="21"/>
+        </w:rPr>
+      </w:pPr>
+      <w:r>
+        <w:rPr>
+          <w:rFonts w:ascii="Times New Roman" w:eastAsia="宋体" w:hAnsi="Times New Roman" w:cs="Times New Roman"/>
+          <w:b/>
+          <w:szCs w:val="21"/>
+        </w:rPr>
+        <w:t>异常：</w:t>
+      </w:r>
+      <w:r>
+        <w:rPr>
+          <w:rFonts w:ascii="Times New Roman" w:eastAsia="宋体" w:hAnsi="Times New Roman" w:cs="Times New Roman"/>
+          <w:szCs w:val="21"/>
+        </w:rPr>
+        <w:t>无</w:t>
+      </w:r>
+    </w:p>
+    <w:p>
+      <w:pPr>
+        <w:ind w:firstLine="435"/>
+        <w:rPr>
+          <w:rFonts w:ascii="Times New Roman" w:eastAsia="宋体" w:hAnsi="Times New Roman" w:cs="Times New Roman"/>
+          <w:b/>
+          <w:szCs w:val="21"/>
+        </w:rPr>
+      </w:pPr>
+      <w:r>
+        <w:rPr>
+          <w:rFonts w:ascii="Times New Roman" w:eastAsia="宋体" w:hAnsi="Times New Roman" w:cs="Times New Roman"/>
+          <w:b/>
+          <w:szCs w:val="21"/>
+        </w:rPr>
+        <w:t>后置条件：</w:t>
+      </w:r>
+      <w:r>
+        <w:rPr>
+          <w:rFonts w:ascii="Times New Roman" w:hAnsi="Times New Roman" w:cs="Times New Roman"/>
+        </w:rPr>
+        <w:t>如果用例成功结束，学生可对课程进行注册，教授可对所教课程进行选取。</w:t>
+      </w:r>
+    </w:p>
+    <w:p>
+      <w:pPr>
+        <w:pStyle w:val="a7"/>
+        <w:numPr>
+          <w:ilvl w:val="0"/>
+          <w:numId w:val="4"/>
+        </w:numPr>
+        <w:spacing w:before="100" w:beforeAutospacing="1" w:after="100" w:afterAutospacing="1"/>
+        <w:ind w:firstLineChars="0"/>
+        <w:rPr>
+          <w:rFonts w:ascii="Times New Roman" w:eastAsia="宋体" w:hAnsi="Times New Roman" w:cs="Times New Roman"/>
+          <w:szCs w:val="21"/>
+        </w:rPr>
+      </w:pPr>
+      <w:r>
+        <w:rPr>
+          <w:rFonts w:ascii="Times New Roman" w:eastAsia="宋体" w:hAnsi="Times New Roman" w:cs="Times New Roman"/>
+          <w:b/>
+          <w:szCs w:val="21"/>
+        </w:rPr>
+        <w:t>用例：</w:t>
+      </w:r>
+      <w:r>
+        <w:rPr>
+          <w:rFonts w:ascii="Times New Roman" w:eastAsia="宋体" w:hAnsi="Times New Roman" w:cs="Times New Roman"/>
+          <w:szCs w:val="21"/>
+        </w:rPr>
+        <w:t>注册课程（</w:t>
+      </w:r>
+      <w:proofErr w:type="spellStart"/>
+      <w:r>
+        <w:rPr>
+          <w:rFonts w:ascii="Times New Roman" w:hAnsi="Times New Roman" w:cs="Times New Roman"/>
+        </w:rPr>
+        <w:t>EnrollCourse</w:t>
+      </w:r>
+      <w:proofErr w:type="spellEnd"/>
+      <w:r>
+        <w:rPr>
+          <w:rFonts w:ascii="Times New Roman" w:eastAsia="宋体" w:hAnsi="Times New Roman" w:cs="Times New Roman"/>
+          <w:szCs w:val="21"/>
+        </w:rPr>
+        <w:t>）</w:t>
+      </w:r>
+    </w:p>
+    <w:p>
+      <w:pPr>
+        <w:ind w:leftChars="200" w:left="420"/>
+        <w:rPr>
+          <w:rFonts w:ascii="Times New Roman" w:eastAsia="宋体" w:hAnsi="Times New Roman" w:cs="Times New Roman"/>
+          <w:b/>
+          <w:szCs w:val="21"/>
+        </w:rPr>
+      </w:pPr>
+      <w:r>
+        <w:rPr>
+          <w:rFonts w:ascii="Times New Roman" w:eastAsia="宋体" w:hAnsi="Times New Roman" w:cs="Times New Roman"/>
+          <w:b/>
+          <w:szCs w:val="21"/>
+        </w:rPr>
+        <w:t>简要描述：</w:t>
+      </w:r>
+      <w:r>
+        <w:rPr>
+          <w:rFonts w:ascii="Times New Roman" w:hAnsi="Times New Roman" w:cs="Times New Roman"/>
+        </w:rPr>
+        <w:t>这个用例允许学生注册本学期需要学习的课程。在学期开始阶段，学生可以修改或者删除所选择的课程。课程目录系统提供了本学期开设的所有课程列表。</w:t>
+      </w:r>
+    </w:p>
+    <w:p>
+      <w:pPr>
+        <w:ind w:firstLine="435"/>
+        <w:rPr>
+          <w:rFonts w:ascii="Times New Roman" w:eastAsia="宋体" w:hAnsi="Times New Roman" w:cs="Times New Roman"/>
+          <w:b/>
+          <w:szCs w:val="21"/>
+        </w:rPr>
+      </w:pPr>
+      <w:r>
+        <w:rPr>
+          <w:rFonts w:ascii="Times New Roman" w:eastAsia="宋体" w:hAnsi="Times New Roman" w:cs="Times New Roman"/>
+          <w:b/>
+          <w:szCs w:val="21"/>
+        </w:rPr>
+        <w:t>参与者：</w:t>
+      </w:r>
+      <w:r>
+        <w:rPr>
+          <w:rFonts w:ascii="Times New Roman" w:eastAsia="宋体" w:hAnsi="Times New Roman" w:cs="Times New Roman"/>
+          <w:szCs w:val="21"/>
+        </w:rPr>
+        <w:t>学生</w:t>
+      </w:r>
+    </w:p>
+    <w:p>
+      <w:pPr>
+        <w:ind w:firstLine="435"/>
+        <w:rPr>
+          <w:rFonts w:ascii="Times New Roman" w:hAnsi="Times New Roman" w:cs="Times New Roman"/>
+        </w:rPr>
+      </w:pPr>
+      <w:r>
+        <w:rPr>
+          <w:rFonts w:ascii="Times New Roman" w:eastAsia="宋体" w:hAnsi="Times New Roman" w:cs="Times New Roman"/>
+          <w:b/>
+          <w:szCs w:val="21"/>
+        </w:rPr>
+        <w:t>前置条件：</w:t>
+      </w:r>
+      <w:r>
+        <w:rPr>
+          <w:rFonts w:ascii="Times New Roman" w:hAnsi="Times New Roman" w:cs="Times New Roman"/>
+        </w:rPr>
+        <w:t>开始这个用例之前，学生必需已登录到系统。</w:t>
+      </w:r>
+    </w:p>
+    <w:p>
+      <w:pPr>
+        <w:ind w:leftChars="200" w:left="420"/>
+        <w:rPr>
+          <w:rFonts w:ascii="Times New Roman" w:eastAsia="宋体" w:hAnsi="Times New Roman" w:cs="Times New Roman"/>
+          <w:b/>
+          <w:szCs w:val="21"/>
+        </w:rPr>
+      </w:pPr>
+      <w:r>
+        <w:rPr>
+          <w:rFonts w:ascii="Times New Roman" w:eastAsia="宋体" w:hAnsi="Times New Roman" w:cs="Times New Roman"/>
+          <w:b/>
+          <w:szCs w:val="21"/>
+        </w:rPr>
+        <w:t>事件流程：</w:t>
+      </w:r>
+      <w:r>
+        <w:rPr>
+          <w:rFonts w:ascii="Times New Roman" w:hAnsi="Times New Roman" w:cs="Times New Roman"/>
+        </w:rPr>
+        <w:t>当学生希望注册课程，或想改变他的课程计划（</w:t>
+      </w:r>
+      <w:r>
+        <w:rPr>
+          <w:rFonts w:ascii="Times New Roman" w:hAnsi="Times New Roman" w:cs="Times New Roman"/>
+        </w:rPr>
+        <w:t>schedule</w:t>
+      </w:r>
+      <w:r>
+        <w:rPr>
+          <w:rFonts w:ascii="Times New Roman" w:hAnsi="Times New Roman" w:cs="Times New Roman"/>
+        </w:rPr>
+        <w:t>）时，用例开始执行。</w:t>
+      </w:r>
+    </w:p>
+    <w:p>
+      <w:pPr>
+        <w:rPr>
+          <w:rFonts w:ascii="Times New Roman" w:hAnsi="Times New Roman" w:cs="Times New Roman"/>
+        </w:rPr>
+      </w:pPr>
+      <w:r>
+        <w:rPr>
+          <w:rFonts w:ascii="Times New Roman" w:hAnsi="Times New Roman" w:cs="Times New Roman"/>
+        </w:rPr>
+        <w:t xml:space="preserve">      1</w:t>
+      </w:r>
+      <w:r>
+        <w:rPr>
+          <w:rFonts w:ascii="Times New Roman" w:hAnsi="Times New Roman" w:cs="Times New Roman"/>
+        </w:rPr>
+        <w:t>）系统要求学生选择要执行的操作（创建计划，修改计划，或删除计划）。</w:t>
+      </w:r>
+    </w:p>
+    <w:p>
+      <w:pPr>
+        <w:rPr>
+          <w:rFonts w:ascii="Times New Roman" w:hAnsi="Times New Roman" w:cs="Times New Roman"/>
+        </w:rPr>
+      </w:pPr>
+      <w:r>
+        <w:rPr>
+          <w:rFonts w:ascii="Times New Roman" w:hAnsi="Times New Roman" w:cs="Times New Roman"/>
+        </w:rPr>
+        <w:t xml:space="preserve">      2</w:t>
+      </w:r>
+      <w:r>
+        <w:rPr>
+          <w:rFonts w:ascii="Times New Roman" w:hAnsi="Times New Roman" w:cs="Times New Roman"/>
+        </w:rPr>
+        <w:t>）一旦学生提供了系统要求的信息，以下子流程中的某一个将被执行。</w:t>
+      </w:r>
+    </w:p>
+    <w:p>
+      <w:pPr>
+        <w:rPr>
+          <w:rFonts w:ascii="Times New Roman" w:hAnsi="Times New Roman" w:cs="Times New Roman"/>
+        </w:rPr>
+      </w:pPr>
+      <w:r>
+        <w:rPr>
+          <w:rFonts w:ascii="Times New Roman" w:hAnsi="Times New Roman" w:cs="Times New Roman"/>
+        </w:rPr>
+        <w:t xml:space="preserve">      (1)</w:t>
+      </w:r>
+      <w:r>
+        <w:rPr>
+          <w:rFonts w:ascii="Times New Roman" w:hAnsi="Times New Roman" w:cs="Times New Roman"/>
+        </w:rPr>
+        <w:t>如果学生选择的是</w:t>
+      </w:r>
+      <w:r>
+        <w:rPr>
+          <w:rFonts w:ascii="Times New Roman" w:hAnsi="Times New Roman" w:cs="Times New Roman"/>
+        </w:rPr>
+        <w:t>“create a schedule”</w:t>
+      </w:r>
+      <w:r>
+        <w:rPr>
+          <w:rFonts w:ascii="Times New Roman" w:hAnsi="Times New Roman" w:cs="Times New Roman"/>
+        </w:rPr>
+        <w:t>，则</w:t>
+      </w:r>
+      <w:r>
+        <w:rPr>
+          <w:rFonts w:ascii="Times New Roman" w:hAnsi="Times New Roman" w:cs="Times New Roman"/>
+        </w:rPr>
+        <w:t>“</w:t>
+      </w:r>
+      <w:r>
+        <w:rPr>
+          <w:rFonts w:ascii="Times New Roman" w:hAnsi="Times New Roman" w:cs="Times New Roman"/>
+        </w:rPr>
+        <w:t>创建计划</w:t>
+      </w:r>
+      <w:r>
+        <w:rPr>
+          <w:rFonts w:ascii="Times New Roman" w:hAnsi="Times New Roman" w:cs="Times New Roman"/>
+        </w:rPr>
+        <w:t>”</w:t>
+      </w:r>
+      <w:r>
+        <w:rPr>
+          <w:rFonts w:ascii="Times New Roman" w:hAnsi="Times New Roman" w:cs="Times New Roman"/>
+        </w:rPr>
+        <w:t>子流程将被执行。</w:t>
+      </w:r>
+    </w:p>
+    <w:p>
+      <w:pPr>
+        <w:rPr>
+          <w:rFonts w:ascii="Times New Roman" w:hAnsi="Times New Roman" w:cs="Times New Roman"/>
+        </w:rPr>
+      </w:pPr>
+      <w:r>
+        <w:rPr>
+          <w:rFonts w:ascii="Times New Roman" w:hAnsi="Times New Roman" w:cs="Times New Roman"/>
+        </w:rPr>
+        <w:lastRenderedPageBreak/>
+        <w:t xml:space="preserve">      (2)</w:t>
+      </w:r>
+      <w:r>
+        <w:rPr>
+          <w:rFonts w:ascii="Times New Roman" w:hAnsi="Times New Roman" w:cs="Times New Roman"/>
+        </w:rPr>
+        <w:t>如果学生选择的是</w:t>
+      </w:r>
+      <w:r>
+        <w:rPr>
+          <w:rFonts w:ascii="Times New Roman" w:hAnsi="Times New Roman" w:cs="Times New Roman"/>
+        </w:rPr>
+        <w:t>“update a schedule”</w:t>
+      </w:r>
+      <w:r>
+        <w:rPr>
+          <w:rFonts w:ascii="Times New Roman" w:hAnsi="Times New Roman" w:cs="Times New Roman"/>
+        </w:rPr>
+        <w:t>，则</w:t>
+      </w:r>
+      <w:r>
+        <w:rPr>
+          <w:rFonts w:ascii="Times New Roman" w:hAnsi="Times New Roman" w:cs="Times New Roman"/>
+        </w:rPr>
+        <w:t>“</w:t>
+      </w:r>
+      <w:r>
+        <w:rPr>
+          <w:rFonts w:ascii="Times New Roman" w:hAnsi="Times New Roman" w:cs="Times New Roman"/>
+        </w:rPr>
+        <w:t>修改计划</w:t>
+      </w:r>
+      <w:r>
+        <w:rPr>
+          <w:rFonts w:ascii="Times New Roman" w:hAnsi="Times New Roman" w:cs="Times New Roman"/>
+        </w:rPr>
+        <w:t>”</w:t>
+      </w:r>
+      <w:r>
+        <w:rPr>
+          <w:rFonts w:ascii="Times New Roman" w:hAnsi="Times New Roman" w:cs="Times New Roman"/>
+        </w:rPr>
+        <w:t>子流程将被执行。</w:t>
+      </w:r>
+    </w:p>
+    <w:p>
+      <w:pPr>
+        <w:rPr>
+          <w:rFonts w:ascii="Times New Roman" w:hAnsi="Times New Roman" w:cs="Times New Roman"/>
+        </w:rPr>
+      </w:pPr>
+      <w:r>
+        <w:rPr>
+          <w:rFonts w:ascii="Times New Roman" w:hAnsi="Times New Roman" w:cs="Times New Roman"/>
+        </w:rPr>
+        <w:t xml:space="preserve">      (3)</w:t>
+      </w:r>
+      <w:r>
+        <w:rPr>
+          <w:rFonts w:ascii="Times New Roman" w:hAnsi="Times New Roman" w:cs="Times New Roman"/>
+        </w:rPr>
+        <w:t>如果学生选择的是</w:t>
+      </w:r>
+      <w:r>
+        <w:rPr>
+          <w:rFonts w:ascii="Times New Roman" w:hAnsi="Times New Roman" w:cs="Times New Roman"/>
+        </w:rPr>
+        <w:t>“delete a schedule”</w:t>
+      </w:r>
+      <w:r>
+        <w:rPr>
+          <w:rFonts w:ascii="Times New Roman" w:hAnsi="Times New Roman" w:cs="Times New Roman"/>
+        </w:rPr>
+        <w:t>，则</w:t>
+      </w:r>
+      <w:r>
+        <w:rPr>
+          <w:rFonts w:ascii="Times New Roman" w:hAnsi="Times New Roman" w:cs="Times New Roman"/>
+        </w:rPr>
+        <w:t>“</w:t>
+      </w:r>
+      <w:r>
+        <w:rPr>
+          <w:rFonts w:ascii="Times New Roman" w:hAnsi="Times New Roman" w:cs="Times New Roman"/>
+        </w:rPr>
+        <w:t>删除计划</w:t>
+      </w:r>
+      <w:r>
+        <w:rPr>
+          <w:rFonts w:ascii="Times New Roman" w:hAnsi="Times New Roman" w:cs="Times New Roman"/>
+        </w:rPr>
+        <w:t>”</w:t>
+      </w:r>
+      <w:r>
+        <w:rPr>
+          <w:rFonts w:ascii="Times New Roman" w:hAnsi="Times New Roman" w:cs="Times New Roman"/>
+        </w:rPr>
+        <w:t>子流程将被执行。</w:t>
+      </w:r>
+    </w:p>
+    <w:p>
+      <w:pPr>
+        <w:rPr>
+          <w:rFonts w:ascii="Times New Roman" w:hAnsi="Times New Roman" w:cs="Times New Roman"/>
+        </w:rPr>
+      </w:pPr>
+      <w:r>
+        <w:rPr>
+          <w:rFonts w:ascii="Times New Roman" w:hAnsi="Times New Roman" w:cs="Times New Roman"/>
+        </w:rPr>
+        <w:t xml:space="preserve">      1.1 </w:t>
+      </w:r>
+      <w:r>
+        <w:rPr>
+          <w:rFonts w:ascii="Times New Roman" w:hAnsi="Times New Roman" w:cs="Times New Roman"/>
+        </w:rPr>
+        <w:t>创建计划</w:t>
+      </w:r>
+    </w:p>
+    <w:p>
+      <w:pPr>
+        <w:rPr>
+          <w:rFonts w:ascii="Times New Roman" w:hAnsi="Times New Roman" w:cs="Times New Roman"/>
+        </w:rPr>
+      </w:pPr>
+      <w:r>
+        <w:rPr>
+          <w:rFonts w:ascii="Times New Roman" w:hAnsi="Times New Roman" w:cs="Times New Roman"/>
+        </w:rPr>
+        <w:t xml:space="preserve">      1</w:t>
+      </w:r>
+      <w:r>
+        <w:rPr>
+          <w:rFonts w:ascii="Times New Roman" w:hAnsi="Times New Roman" w:cs="Times New Roman"/>
+        </w:rPr>
+        <w:t>）系统从课程目录系统中检索出有效的课程列表并显示。</w:t>
+      </w:r>
+    </w:p>
+    <w:p>
+      <w:pPr>
+        <w:rPr>
+          <w:rFonts w:ascii="Times New Roman" w:hAnsi="Times New Roman" w:cs="Times New Roman"/>
+        </w:rPr>
+      </w:pPr>
+      <w:r>
+        <w:rPr>
+          <w:rFonts w:ascii="Times New Roman" w:hAnsi="Times New Roman" w:cs="Times New Roman"/>
+        </w:rPr>
+        <w:t xml:space="preserve">      2</w:t>
+      </w:r>
+      <w:r>
+        <w:rPr>
+          <w:rFonts w:ascii="Times New Roman" w:hAnsi="Times New Roman" w:cs="Times New Roman"/>
+        </w:rPr>
+        <w:t>）学生从有效课程列表中选择</w:t>
+      </w:r>
+      <w:r>
+        <w:rPr>
+          <w:rFonts w:ascii="Times New Roman" w:hAnsi="Times New Roman" w:cs="Times New Roman"/>
+        </w:rPr>
+        <w:t>4</w:t>
+      </w:r>
+      <w:r>
+        <w:rPr>
+          <w:rFonts w:ascii="Times New Roman" w:hAnsi="Times New Roman" w:cs="Times New Roman"/>
+        </w:rPr>
+        <w:t>门主选课和</w:t>
+      </w:r>
+      <w:r>
+        <w:rPr>
+          <w:rFonts w:ascii="Times New Roman" w:hAnsi="Times New Roman" w:cs="Times New Roman"/>
+        </w:rPr>
+        <w:t>2</w:t>
+      </w:r>
+      <w:r>
+        <w:rPr>
+          <w:rFonts w:ascii="Times New Roman" w:hAnsi="Times New Roman" w:cs="Times New Roman"/>
+        </w:rPr>
+        <w:t>门备选课。</w:t>
+      </w:r>
+    </w:p>
+    <w:p>
+      <w:pPr>
+        <w:ind w:left="630" w:hangingChars="300" w:hanging="630"/>
+        <w:rPr>
+          <w:rFonts w:ascii="Times New Roman" w:hAnsi="Times New Roman" w:cs="Times New Roman"/>
+        </w:rPr>
+      </w:pPr>
+      <w:r>
+        <w:rPr>
+          <w:rFonts w:ascii="Times New Roman" w:hAnsi="Times New Roman" w:cs="Times New Roman"/>
+        </w:rPr>
+        <w:t xml:space="preserve">      3</w:t>
+      </w:r>
+      <w:r>
+        <w:rPr>
+          <w:rFonts w:ascii="Times New Roman" w:hAnsi="Times New Roman" w:cs="Times New Roman"/>
+        </w:rPr>
+        <w:t>）当学生完成选择后，系统将为这个学生创建一个</w:t>
+      </w:r>
+      <w:r>
+        <w:rPr>
+          <w:rFonts w:ascii="Times New Roman" w:hAnsi="Times New Roman" w:cs="Times New Roman"/>
+        </w:rPr>
+        <w:t>“</w:t>
+      </w:r>
+      <w:r>
+        <w:rPr>
+          <w:rFonts w:ascii="Times New Roman" w:hAnsi="Times New Roman" w:cs="Times New Roman"/>
+        </w:rPr>
+        <w:t>课程计划</w:t>
+      </w:r>
+      <w:r>
+        <w:rPr>
+          <w:rFonts w:ascii="Times New Roman" w:hAnsi="Times New Roman" w:cs="Times New Roman"/>
+        </w:rPr>
+        <w:t>”</w:t>
+      </w:r>
+      <w:r>
+        <w:rPr>
+          <w:rFonts w:ascii="Times New Roman" w:hAnsi="Times New Roman" w:cs="Times New Roman"/>
+        </w:rPr>
+        <w:t>，这个课程计划包含了学生所选的课程。</w:t>
+      </w:r>
+    </w:p>
+    <w:p>
+      <w:pPr>
+        <w:rPr>
+          <w:rFonts w:ascii="Times New Roman" w:hAnsi="Times New Roman" w:cs="Times New Roman"/>
+        </w:rPr>
+      </w:pPr>
+      <w:r>
+        <w:rPr>
+          <w:rFonts w:ascii="Times New Roman" w:hAnsi="Times New Roman" w:cs="Times New Roman"/>
+        </w:rPr>
+        <w:t xml:space="preserve">      4</w:t>
+      </w:r>
+      <w:r>
+        <w:rPr>
+          <w:rFonts w:ascii="Times New Roman" w:hAnsi="Times New Roman" w:cs="Times New Roman"/>
+        </w:rPr>
+        <w:t>）执行</w:t>
+      </w:r>
+      <w:r>
+        <w:rPr>
+          <w:rFonts w:ascii="Times New Roman" w:hAnsi="Times New Roman" w:cs="Times New Roman"/>
+        </w:rPr>
+        <w:t>“</w:t>
+      </w:r>
+      <w:r>
+        <w:rPr>
+          <w:rFonts w:ascii="Times New Roman" w:hAnsi="Times New Roman" w:cs="Times New Roman"/>
+        </w:rPr>
+        <w:t>提交计划</w:t>
+      </w:r>
+      <w:r>
+        <w:rPr>
+          <w:rFonts w:ascii="Times New Roman" w:hAnsi="Times New Roman" w:cs="Times New Roman"/>
+        </w:rPr>
+        <w:t>”</w:t>
+      </w:r>
+      <w:r>
+        <w:rPr>
+          <w:rFonts w:ascii="Times New Roman" w:hAnsi="Times New Roman" w:cs="Times New Roman"/>
+        </w:rPr>
+        <w:t>子流程。</w:t>
+      </w:r>
+    </w:p>
+    <w:p>
+      <w:pPr>
+        <w:rPr>
+          <w:rFonts w:ascii="Times New Roman" w:hAnsi="Times New Roman" w:cs="Times New Roman"/>
+        </w:rPr>
+      </w:pPr>
+      <w:r>
+        <w:rPr>
+          <w:rFonts w:ascii="Times New Roman" w:hAnsi="Times New Roman" w:cs="Times New Roman"/>
+        </w:rPr>
+        <w:t xml:space="preserve">      1.2 </w:t>
+      </w:r>
+      <w:r>
+        <w:rPr>
+          <w:rFonts w:ascii="Times New Roman" w:hAnsi="Times New Roman" w:cs="Times New Roman"/>
+        </w:rPr>
+        <w:t>修改计划</w:t>
+      </w:r>
+    </w:p>
+    <w:p>
+      <w:pPr>
+        <w:rPr>
+          <w:rFonts w:ascii="Times New Roman" w:hAnsi="Times New Roman" w:cs="Times New Roman"/>
+        </w:rPr>
+      </w:pPr>
+      <w:r>
+        <w:rPr>
+          <w:rFonts w:ascii="Times New Roman" w:hAnsi="Times New Roman" w:cs="Times New Roman"/>
+        </w:rPr>
+        <w:t xml:space="preserve">      1</w:t>
+      </w:r>
+      <w:r>
+        <w:rPr>
+          <w:rFonts w:ascii="Times New Roman" w:hAnsi="Times New Roman" w:cs="Times New Roman"/>
+        </w:rPr>
+        <w:t>）系统检索并显示学生当前的课程计划。</w:t>
+      </w:r>
+    </w:p>
+    <w:p>
+      <w:pPr>
+        <w:rPr>
+          <w:rFonts w:ascii="Times New Roman" w:hAnsi="Times New Roman" w:cs="Times New Roman"/>
+        </w:rPr>
+      </w:pPr>
+      <w:r>
+        <w:rPr>
+          <w:rFonts w:ascii="Times New Roman" w:hAnsi="Times New Roman" w:cs="Times New Roman"/>
+        </w:rPr>
+        <w:t xml:space="preserve">      2</w:t>
+      </w:r>
+      <w:r>
+        <w:rPr>
+          <w:rFonts w:ascii="Times New Roman" w:hAnsi="Times New Roman" w:cs="Times New Roman"/>
+        </w:rPr>
+        <w:t>）系统从课程目录系统中检索出有效的课程列表并显示。</w:t>
+      </w:r>
+    </w:p>
+    <w:p>
+      <w:pPr>
+        <w:ind w:left="630" w:hangingChars="300" w:hanging="630"/>
+        <w:rPr>
+          <w:rFonts w:ascii="Times New Roman" w:hAnsi="Times New Roman" w:cs="Times New Roman"/>
+        </w:rPr>
+      </w:pPr>
+      <w:r>
+        <w:rPr>
+          <w:rFonts w:ascii="Times New Roman" w:hAnsi="Times New Roman" w:cs="Times New Roman"/>
+        </w:rPr>
+        <w:t xml:space="preserve">      3</w:t>
+      </w:r>
+      <w:r>
+        <w:rPr>
+          <w:rFonts w:ascii="Times New Roman" w:hAnsi="Times New Roman" w:cs="Times New Roman"/>
+        </w:rPr>
+        <w:t>）学生从有效的课程列表中选择要增加的课程，也可以从当前的课程计划中选择任何想要删除的课程。</w:t>
+      </w:r>
+    </w:p>
+    <w:p>
+      <w:pPr>
+        <w:rPr>
+          <w:rFonts w:ascii="Times New Roman" w:hAnsi="Times New Roman" w:cs="Times New Roman"/>
+        </w:rPr>
+      </w:pPr>
+      <w:r>
+        <w:rPr>
+          <w:rFonts w:ascii="Times New Roman" w:hAnsi="Times New Roman" w:cs="Times New Roman"/>
+        </w:rPr>
+        <w:t xml:space="preserve">      4</w:t>
+      </w:r>
+      <w:r>
+        <w:rPr>
+          <w:rFonts w:ascii="Times New Roman" w:hAnsi="Times New Roman" w:cs="Times New Roman"/>
+        </w:rPr>
+        <w:t>）当学生完成选择，系统将修改这个学生的课程计划。</w:t>
+      </w:r>
+    </w:p>
+    <w:p>
+      <w:pPr>
+        <w:rPr>
+          <w:rFonts w:ascii="Times New Roman" w:hAnsi="Times New Roman" w:cs="Times New Roman"/>
+        </w:rPr>
+      </w:pPr>
+      <w:r>
+        <w:rPr>
+          <w:rFonts w:ascii="Times New Roman" w:hAnsi="Times New Roman" w:cs="Times New Roman"/>
+        </w:rPr>
+        <w:t xml:space="preserve">      5</w:t>
+      </w:r>
+      <w:r>
+        <w:rPr>
+          <w:rFonts w:ascii="Times New Roman" w:hAnsi="Times New Roman" w:cs="Times New Roman"/>
+        </w:rPr>
+        <w:t>）执行</w:t>
+      </w:r>
+      <w:r>
+        <w:rPr>
+          <w:rFonts w:ascii="Times New Roman" w:hAnsi="Times New Roman" w:cs="Times New Roman"/>
+        </w:rPr>
+        <w:t>“</w:t>
+      </w:r>
+      <w:r>
+        <w:rPr>
+          <w:rFonts w:ascii="Times New Roman" w:hAnsi="Times New Roman" w:cs="Times New Roman"/>
+        </w:rPr>
+        <w:t>提交计划</w:t>
+      </w:r>
+      <w:r>
+        <w:rPr>
+          <w:rFonts w:ascii="Times New Roman" w:hAnsi="Times New Roman" w:cs="Times New Roman"/>
+        </w:rPr>
+        <w:t>”</w:t>
+      </w:r>
+      <w:r>
+        <w:rPr>
+          <w:rFonts w:ascii="Times New Roman" w:hAnsi="Times New Roman" w:cs="Times New Roman"/>
+        </w:rPr>
+        <w:t>子流程</w:t>
+      </w:r>
+    </w:p>
+    <w:p>
+      <w:pPr>
+        <w:rPr>
+          <w:rFonts w:ascii="Times New Roman" w:hAnsi="Times New Roman" w:cs="Times New Roman"/>
+        </w:rPr>
+      </w:pPr>
+      <w:r>
+        <w:rPr>
+          <w:rFonts w:ascii="Times New Roman" w:hAnsi="Times New Roman" w:cs="Times New Roman"/>
+        </w:rPr>
+        <w:t xml:space="preserve">      1.3 </w:t>
+      </w:r>
+      <w:r>
+        <w:rPr>
+          <w:rFonts w:ascii="Times New Roman" w:hAnsi="Times New Roman" w:cs="Times New Roman"/>
+        </w:rPr>
+        <w:t>删除计划</w:t>
+      </w:r>
+    </w:p>
+    <w:p>
+      <w:pPr>
+        <w:rPr>
+          <w:rFonts w:ascii="Times New Roman" w:hAnsi="Times New Roman" w:cs="Times New Roman"/>
+        </w:rPr>
+      </w:pPr>
+      <w:r>
+        <w:rPr>
+          <w:rFonts w:ascii="Times New Roman" w:hAnsi="Times New Roman" w:cs="Times New Roman"/>
+        </w:rPr>
+        <w:t xml:space="preserve">      1</w:t>
+      </w:r>
+      <w:r>
+        <w:rPr>
+          <w:rFonts w:ascii="Times New Roman" w:hAnsi="Times New Roman" w:cs="Times New Roman"/>
+        </w:rPr>
+        <w:t>）系统检索并显示学生当前的课程计划</w:t>
+      </w:r>
+    </w:p>
+    <w:p>
+      <w:pPr>
+        <w:rPr>
+          <w:rFonts w:ascii="Times New Roman" w:hAnsi="Times New Roman" w:cs="Times New Roman"/>
+        </w:rPr>
+      </w:pPr>
+      <w:r>
+        <w:rPr>
+          <w:rFonts w:ascii="Times New Roman" w:hAnsi="Times New Roman" w:cs="Times New Roman"/>
+        </w:rPr>
+        <w:t xml:space="preserve">      2</w:t>
+      </w:r>
+      <w:r>
+        <w:rPr>
+          <w:rFonts w:ascii="Times New Roman" w:hAnsi="Times New Roman" w:cs="Times New Roman"/>
+        </w:rPr>
+        <w:t>）系统提示学生确认这次删除</w:t>
+      </w:r>
+    </w:p>
+    <w:p>
+      <w:pPr>
+        <w:rPr>
+          <w:rFonts w:ascii="Times New Roman" w:hAnsi="Times New Roman" w:cs="Times New Roman"/>
+        </w:rPr>
+      </w:pPr>
+      <w:r>
+        <w:rPr>
+          <w:rFonts w:ascii="Times New Roman" w:hAnsi="Times New Roman" w:cs="Times New Roman"/>
+        </w:rPr>
+        <w:t xml:space="preserve">      3</w:t>
+      </w:r>
+      <w:r>
+        <w:rPr>
+          <w:rFonts w:ascii="Times New Roman" w:hAnsi="Times New Roman" w:cs="Times New Roman"/>
+        </w:rPr>
+        <w:t>）学生确认这次删除</w:t>
+      </w:r>
+    </w:p>
+    <w:p>
+      <w:pPr>
+        <w:rPr>
+          <w:rFonts w:ascii="Times New Roman" w:hAnsi="Times New Roman" w:cs="Times New Roman"/>
+        </w:rPr>
+      </w:pPr>
+      <w:r>
+        <w:rPr>
+          <w:rFonts w:ascii="Times New Roman" w:hAnsi="Times New Roman" w:cs="Times New Roman"/>
+        </w:rPr>
+        <w:t xml:space="preserve">      4)  </w:t>
+      </w:r>
+      <w:r>
+        <w:rPr>
+          <w:rFonts w:ascii="Times New Roman" w:hAnsi="Times New Roman" w:cs="Times New Roman"/>
+        </w:rPr>
+        <w:t>系统删除课程计划。</w:t>
+      </w:r>
+    </w:p>
+    <w:p>
+      <w:pPr>
+        <w:ind w:left="630" w:hangingChars="300" w:hanging="630"/>
+        <w:rPr>
+          <w:rFonts w:ascii="Times New Roman" w:hAnsi="Times New Roman" w:cs="Times New Roman"/>
+        </w:rPr>
+      </w:pPr>
+      <w:r>
+        <w:rPr>
+          <w:rFonts w:ascii="Times New Roman" w:hAnsi="Times New Roman" w:cs="Times New Roman"/>
+        </w:rPr>
+        <w:t xml:space="preserve">      </w:t>
+      </w:r>
+      <w:r>
+        <w:rPr>
+          <w:rFonts w:ascii="Times New Roman" w:hAnsi="Times New Roman" w:cs="Times New Roman"/>
+        </w:rPr>
+        <w:t>如果这个课程计划中包含</w:t>
+      </w:r>
+      <w:r>
+        <w:rPr>
+          <w:rFonts w:ascii="Times New Roman" w:hAnsi="Times New Roman" w:cs="Times New Roman"/>
+        </w:rPr>
+        <w:t>“</w:t>
+      </w:r>
+      <w:r>
+        <w:rPr>
+          <w:rFonts w:ascii="Times New Roman" w:hAnsi="Times New Roman" w:cs="Times New Roman"/>
+        </w:rPr>
+        <w:t>已注册</w:t>
+      </w:r>
+      <w:r>
+        <w:rPr>
+          <w:rFonts w:ascii="Times New Roman" w:hAnsi="Times New Roman" w:cs="Times New Roman"/>
+        </w:rPr>
+        <w:t>”</w:t>
+      </w:r>
+      <w:r>
+        <w:rPr>
+          <w:rFonts w:ascii="Times New Roman" w:hAnsi="Times New Roman" w:cs="Times New Roman"/>
+        </w:rPr>
+        <w:t>（</w:t>
+      </w:r>
+      <w:r>
+        <w:rPr>
+          <w:rFonts w:ascii="Times New Roman" w:hAnsi="Times New Roman" w:cs="Times New Roman"/>
+        </w:rPr>
+        <w:t>enrolled in</w:t>
+      </w:r>
+      <w:r>
+        <w:rPr>
+          <w:rFonts w:ascii="Times New Roman" w:hAnsi="Times New Roman" w:cs="Times New Roman"/>
+        </w:rPr>
+        <w:t>）的</w:t>
+      </w:r>
+      <w:r>
+        <w:rPr>
+          <w:rFonts w:ascii="Times New Roman" w:hAnsi="Times New Roman" w:cs="Times New Roman"/>
+        </w:rPr>
+        <w:t>course offering</w:t>
+      </w:r>
+      <w:r>
+        <w:rPr>
+          <w:rFonts w:ascii="Times New Roman" w:hAnsi="Times New Roman" w:cs="Times New Roman"/>
+        </w:rPr>
+        <w:t>，则在</w:t>
+      </w:r>
+      <w:r>
+        <w:rPr>
+          <w:rFonts w:ascii="Times New Roman" w:hAnsi="Times New Roman" w:cs="Times New Roman"/>
+        </w:rPr>
+        <w:t xml:space="preserve"> course offering </w:t>
+      </w:r>
+      <w:r>
+        <w:rPr>
+          <w:rFonts w:ascii="Times New Roman" w:hAnsi="Times New Roman" w:cs="Times New Roman"/>
+        </w:rPr>
+        <w:t>中删除关于这个学生的信息。</w:t>
+      </w:r>
+    </w:p>
+    <w:p>
+      <w:pPr>
+        <w:rPr>
+          <w:rFonts w:ascii="Times New Roman" w:hAnsi="Times New Roman" w:cs="Times New Roman"/>
+        </w:rPr>
+      </w:pPr>
+      <w:r>
+        <w:rPr>
+          <w:rFonts w:ascii="Times New Roman" w:hAnsi="Times New Roman" w:cs="Times New Roman"/>
+        </w:rPr>
+        <w:t xml:space="preserve">      1.4 </w:t>
+      </w:r>
+      <w:r>
+        <w:rPr>
+          <w:rFonts w:ascii="Times New Roman" w:hAnsi="Times New Roman" w:cs="Times New Roman"/>
+        </w:rPr>
+        <w:t>提交计划</w:t>
+      </w:r>
+    </w:p>
+    <w:p>
+      <w:pPr>
+        <w:ind w:left="630" w:hangingChars="300" w:hanging="630"/>
+        <w:rPr>
+          <w:rFonts w:ascii="Times New Roman" w:hAnsi="Times New Roman" w:cs="Times New Roman"/>
+        </w:rPr>
+      </w:pPr>
+      <w:r>
+        <w:rPr>
+          <w:rFonts w:ascii="Times New Roman" w:hAnsi="Times New Roman" w:cs="Times New Roman"/>
+        </w:rPr>
+        <w:t xml:space="preserve">      1</w:t>
+      </w:r>
+      <w:r>
+        <w:rPr>
+          <w:rFonts w:ascii="Times New Roman" w:hAnsi="Times New Roman" w:cs="Times New Roman"/>
+        </w:rPr>
+        <w:t>）对于课程计划中所选的每门课程，如果还没有标记为</w:t>
+      </w:r>
+      <w:r>
+        <w:rPr>
+          <w:rFonts w:ascii="Times New Roman" w:hAnsi="Times New Roman" w:cs="Times New Roman"/>
+        </w:rPr>
+        <w:t>“</w:t>
+      </w:r>
+      <w:r>
+        <w:rPr>
+          <w:rFonts w:ascii="Times New Roman" w:hAnsi="Times New Roman" w:cs="Times New Roman"/>
+        </w:rPr>
+        <w:t>已注册</w:t>
+      </w:r>
+      <w:r>
+        <w:rPr>
+          <w:rFonts w:ascii="Times New Roman" w:hAnsi="Times New Roman" w:cs="Times New Roman"/>
+        </w:rPr>
+        <w:t>”</w:t>
+      </w:r>
+      <w:r>
+        <w:rPr>
+          <w:rFonts w:ascii="Times New Roman" w:hAnsi="Times New Roman" w:cs="Times New Roman"/>
+        </w:rPr>
+        <w:t>，则系统将验证学生是否满足选修条件、课程是否处于</w:t>
+      </w:r>
+      <w:r>
+        <w:rPr>
+          <w:rFonts w:ascii="Times New Roman" w:hAnsi="Times New Roman" w:cs="Times New Roman"/>
+        </w:rPr>
+        <w:t>“open”</w:t>
+      </w:r>
+      <w:r>
+        <w:rPr>
+          <w:rFonts w:ascii="Times New Roman" w:hAnsi="Times New Roman" w:cs="Times New Roman"/>
+        </w:rPr>
+        <w:t>状态以及课程计划中是否没有冲突。如果验证通过，则系统将把学生加到所选的</w:t>
+      </w:r>
+      <w:r>
+        <w:rPr>
+          <w:rFonts w:ascii="Times New Roman" w:hAnsi="Times New Roman" w:cs="Times New Roman"/>
+        </w:rPr>
+        <w:t>course offering</w:t>
+      </w:r>
+      <w:r>
+        <w:rPr>
+          <w:rFonts w:ascii="Times New Roman" w:hAnsi="Times New Roman" w:cs="Times New Roman"/>
+        </w:rPr>
+        <w:t>中，课程计划中所选的课程标记为</w:t>
+      </w:r>
+      <w:r>
+        <w:rPr>
+          <w:rFonts w:ascii="Times New Roman" w:hAnsi="Times New Roman" w:cs="Times New Roman"/>
+        </w:rPr>
+        <w:t>“</w:t>
+      </w:r>
+      <w:r>
+        <w:rPr>
+          <w:rFonts w:ascii="Times New Roman" w:hAnsi="Times New Roman" w:cs="Times New Roman"/>
+        </w:rPr>
+        <w:t>已注册</w:t>
+      </w:r>
+      <w:r>
+        <w:rPr>
+          <w:rFonts w:ascii="Times New Roman" w:hAnsi="Times New Roman" w:cs="Times New Roman"/>
+        </w:rPr>
+        <w:t>”</w:t>
+      </w:r>
+      <w:r>
+        <w:rPr>
+          <w:rFonts w:ascii="Times New Roman" w:hAnsi="Times New Roman" w:cs="Times New Roman"/>
+        </w:rPr>
+        <w:t>。</w:t>
+      </w:r>
+    </w:p>
+    <w:p>
+      <w:pPr>
+        <w:rPr>
+          <w:rFonts w:ascii="Times New Roman" w:hAnsi="Times New Roman" w:cs="Times New Roman"/>
+        </w:rPr>
+      </w:pPr>
+      <w:r>
+        <w:rPr>
+          <w:rFonts w:ascii="Times New Roman" w:hAnsi="Times New Roman" w:cs="Times New Roman"/>
+        </w:rPr>
+        <w:t xml:space="preserve">      2</w:t>
+      </w:r>
+      <w:r>
+        <w:rPr>
+          <w:rFonts w:ascii="Times New Roman" w:hAnsi="Times New Roman" w:cs="Times New Roman"/>
+        </w:rPr>
+        <w:t>）课程计划被保存在系统中。</w:t>
+      </w:r>
+    </w:p>
+    <w:p>
+      <w:pPr>
+        <w:rPr>
+          <w:rFonts w:ascii="Times New Roman" w:hAnsi="Times New Roman" w:cs="Times New Roman"/>
+        </w:rPr>
+      </w:pPr>
+      <w:r>
+        <w:rPr>
+          <w:rFonts w:ascii="Times New Roman" w:hAnsi="Times New Roman" w:cs="Times New Roman"/>
+        </w:rPr>
+        <w:t xml:space="preserve">      2 </w:t>
+      </w:r>
+      <w:r>
+        <w:rPr>
+          <w:rFonts w:ascii="Times New Roman" w:hAnsi="Times New Roman" w:cs="Times New Roman"/>
+        </w:rPr>
+        <w:t>可选流程</w:t>
+      </w:r>
+    </w:p>
+    <w:p>
+      <w:pPr>
+        <w:rPr>
+          <w:rFonts w:ascii="Times New Roman" w:hAnsi="Times New Roman" w:cs="Times New Roman"/>
+        </w:rPr>
+      </w:pPr>
+      <w:r>
+        <w:rPr>
+          <w:rFonts w:ascii="Times New Roman" w:hAnsi="Times New Roman" w:cs="Times New Roman"/>
+        </w:rPr>
+        <w:t xml:space="preserve">      2.1 </w:t>
+      </w:r>
+      <w:r>
+        <w:rPr>
+          <w:rFonts w:ascii="Times New Roman" w:hAnsi="Times New Roman" w:cs="Times New Roman"/>
+        </w:rPr>
+        <w:t>保存计划</w:t>
+      </w:r>
+    </w:p>
+    <w:p>
+      <w:pPr>
+        <w:ind w:left="630" w:hangingChars="300" w:hanging="630"/>
+        <w:rPr>
+          <w:rFonts w:ascii="Times New Roman" w:hAnsi="Times New Roman" w:cs="Times New Roman"/>
+        </w:rPr>
+      </w:pPr>
+      <w:r>
+        <w:rPr>
+          <w:rFonts w:ascii="Times New Roman" w:hAnsi="Times New Roman" w:cs="Times New Roman"/>
+        </w:rPr>
+        <w:t xml:space="preserve">      </w:t>
+      </w:r>
+      <w:r>
+        <w:rPr>
+          <w:rFonts w:ascii="Times New Roman" w:hAnsi="Times New Roman" w:cs="Times New Roman"/>
+        </w:rPr>
+        <w:t>在任何情况下，学生可以选择保存课程计划而不提交课程计划。在这种情况下，</w:t>
+      </w:r>
+      <w:r>
+        <w:rPr>
+          <w:rFonts w:ascii="Times New Roman" w:hAnsi="Times New Roman" w:cs="Times New Roman"/>
+        </w:rPr>
+        <w:t>“</w:t>
+      </w:r>
+      <w:r>
+        <w:rPr>
+          <w:rFonts w:ascii="Times New Roman" w:hAnsi="Times New Roman" w:cs="Times New Roman"/>
+        </w:rPr>
+        <w:t>提交计划</w:t>
+      </w:r>
+      <w:r>
+        <w:rPr>
+          <w:rFonts w:ascii="Times New Roman" w:hAnsi="Times New Roman" w:cs="Times New Roman"/>
+        </w:rPr>
+        <w:t>”</w:t>
+      </w:r>
+      <w:r>
+        <w:rPr>
+          <w:rFonts w:ascii="Times New Roman" w:hAnsi="Times New Roman" w:cs="Times New Roman"/>
+        </w:rPr>
+        <w:t>这一步被下面的步骤所代替：</w:t>
+      </w:r>
+    </w:p>
+    <w:p>
+      <w:pPr>
+        <w:rPr>
+          <w:rFonts w:ascii="Times New Roman" w:hAnsi="Times New Roman" w:cs="Times New Roman"/>
+        </w:rPr>
+      </w:pPr>
+      <w:r>
+        <w:rPr>
+          <w:rFonts w:ascii="Times New Roman" w:hAnsi="Times New Roman" w:cs="Times New Roman"/>
+        </w:rPr>
+        <w:t xml:space="preserve">      1</w:t>
+      </w:r>
+      <w:r>
+        <w:rPr>
+          <w:rFonts w:ascii="Times New Roman" w:hAnsi="Times New Roman" w:cs="Times New Roman"/>
+        </w:rPr>
+        <w:t>）课程计划中没有被标记为</w:t>
+      </w:r>
+      <w:r>
+        <w:rPr>
+          <w:rFonts w:ascii="Times New Roman" w:hAnsi="Times New Roman" w:cs="Times New Roman"/>
+        </w:rPr>
+        <w:t>“</w:t>
+      </w:r>
+      <w:r>
+        <w:rPr>
+          <w:rFonts w:ascii="Times New Roman" w:hAnsi="Times New Roman" w:cs="Times New Roman"/>
+        </w:rPr>
+        <w:t>已注册</w:t>
+      </w:r>
+      <w:r>
+        <w:rPr>
+          <w:rFonts w:ascii="Times New Roman" w:hAnsi="Times New Roman" w:cs="Times New Roman"/>
+        </w:rPr>
+        <w:t>”</w:t>
+      </w:r>
+      <w:r>
+        <w:rPr>
+          <w:rFonts w:ascii="Times New Roman" w:hAnsi="Times New Roman" w:cs="Times New Roman"/>
+        </w:rPr>
+        <w:t>的课程应标记为</w:t>
+      </w:r>
+      <w:r>
+        <w:rPr>
+          <w:rFonts w:ascii="Times New Roman" w:hAnsi="Times New Roman" w:cs="Times New Roman"/>
+        </w:rPr>
+        <w:t>“</w:t>
+      </w:r>
+      <w:r>
+        <w:rPr>
+          <w:rFonts w:ascii="Times New Roman" w:hAnsi="Times New Roman" w:cs="Times New Roman"/>
+        </w:rPr>
+        <w:t>选择</w:t>
+      </w:r>
+      <w:r>
+        <w:rPr>
+          <w:rFonts w:ascii="Times New Roman" w:hAnsi="Times New Roman" w:cs="Times New Roman"/>
+        </w:rPr>
+        <w:t>”</w:t>
+      </w:r>
+      <w:r>
+        <w:rPr>
+          <w:rFonts w:ascii="Times New Roman" w:hAnsi="Times New Roman" w:cs="Times New Roman"/>
+        </w:rPr>
+        <w:t>（</w:t>
+      </w:r>
+      <w:r>
+        <w:rPr>
+          <w:rFonts w:ascii="Times New Roman" w:hAnsi="Times New Roman" w:cs="Times New Roman"/>
+        </w:rPr>
+        <w:t>selected</w:t>
+      </w:r>
+      <w:r>
+        <w:rPr>
+          <w:rFonts w:ascii="Times New Roman" w:hAnsi="Times New Roman" w:cs="Times New Roman"/>
+        </w:rPr>
+        <w:t>）。</w:t>
+      </w:r>
+    </w:p>
+    <w:p>
+      <w:pPr>
+        <w:rPr>
+          <w:rFonts w:ascii="Times New Roman" w:hAnsi="Times New Roman" w:cs="Times New Roman"/>
+        </w:rPr>
+      </w:pPr>
+      <w:r>
+        <w:rPr>
+          <w:rFonts w:ascii="Times New Roman" w:hAnsi="Times New Roman" w:cs="Times New Roman"/>
+        </w:rPr>
+        <w:t xml:space="preserve">      2</w:t>
+      </w:r>
+      <w:r>
+        <w:rPr>
+          <w:rFonts w:ascii="Times New Roman" w:hAnsi="Times New Roman" w:cs="Times New Roman"/>
+        </w:rPr>
+        <w:t>）课程计划被保存在系统中。</w:t>
+      </w:r>
+      <w:r>
+        <w:rPr>
+          <w:rFonts w:ascii="Times New Roman" w:hAnsi="Times New Roman" w:cs="Times New Roman"/>
+        </w:rPr>
+        <w:t xml:space="preserve">         </w:t>
+      </w:r>
+    </w:p>
+    <w:p>
+      <w:pPr>
+        <w:rPr>
+          <w:rFonts w:ascii="Times New Roman" w:hAnsi="Times New Roman" w:cs="Times New Roman"/>
+        </w:rPr>
+      </w:pPr>
+      <w:r>
+        <w:rPr>
+          <w:rFonts w:ascii="Times New Roman" w:hAnsi="Times New Roman" w:cs="Times New Roman"/>
+        </w:rPr>
+        <w:t xml:space="preserve">      2.2 </w:t>
+      </w:r>
+      <w:r>
+        <w:rPr>
+          <w:rFonts w:ascii="Times New Roman" w:hAnsi="Times New Roman" w:cs="Times New Roman"/>
+        </w:rPr>
+        <w:t>选修条件不满足或课程满员或课程计划冲突。</w:t>
+      </w:r>
+    </w:p>
+    <w:p>
+      <w:pPr>
+        <w:ind w:left="630" w:hangingChars="300" w:hanging="630"/>
+        <w:rPr>
+          <w:rFonts w:ascii="Times New Roman" w:hAnsi="Times New Roman" w:cs="Times New Roman"/>
+        </w:rPr>
+      </w:pPr>
+      <w:r>
+        <w:rPr>
+          <w:rFonts w:ascii="Times New Roman" w:hAnsi="Times New Roman" w:cs="Times New Roman"/>
+        </w:rPr>
+        <w:t xml:space="preserve">      </w:t>
+      </w:r>
+      <w:r>
+        <w:rPr>
+          <w:rFonts w:ascii="Times New Roman" w:hAnsi="Times New Roman" w:cs="Times New Roman"/>
+        </w:rPr>
+        <w:t>如果在</w:t>
+      </w:r>
+      <w:r>
+        <w:rPr>
+          <w:rFonts w:ascii="Times New Roman" w:hAnsi="Times New Roman" w:cs="Times New Roman"/>
+        </w:rPr>
+        <w:t>“</w:t>
+      </w:r>
+      <w:r>
+        <w:rPr>
+          <w:rFonts w:ascii="Times New Roman" w:hAnsi="Times New Roman" w:cs="Times New Roman"/>
+        </w:rPr>
+        <w:t>提交计划</w:t>
+      </w:r>
+      <w:r>
+        <w:rPr>
+          <w:rFonts w:ascii="Times New Roman" w:hAnsi="Times New Roman" w:cs="Times New Roman"/>
+        </w:rPr>
+        <w:t>”</w:t>
+      </w:r>
+      <w:r>
+        <w:rPr>
+          <w:rFonts w:ascii="Times New Roman" w:hAnsi="Times New Roman" w:cs="Times New Roman"/>
+        </w:rPr>
+        <w:t>子流程中，系统检测出学生没有满足选修条件，或学生所选的课程已满，或课程计划存在冲突，则系统显示错误消息。学生可以选择其他课程（用例继续），或保存课程计划（和</w:t>
+      </w:r>
+      <w:r>
+        <w:rPr>
+          <w:rFonts w:ascii="Times New Roman" w:hAnsi="Times New Roman" w:cs="Times New Roman"/>
+        </w:rPr>
+        <w:t>“</w:t>
+      </w:r>
+      <w:r>
+        <w:rPr>
+          <w:rFonts w:ascii="Times New Roman" w:hAnsi="Times New Roman" w:cs="Times New Roman"/>
+        </w:rPr>
+        <w:t>保存计划</w:t>
+      </w:r>
+      <w:r>
+        <w:rPr>
+          <w:rFonts w:ascii="Times New Roman" w:hAnsi="Times New Roman" w:cs="Times New Roman"/>
+        </w:rPr>
+        <w:t>”</w:t>
+      </w:r>
+      <w:r>
+        <w:rPr>
+          <w:rFonts w:ascii="Times New Roman" w:hAnsi="Times New Roman" w:cs="Times New Roman"/>
+        </w:rPr>
+        <w:t>子流程一样）</w:t>
+      </w:r>
+      <w:r>
+        <w:rPr>
+          <w:rFonts w:ascii="Times New Roman" w:hAnsi="Times New Roman" w:cs="Times New Roman"/>
+        </w:rPr>
+        <w:t xml:space="preserve"> </w:t>
+      </w:r>
+      <w:r>
+        <w:rPr>
+          <w:rFonts w:ascii="Times New Roman" w:hAnsi="Times New Roman" w:cs="Times New Roman"/>
+        </w:rPr>
+        <w:t>，或取消此操作，如果是取消操作，则用例基本流程重</w:t>
+      </w:r>
+      <w:r>
+        <w:rPr>
+          <w:rFonts w:ascii="Times New Roman" w:hAnsi="Times New Roman" w:cs="Times New Roman"/>
+        </w:rPr>
+        <w:t xml:space="preserve"> </w:t>
+      </w:r>
+      <w:r>
+        <w:rPr>
+          <w:rFonts w:ascii="Times New Roman" w:hAnsi="Times New Roman" w:cs="Times New Roman"/>
+        </w:rPr>
+        <w:t>新开始。</w:t>
+      </w:r>
+    </w:p>
+    <w:p>
+      <w:pPr>
+        <w:rPr>
+          <w:rFonts w:ascii="Times New Roman" w:hAnsi="Times New Roman" w:cs="Times New Roman"/>
+        </w:rPr>
+      </w:pPr>
+      <w:r>
+        <w:rPr>
+          <w:rFonts w:ascii="Times New Roman" w:hAnsi="Times New Roman" w:cs="Times New Roman"/>
+        </w:rPr>
+        <w:t xml:space="preserve">      2.3</w:t>
+      </w:r>
+      <w:r>
+        <w:rPr>
+          <w:rFonts w:ascii="Times New Roman" w:hAnsi="Times New Roman" w:cs="Times New Roman"/>
+        </w:rPr>
+        <w:t>没有找到计划</w:t>
+      </w:r>
+    </w:p>
+    <w:p>
+      <w:pPr>
+        <w:ind w:left="630" w:hangingChars="300" w:hanging="630"/>
+        <w:rPr>
+          <w:rFonts w:ascii="Times New Roman" w:hAnsi="Times New Roman" w:cs="Times New Roman"/>
+        </w:rPr>
+      </w:pPr>
+      <w:r>
+        <w:rPr>
+          <w:rFonts w:ascii="Times New Roman" w:hAnsi="Times New Roman" w:cs="Times New Roman"/>
+        </w:rPr>
+        <w:t xml:space="preserve">      </w:t>
+      </w:r>
+      <w:r>
+        <w:rPr>
+          <w:rFonts w:ascii="Times New Roman" w:hAnsi="Times New Roman" w:cs="Times New Roman"/>
+        </w:rPr>
+        <w:t>如果在</w:t>
+      </w:r>
+      <w:r>
+        <w:rPr>
+          <w:rFonts w:ascii="Times New Roman" w:hAnsi="Times New Roman" w:cs="Times New Roman"/>
+        </w:rPr>
+        <w:t>“</w:t>
+      </w:r>
+      <w:r>
+        <w:rPr>
+          <w:rFonts w:ascii="Times New Roman" w:hAnsi="Times New Roman" w:cs="Times New Roman"/>
+        </w:rPr>
+        <w:t>修改计划</w:t>
+      </w:r>
+      <w:r>
+        <w:rPr>
+          <w:rFonts w:ascii="Times New Roman" w:hAnsi="Times New Roman" w:cs="Times New Roman"/>
+        </w:rPr>
+        <w:t>”</w:t>
+      </w:r>
+      <w:r>
+        <w:rPr>
+          <w:rFonts w:ascii="Times New Roman" w:hAnsi="Times New Roman" w:cs="Times New Roman"/>
+        </w:rPr>
+        <w:t>或</w:t>
+      </w:r>
+      <w:r>
+        <w:rPr>
+          <w:rFonts w:ascii="Times New Roman" w:hAnsi="Times New Roman" w:cs="Times New Roman"/>
+        </w:rPr>
+        <w:t>“</w:t>
+      </w:r>
+      <w:r>
+        <w:rPr>
+          <w:rFonts w:ascii="Times New Roman" w:hAnsi="Times New Roman" w:cs="Times New Roman"/>
+        </w:rPr>
+        <w:t>删除计划</w:t>
+      </w:r>
+      <w:r>
+        <w:rPr>
+          <w:rFonts w:ascii="Times New Roman" w:hAnsi="Times New Roman" w:cs="Times New Roman"/>
+        </w:rPr>
+        <w:t>”</w:t>
+      </w:r>
+      <w:r>
+        <w:rPr>
+          <w:rFonts w:ascii="Times New Roman" w:hAnsi="Times New Roman" w:cs="Times New Roman"/>
+        </w:rPr>
+        <w:t>子流程中，系统不能检索到学生的课程计划，则系统显示错误信息。学生确认该错误，用例基本流程重新开始。</w:t>
+      </w:r>
+    </w:p>
+    <w:p>
+      <w:pPr>
+        <w:rPr>
+          <w:rFonts w:ascii="Times New Roman" w:hAnsi="Times New Roman" w:cs="Times New Roman"/>
+        </w:rPr>
+      </w:pPr>
+      <w:r>
+        <w:rPr>
+          <w:rFonts w:ascii="Times New Roman" w:hAnsi="Times New Roman" w:cs="Times New Roman"/>
+        </w:rPr>
+        <w:t xml:space="preserve">      2.4 </w:t>
+      </w:r>
+      <w:r>
+        <w:rPr>
+          <w:rFonts w:ascii="Times New Roman" w:hAnsi="Times New Roman" w:cs="Times New Roman"/>
+        </w:rPr>
+        <w:t>课程目录系统</w:t>
+      </w:r>
+      <w:proofErr w:type="gramStart"/>
+      <w:r>
+        <w:rPr>
+          <w:rFonts w:ascii="Times New Roman" w:hAnsi="Times New Roman" w:cs="Times New Roman"/>
+        </w:rPr>
+        <w:t>不</w:t>
+      </w:r>
+      <w:proofErr w:type="gramEnd"/>
+      <w:r>
+        <w:rPr>
+          <w:rFonts w:ascii="Times New Roman" w:hAnsi="Times New Roman" w:cs="Times New Roman"/>
+        </w:rPr>
+        <w:t>可用</w:t>
+      </w:r>
+    </w:p>
+    <w:p>
+      <w:pPr>
+        <w:ind w:left="630" w:hangingChars="300" w:hanging="630"/>
+        <w:rPr>
+          <w:rFonts w:ascii="Times New Roman" w:hAnsi="Times New Roman" w:cs="Times New Roman"/>
+        </w:rPr>
+      </w:pPr>
+      <w:r>
+        <w:rPr>
+          <w:rFonts w:ascii="Times New Roman" w:hAnsi="Times New Roman" w:cs="Times New Roman"/>
+        </w:rPr>
+        <w:t xml:space="preserve">      </w:t>
+      </w:r>
+      <w:r>
+        <w:rPr>
+          <w:rFonts w:ascii="Times New Roman" w:hAnsi="Times New Roman" w:cs="Times New Roman"/>
+        </w:rPr>
+        <w:t>如果系统不能和课程目录系统通讯，则系统将向学生显示</w:t>
+      </w:r>
+      <w:r>
+        <w:rPr>
+          <w:rFonts w:ascii="Times New Roman" w:hAnsi="Times New Roman" w:cs="Times New Roman"/>
+        </w:rPr>
+        <w:t xml:space="preserve"> </w:t>
+      </w:r>
+      <w:r>
+        <w:rPr>
+          <w:rFonts w:ascii="Times New Roman" w:hAnsi="Times New Roman" w:cs="Times New Roman"/>
+        </w:rPr>
+        <w:t>错误信息，学生确认该错</w:t>
+      </w:r>
+      <w:r>
+        <w:rPr>
+          <w:rFonts w:ascii="Times New Roman" w:hAnsi="Times New Roman" w:cs="Times New Roman"/>
+        </w:rPr>
+        <w:lastRenderedPageBreak/>
+        <w:t>误，用例终止。</w:t>
+      </w:r>
+    </w:p>
+    <w:p>
+      <w:pPr>
+        <w:rPr>
+          <w:rFonts w:ascii="Times New Roman" w:hAnsi="Times New Roman" w:cs="Times New Roman"/>
+        </w:rPr>
+      </w:pPr>
+      <w:r>
+        <w:rPr>
+          <w:rFonts w:ascii="Times New Roman" w:hAnsi="Times New Roman" w:cs="Times New Roman"/>
+        </w:rPr>
+        <w:t xml:space="preserve">      2.5 </w:t>
+      </w:r>
+      <w:r>
+        <w:rPr>
+          <w:rFonts w:ascii="Times New Roman" w:hAnsi="Times New Roman" w:cs="Times New Roman"/>
+        </w:rPr>
+        <w:t>课程注册结束</w:t>
+      </w:r>
+    </w:p>
+    <w:p>
+      <w:pPr>
+        <w:ind w:left="630" w:hangingChars="300" w:hanging="630"/>
+        <w:rPr>
+          <w:rFonts w:ascii="Times New Roman" w:hAnsi="Times New Roman" w:cs="Times New Roman"/>
+        </w:rPr>
+      </w:pPr>
+      <w:r>
+        <w:rPr>
+          <w:rFonts w:ascii="Times New Roman" w:hAnsi="Times New Roman" w:cs="Times New Roman"/>
+        </w:rPr>
+        <w:t xml:space="preserve">      </w:t>
+      </w:r>
+      <w:r>
+        <w:rPr>
+          <w:rFonts w:ascii="Times New Roman" w:hAnsi="Times New Roman" w:cs="Times New Roman"/>
+        </w:rPr>
+        <w:t>如果在用例开始的时候，系统检测到已经过了本学期的课程注册时间，则系统将向学生显示信息，用例终止。学生在本学期的课程注册结束后就不能再注册课程了。</w:t>
+      </w:r>
+    </w:p>
+    <w:p>
+      <w:pPr>
+        <w:rPr>
+          <w:rFonts w:ascii="Times New Roman" w:hAnsi="Times New Roman" w:cs="Times New Roman"/>
+        </w:rPr>
+      </w:pPr>
+      <w:r>
+        <w:rPr>
+          <w:rFonts w:ascii="Times New Roman" w:hAnsi="Times New Roman" w:cs="Times New Roman"/>
+        </w:rPr>
+        <w:t xml:space="preserve">      2.6 </w:t>
+      </w:r>
+      <w:r>
+        <w:rPr>
+          <w:rFonts w:ascii="Times New Roman" w:hAnsi="Times New Roman" w:cs="Times New Roman"/>
+        </w:rPr>
+        <w:t>取消删除</w:t>
+      </w:r>
+    </w:p>
+    <w:p>
+      <w:pPr>
+        <w:ind w:left="630" w:hangingChars="300" w:hanging="630"/>
+        <w:rPr>
+          <w:rFonts w:ascii="Times New Roman" w:hAnsi="Times New Roman" w:cs="Times New Roman"/>
+        </w:rPr>
+      </w:pPr>
+      <w:r>
+        <w:rPr>
+          <w:rFonts w:ascii="Times New Roman" w:hAnsi="Times New Roman" w:cs="Times New Roman"/>
+        </w:rPr>
+        <w:t xml:space="preserve">      </w:t>
+      </w:r>
+      <w:r>
+        <w:rPr>
+          <w:rFonts w:ascii="Times New Roman" w:hAnsi="Times New Roman" w:cs="Times New Roman"/>
+        </w:rPr>
+        <w:t>如果再</w:t>
+      </w:r>
+      <w:r>
+        <w:rPr>
+          <w:rFonts w:ascii="Times New Roman" w:hAnsi="Times New Roman" w:cs="Times New Roman"/>
+        </w:rPr>
+        <w:t>“</w:t>
+      </w:r>
+      <w:r>
+        <w:rPr>
+          <w:rFonts w:ascii="Times New Roman" w:hAnsi="Times New Roman" w:cs="Times New Roman"/>
+        </w:rPr>
+        <w:t>删除计划</w:t>
+      </w:r>
+      <w:r>
+        <w:rPr>
+          <w:rFonts w:ascii="Times New Roman" w:hAnsi="Times New Roman" w:cs="Times New Roman"/>
+        </w:rPr>
+        <w:t>”</w:t>
+      </w:r>
+      <w:r>
+        <w:rPr>
+          <w:rFonts w:ascii="Times New Roman" w:hAnsi="Times New Roman" w:cs="Times New Roman"/>
+        </w:rPr>
+        <w:t>子流程中，学生决定不删除课程计划了，则删除被取消，用例基本流程重新开始。</w:t>
+      </w:r>
+    </w:p>
+    <w:p>
+      <w:pPr>
+        <w:ind w:firstLineChars="100" w:firstLine="211"/>
+        <w:rPr>
+          <w:rFonts w:ascii="Times New Roman" w:eastAsia="宋体" w:hAnsi="Times New Roman" w:cs="Times New Roman"/>
+          <w:b/>
+          <w:szCs w:val="21"/>
+        </w:rPr>
+      </w:pPr>
+      <w:r>
+        <w:rPr>
+          <w:rFonts w:ascii="Times New Roman" w:eastAsia="宋体" w:hAnsi="Times New Roman" w:cs="Times New Roman"/>
+          <w:b/>
+          <w:szCs w:val="21"/>
+        </w:rPr>
+        <w:t xml:space="preserve">    </w:t>
+      </w:r>
+      <w:r>
+        <w:rPr>
+          <w:rFonts w:ascii="Times New Roman" w:eastAsia="宋体" w:hAnsi="Times New Roman" w:cs="Times New Roman"/>
+          <w:b/>
+          <w:szCs w:val="21"/>
+        </w:rPr>
+        <w:t>异常：</w:t>
+      </w:r>
+      <w:r>
+        <w:rPr>
+          <w:rFonts w:ascii="Times New Roman" w:eastAsia="宋体" w:hAnsi="Times New Roman" w:cs="Times New Roman"/>
+          <w:szCs w:val="21"/>
+        </w:rPr>
+        <w:t>无</w:t>
+      </w:r>
+    </w:p>
+    <w:p>
+      <w:pPr>
+        <w:ind w:leftChars="300" w:left="630"/>
+        <w:rPr>
+          <w:rFonts w:ascii="Times New Roman" w:eastAsia="宋体" w:hAnsi="Times New Roman" w:cs="Times New Roman"/>
+          <w:b/>
+          <w:szCs w:val="21"/>
+        </w:rPr>
+      </w:pPr>
+      <w:r>
+        <w:rPr>
+          <w:rFonts w:ascii="Times New Roman" w:eastAsia="宋体" w:hAnsi="Times New Roman" w:cs="Times New Roman"/>
+          <w:b/>
+          <w:szCs w:val="21"/>
+        </w:rPr>
+        <w:t>后置条件：</w:t>
+      </w:r>
+      <w:r>
+        <w:rPr>
+          <w:rFonts w:ascii="Times New Roman" w:hAnsi="Times New Roman" w:cs="Times New Roman"/>
+        </w:rPr>
+        <w:t>如果用例成功结束，则会创建、修改或删除学生的课程计划，否则系统的状态不变。</w:t>
+      </w:r>
+    </w:p>
+    <w:p>
+      <w:pPr>
+        <w:pStyle w:val="a7"/>
+        <w:numPr>
+          <w:ilvl w:val="0"/>
+          <w:numId w:val="4"/>
+        </w:numPr>
+        <w:spacing w:before="100" w:beforeAutospacing="1" w:after="100" w:afterAutospacing="1"/>
+        <w:ind w:firstLineChars="0"/>
+        <w:rPr>
+          <w:rFonts w:ascii="Times New Roman" w:eastAsia="宋体" w:hAnsi="Times New Roman" w:cs="Times New Roman"/>
+          <w:szCs w:val="21"/>
+        </w:rPr>
+      </w:pPr>
+      <w:r>
+        <w:rPr>
+          <w:rFonts w:ascii="Times New Roman" w:eastAsia="宋体" w:hAnsi="Times New Roman" w:cs="Times New Roman"/>
+          <w:b/>
+          <w:szCs w:val="21"/>
+        </w:rPr>
+        <w:t>用例：</w:t>
+      </w:r>
+      <w:r>
+        <w:rPr>
+          <w:rFonts w:ascii="Times New Roman" w:eastAsia="宋体" w:hAnsi="Times New Roman" w:cs="Times New Roman"/>
+          <w:bCs/>
+          <w:szCs w:val="21"/>
+        </w:rPr>
+        <w:t>查看课程分数</w:t>
+      </w:r>
+      <w:r>
+        <w:rPr>
+          <w:rFonts w:ascii="Times New Roman" w:hAnsi="Times New Roman" w:cs="Times New Roman"/>
+        </w:rPr>
+        <w:t>（</w:t>
+      </w:r>
+      <w:proofErr w:type="spellStart"/>
+      <w:r>
+        <w:rPr>
+          <w:rFonts w:ascii="Times New Roman" w:hAnsi="Times New Roman" w:cs="Times New Roman"/>
+        </w:rPr>
+        <w:t>CheckScore</w:t>
+      </w:r>
+      <w:proofErr w:type="spellEnd"/>
+      <w:r>
+        <w:rPr>
+          <w:rFonts w:ascii="Times New Roman" w:hAnsi="Times New Roman" w:cs="Times New Roman"/>
+        </w:rPr>
+        <w:t>）</w:t>
+      </w:r>
+    </w:p>
+    <w:p>
+      <w:pPr>
+        <w:ind w:firstLine="435"/>
+        <w:rPr>
+          <w:rFonts w:ascii="Times New Roman" w:eastAsia="宋体" w:hAnsi="Times New Roman" w:cs="Times New Roman"/>
+          <w:b/>
+          <w:szCs w:val="21"/>
+        </w:rPr>
+      </w:pPr>
+      <w:r>
+        <w:rPr>
+          <w:rFonts w:ascii="Times New Roman" w:eastAsia="宋体" w:hAnsi="Times New Roman" w:cs="Times New Roman"/>
+          <w:b/>
+          <w:szCs w:val="21"/>
+        </w:rPr>
+        <w:t>简要描述：</w:t>
+      </w:r>
+      <w:r>
+        <w:rPr>
+          <w:rFonts w:ascii="Times New Roman" w:eastAsia="宋体" w:hAnsi="Times New Roman" w:cs="Times New Roman"/>
+          <w:bCs/>
+          <w:szCs w:val="21"/>
+        </w:rPr>
+        <w:t>学生选择查看分数，系统输出成绩单。</w:t>
+      </w:r>
+    </w:p>
+    <w:p>
+      <w:pPr>
+        <w:ind w:firstLine="435"/>
+        <w:rPr>
+          <w:rFonts w:ascii="Times New Roman" w:eastAsia="宋体" w:hAnsi="Times New Roman" w:cs="Times New Roman"/>
+          <w:bCs/>
+          <w:szCs w:val="21"/>
+        </w:rPr>
+      </w:pPr>
+      <w:r>
+        <w:rPr>
+          <w:rFonts w:ascii="Times New Roman" w:eastAsia="宋体" w:hAnsi="Times New Roman" w:cs="Times New Roman"/>
+          <w:b/>
+          <w:szCs w:val="21"/>
+        </w:rPr>
+        <w:t>参与者：</w:t>
+      </w:r>
+      <w:r>
+        <w:rPr>
+          <w:rFonts w:ascii="Times New Roman" w:eastAsia="宋体" w:hAnsi="Times New Roman" w:cs="Times New Roman"/>
+          <w:bCs/>
+          <w:szCs w:val="21"/>
+        </w:rPr>
+        <w:t>学生</w:t>
+      </w:r>
+    </w:p>
+    <w:p>
+      <w:pPr>
+        <w:ind w:firstLine="435"/>
+        <w:rPr>
+          <w:rFonts w:ascii="Times New Roman" w:eastAsia="宋体" w:hAnsi="Times New Roman" w:cs="Times New Roman"/>
+          <w:b/>
+          <w:szCs w:val="21"/>
+        </w:rPr>
+      </w:pPr>
+      <w:r>
+        <w:rPr>
+          <w:rFonts w:ascii="Times New Roman" w:eastAsia="宋体" w:hAnsi="Times New Roman" w:cs="Times New Roman"/>
+          <w:b/>
+          <w:szCs w:val="21"/>
+        </w:rPr>
+        <w:t>前置条件：</w:t>
+      </w:r>
+      <w:r>
+        <w:rPr>
+          <w:rFonts w:ascii="Times New Roman" w:eastAsia="宋体" w:hAnsi="Times New Roman" w:cs="Times New Roman"/>
+          <w:bCs/>
+          <w:szCs w:val="21"/>
+        </w:rPr>
+        <w:t>学生已登录。</w:t>
+      </w:r>
+    </w:p>
+    <w:p>
+      <w:pPr>
+        <w:ind w:firstLine="435"/>
+        <w:rPr>
+          <w:rFonts w:ascii="Times New Roman" w:eastAsia="宋体" w:hAnsi="Times New Roman" w:cs="Times New Roman"/>
+          <w:bCs/>
+          <w:szCs w:val="21"/>
+        </w:rPr>
+      </w:pPr>
+      <w:r>
+        <w:rPr>
+          <w:rFonts w:ascii="Times New Roman" w:eastAsia="宋体" w:hAnsi="Times New Roman" w:cs="Times New Roman"/>
+          <w:b/>
+          <w:szCs w:val="21"/>
+        </w:rPr>
+        <w:t>基本流程：</w:t>
+      </w:r>
+      <w:r>
+        <w:rPr>
+          <w:rFonts w:ascii="Times New Roman" w:eastAsia="宋体" w:hAnsi="Times New Roman" w:cs="Times New Roman"/>
+          <w:bCs/>
+          <w:szCs w:val="21"/>
+        </w:rPr>
+        <w:t>学生登录系统，选择查看分数。系统把学生的各科成绩输出在屏幕上。</w:t>
+      </w:r>
+    </w:p>
+    <w:p>
+      <w:pPr>
+        <w:ind w:leftChars="200" w:left="420"/>
+        <w:rPr>
+          <w:rFonts w:ascii="Times New Roman" w:eastAsia="宋体" w:hAnsi="Times New Roman" w:cs="Times New Roman"/>
+          <w:bCs/>
+          <w:szCs w:val="21"/>
+        </w:rPr>
+      </w:pPr>
+      <w:r>
+        <w:rPr>
+          <w:rFonts w:ascii="Times New Roman" w:eastAsia="宋体" w:hAnsi="Times New Roman" w:cs="Times New Roman"/>
+          <w:b/>
+          <w:szCs w:val="21"/>
+        </w:rPr>
+        <w:t>异常：</w:t>
+      </w:r>
+      <w:r>
+        <w:rPr>
+          <w:rFonts w:ascii="Times New Roman" w:eastAsia="宋体" w:hAnsi="Times New Roman" w:cs="Times New Roman"/>
+          <w:bCs/>
+          <w:szCs w:val="21"/>
+        </w:rPr>
+        <w:t xml:space="preserve">1. </w:t>
+      </w:r>
+      <w:r>
+        <w:rPr>
+          <w:rFonts w:ascii="Times New Roman" w:eastAsia="宋体" w:hAnsi="Times New Roman" w:cs="Times New Roman"/>
+          <w:bCs/>
+          <w:szCs w:val="21"/>
+        </w:rPr>
+        <w:t>学生没有选课，没有学习计划。系统提示，你目前还没有选课，无法输出成绩。</w:t>
+      </w:r>
+    </w:p>
+    <w:p>
+      <w:pPr>
+        <w:ind w:firstLineChars="500" w:firstLine="1050"/>
+        <w:rPr>
+          <w:rFonts w:ascii="Times New Roman" w:eastAsia="宋体" w:hAnsi="Times New Roman" w:cs="Times New Roman"/>
+          <w:bCs/>
+          <w:szCs w:val="21"/>
+        </w:rPr>
+      </w:pPr>
+      <w:r>
+        <w:rPr>
+          <w:rFonts w:ascii="Times New Roman" w:eastAsia="宋体" w:hAnsi="Times New Roman" w:cs="Times New Roman"/>
+          <w:bCs/>
+          <w:szCs w:val="21"/>
+        </w:rPr>
+        <w:t xml:space="preserve">2. </w:t>
+      </w:r>
+      <w:r>
+        <w:rPr>
+          <w:rFonts w:ascii="Times New Roman" w:eastAsia="宋体" w:hAnsi="Times New Roman" w:cs="Times New Roman"/>
+          <w:bCs/>
+          <w:szCs w:val="21"/>
+        </w:rPr>
+        <w:t>教授目前没有输入成绩。系统提示，课程成绩尚未公布。</w:t>
+      </w:r>
+    </w:p>
+    <w:p>
+      <w:pPr>
+        <w:ind w:firstLine="435"/>
+        <w:rPr>
+          <w:rFonts w:ascii="Times New Roman" w:eastAsia="宋体" w:hAnsi="Times New Roman" w:cs="Times New Roman"/>
+          <w:bCs/>
+          <w:szCs w:val="21"/>
+        </w:rPr>
+      </w:pPr>
+      <w:r>
+        <w:rPr>
+          <w:rFonts w:ascii="Times New Roman" w:eastAsia="宋体" w:hAnsi="Times New Roman" w:cs="Times New Roman"/>
+          <w:b/>
+          <w:szCs w:val="21"/>
+        </w:rPr>
+        <w:t>后置条件：</w:t>
+      </w:r>
+      <w:r>
+        <w:rPr>
+          <w:rFonts w:ascii="Times New Roman" w:eastAsia="宋体" w:hAnsi="Times New Roman" w:cs="Times New Roman"/>
+          <w:bCs/>
+          <w:szCs w:val="21"/>
+        </w:rPr>
+        <w:t>学生选择查看成绩。</w:t>
+      </w:r>
+    </w:p>
+    <w:p>
+      <w:pPr>
+        <w:pStyle w:val="a7"/>
+        <w:numPr>
+          <w:ilvl w:val="0"/>
+          <w:numId w:val="4"/>
+        </w:numPr>
+        <w:spacing w:before="100" w:beforeAutospacing="1" w:after="100" w:afterAutospacing="1"/>
+        <w:ind w:firstLineChars="0"/>
+        <w:rPr>
+          <w:rFonts w:ascii="Times New Roman" w:eastAsia="宋体" w:hAnsi="Times New Roman" w:cs="Times New Roman"/>
+          <w:szCs w:val="21"/>
+        </w:rPr>
+      </w:pPr>
+      <w:r>
+        <w:rPr>
+          <w:rFonts w:ascii="Times New Roman" w:eastAsia="宋体" w:hAnsi="Times New Roman" w:cs="Times New Roman"/>
+          <w:b/>
+          <w:szCs w:val="21"/>
+        </w:rPr>
+        <w:t>用例：</w:t>
+      </w:r>
+      <w:r>
+        <w:rPr>
+          <w:rFonts w:ascii="Times New Roman" w:eastAsia="宋体" w:hAnsi="Times New Roman" w:cs="Times New Roman"/>
+          <w:szCs w:val="21"/>
+        </w:rPr>
+        <w:t>选择课程（</w:t>
+      </w:r>
+      <w:proofErr w:type="spellStart"/>
+      <w:r>
+        <w:rPr>
+          <w:rFonts w:ascii="Times New Roman" w:hAnsi="Times New Roman" w:cs="Times New Roman"/>
+        </w:rPr>
+        <w:t>SelectCourse</w:t>
+      </w:r>
+      <w:proofErr w:type="spellEnd"/>
+      <w:r>
+        <w:rPr>
+          <w:rFonts w:ascii="Times New Roman" w:eastAsia="宋体" w:hAnsi="Times New Roman" w:cs="Times New Roman"/>
+          <w:szCs w:val="21"/>
+        </w:rPr>
+        <w:t>）</w:t>
+      </w:r>
+    </w:p>
+    <w:p>
+      <w:pPr>
+        <w:ind w:firstLine="435"/>
+        <w:rPr>
+          <w:rFonts w:ascii="Times New Roman" w:eastAsia="宋体" w:hAnsi="Times New Roman" w:cs="Times New Roman"/>
+          <w:b/>
+          <w:szCs w:val="21"/>
+        </w:rPr>
+      </w:pPr>
+      <w:r>
+        <w:rPr>
+          <w:rFonts w:ascii="Times New Roman" w:eastAsia="宋体" w:hAnsi="Times New Roman" w:cs="Times New Roman"/>
+          <w:b/>
+          <w:szCs w:val="21"/>
+        </w:rPr>
+        <w:t>简要描述：</w:t>
+      </w:r>
+      <w:r>
+        <w:rPr>
+          <w:rFonts w:ascii="Times New Roman" w:hAnsi="Times New Roman" w:cs="Times New Roman"/>
+        </w:rPr>
+        <w:t>这个用例允许教授选择本学期决定要教的课程。</w:t>
+      </w:r>
+    </w:p>
+    <w:p>
+      <w:pPr>
+        <w:ind w:firstLine="435"/>
+        <w:rPr>
+          <w:rFonts w:ascii="Times New Roman" w:eastAsia="宋体" w:hAnsi="Times New Roman" w:cs="Times New Roman"/>
+          <w:b/>
+          <w:szCs w:val="21"/>
+        </w:rPr>
+      </w:pPr>
+      <w:r>
+        <w:rPr>
+          <w:rFonts w:ascii="Times New Roman" w:eastAsia="宋体" w:hAnsi="Times New Roman" w:cs="Times New Roman"/>
+          <w:b/>
+          <w:szCs w:val="21"/>
+        </w:rPr>
+        <w:t>参与者：</w:t>
+      </w:r>
+      <w:r>
+        <w:rPr>
+          <w:rFonts w:ascii="Times New Roman" w:eastAsia="宋体" w:hAnsi="Times New Roman" w:cs="Times New Roman"/>
+          <w:szCs w:val="21"/>
+        </w:rPr>
+        <w:t>教授</w:t>
+      </w:r>
+    </w:p>
+    <w:p>
+      <w:pPr>
+        <w:ind w:firstLine="435"/>
+        <w:rPr>
+          <w:rFonts w:ascii="Times New Roman" w:eastAsia="宋体" w:hAnsi="Times New Roman" w:cs="Times New Roman"/>
+          <w:b/>
+          <w:szCs w:val="21"/>
+        </w:rPr>
+      </w:pPr>
+      <w:r>
+        <w:rPr>
+          <w:rFonts w:ascii="Times New Roman" w:eastAsia="宋体" w:hAnsi="Times New Roman" w:cs="Times New Roman"/>
+          <w:b/>
+          <w:szCs w:val="21"/>
+        </w:rPr>
+        <w:t>前置条件：</w:t>
+      </w:r>
+      <w:r>
+        <w:rPr>
+          <w:rFonts w:ascii="Times New Roman" w:hAnsi="Times New Roman" w:cs="Times New Roman"/>
+        </w:rPr>
+        <w:t>开始这个用例之前，教授必须已登录到系统。</w:t>
+      </w:r>
+    </w:p>
+    <w:p>
+      <w:pPr>
+        <w:ind w:leftChars="200" w:left="420"/>
+        <w:rPr>
+          <w:rFonts w:ascii="Times New Roman" w:eastAsia="宋体" w:hAnsi="Times New Roman" w:cs="Times New Roman"/>
+          <w:b/>
+          <w:szCs w:val="21"/>
+        </w:rPr>
+      </w:pPr>
+      <w:r>
+        <w:rPr>
+          <w:rFonts w:ascii="Times New Roman" w:eastAsia="宋体" w:hAnsi="Times New Roman" w:cs="Times New Roman"/>
+          <w:b/>
+          <w:szCs w:val="21"/>
+        </w:rPr>
+        <w:t>基本流程：</w:t>
+      </w:r>
+      <w:r>
+        <w:rPr>
+          <w:rFonts w:ascii="Times New Roman" w:eastAsia="宋体" w:hAnsi="Times New Roman" w:cs="Times New Roman"/>
+          <w:szCs w:val="21"/>
+        </w:rPr>
+        <w:t>当教授希望选取课程时，用例开始执行。教授选取将要教的课程，完成后进行提交。</w:t>
+      </w:r>
+    </w:p>
+    <w:p>
+      <w:pPr>
+        <w:ind w:firstLine="435"/>
+        <w:rPr>
+          <w:rFonts w:ascii="Times New Roman" w:eastAsia="宋体" w:hAnsi="Times New Roman" w:cs="Times New Roman"/>
+          <w:b/>
+          <w:szCs w:val="21"/>
+        </w:rPr>
+      </w:pPr>
+      <w:r>
+        <w:rPr>
+          <w:rFonts w:ascii="Times New Roman" w:eastAsia="宋体" w:hAnsi="Times New Roman" w:cs="Times New Roman"/>
+          <w:b/>
+          <w:szCs w:val="21"/>
+        </w:rPr>
+        <w:t>异常：</w:t>
+      </w:r>
+      <w:proofErr w:type="gramStart"/>
+      <w:r>
+        <w:rPr>
+          <w:rFonts w:ascii="Times New Roman" w:eastAsia="宋体" w:hAnsi="Times New Roman" w:cs="Times New Roman"/>
+          <w:szCs w:val="21"/>
+        </w:rPr>
+        <w:t>若教授</w:t>
+      </w:r>
+      <w:proofErr w:type="gramEnd"/>
+      <w:r>
+        <w:rPr>
+          <w:rFonts w:ascii="Times New Roman" w:eastAsia="宋体" w:hAnsi="Times New Roman" w:cs="Times New Roman"/>
+          <w:szCs w:val="21"/>
+        </w:rPr>
+        <w:t>所选课程存在日程冲突，则系统发出警告，返回选课界面。</w:t>
+      </w:r>
+    </w:p>
+    <w:p>
+      <w:pPr>
+        <w:ind w:firstLine="435"/>
+        <w:rPr>
+          <w:rFonts w:ascii="Times New Roman" w:eastAsia="宋体" w:hAnsi="Times New Roman" w:cs="Times New Roman"/>
+          <w:b/>
+          <w:szCs w:val="21"/>
+        </w:rPr>
+      </w:pPr>
+      <w:r>
+        <w:rPr>
+          <w:rFonts w:ascii="Times New Roman" w:eastAsia="宋体" w:hAnsi="Times New Roman" w:cs="Times New Roman"/>
+          <w:b/>
+          <w:szCs w:val="21"/>
+        </w:rPr>
+        <w:t>后置条件：</w:t>
+      </w:r>
+      <w:r>
+        <w:rPr>
+          <w:rFonts w:ascii="Times New Roman" w:hAnsi="Times New Roman" w:cs="Times New Roman"/>
+        </w:rPr>
+        <w:t>如果用例成功结束，则会创建教授所选课程的列表。</w:t>
+      </w:r>
+    </w:p>
+    <w:p>
+      <w:pPr>
+        <w:pStyle w:val="a7"/>
+        <w:numPr>
+          <w:ilvl w:val="0"/>
+          <w:numId w:val="4"/>
+        </w:numPr>
+        <w:spacing w:before="100" w:beforeAutospacing="1" w:after="100" w:afterAutospacing="1"/>
+        <w:ind w:firstLineChars="0"/>
+        <w:rPr>
+          <w:rFonts w:ascii="Times New Roman" w:eastAsia="宋体" w:hAnsi="Times New Roman" w:cs="Times New Roman"/>
+          <w:szCs w:val="21"/>
+        </w:rPr>
+      </w:pPr>
+      <w:r>
+        <w:rPr>
+          <w:rFonts w:ascii="Times New Roman" w:eastAsia="宋体" w:hAnsi="Times New Roman" w:cs="Times New Roman"/>
+          <w:b/>
+          <w:szCs w:val="21"/>
+        </w:rPr>
+        <w:t>用例：</w:t>
+      </w:r>
+      <w:r>
+        <w:rPr>
+          <w:rFonts w:ascii="Times New Roman" w:eastAsia="宋体" w:hAnsi="Times New Roman" w:cs="Times New Roman"/>
+          <w:szCs w:val="21"/>
+        </w:rPr>
+        <w:t>教授输入课程分数。</w:t>
+      </w:r>
+      <w:r>
+        <w:rPr>
+          <w:rFonts w:ascii="Times New Roman" w:hAnsi="Times New Roman" w:cs="Times New Roman"/>
+        </w:rPr>
+        <w:t>（</w:t>
+      </w:r>
+      <w:proofErr w:type="spellStart"/>
+      <w:r>
+        <w:rPr>
+          <w:rFonts w:ascii="Times New Roman" w:hAnsi="Times New Roman" w:cs="Times New Roman"/>
+        </w:rPr>
+        <w:t>InputScore</w:t>
+      </w:r>
+      <w:proofErr w:type="spellEnd"/>
+      <w:r>
+        <w:rPr>
+          <w:rFonts w:ascii="Times New Roman" w:hAnsi="Times New Roman" w:cs="Times New Roman"/>
+        </w:rPr>
+        <w:t>）</w:t>
+      </w:r>
+    </w:p>
+    <w:p>
+      <w:pPr>
+        <w:ind w:firstLine="435"/>
+        <w:rPr>
+          <w:rFonts w:ascii="Times New Roman" w:eastAsia="宋体" w:hAnsi="Times New Roman" w:cs="Times New Roman"/>
+          <w:szCs w:val="21"/>
+        </w:rPr>
+      </w:pPr>
+      <w:r>
+        <w:rPr>
+          <w:rFonts w:ascii="Times New Roman" w:eastAsia="宋体" w:hAnsi="Times New Roman" w:cs="Times New Roman"/>
+          <w:b/>
+          <w:szCs w:val="21"/>
+        </w:rPr>
+        <w:t>简要描述：</w:t>
+      </w:r>
+      <w:r>
+        <w:rPr>
+          <w:rFonts w:ascii="Times New Roman" w:eastAsia="宋体" w:hAnsi="Times New Roman" w:cs="Times New Roman"/>
+          <w:szCs w:val="21"/>
+        </w:rPr>
+        <w:t>教授选择输入分数，系统给出课程列表，教授将学生成绩输入系统。</w:t>
+      </w:r>
+    </w:p>
+    <w:p>
+      <w:pPr>
+        <w:ind w:firstLine="435"/>
+        <w:rPr>
+          <w:rFonts w:ascii="Times New Roman" w:eastAsia="宋体" w:hAnsi="Times New Roman" w:cs="Times New Roman"/>
+          <w:szCs w:val="21"/>
+        </w:rPr>
+      </w:pPr>
+      <w:r>
+        <w:rPr>
+          <w:rFonts w:ascii="Times New Roman" w:eastAsia="宋体" w:hAnsi="Times New Roman" w:cs="Times New Roman"/>
+          <w:b/>
+          <w:szCs w:val="21"/>
+        </w:rPr>
+        <w:t>参与者：</w:t>
+      </w:r>
+      <w:r>
+        <w:rPr>
+          <w:rFonts w:ascii="Times New Roman" w:eastAsia="宋体" w:hAnsi="Times New Roman" w:cs="Times New Roman"/>
+          <w:szCs w:val="21"/>
+        </w:rPr>
+        <w:t>教授</w:t>
+      </w:r>
+    </w:p>
+    <w:p>
+      <w:pPr>
+        <w:ind w:firstLine="435"/>
+        <w:rPr>
+          <w:rFonts w:ascii="Times New Roman" w:eastAsia="宋体" w:hAnsi="Times New Roman" w:cs="Times New Roman"/>
+          <w:szCs w:val="21"/>
+        </w:rPr>
+      </w:pPr>
+      <w:r>
+        <w:rPr>
+          <w:rFonts w:ascii="Times New Roman" w:eastAsia="宋体" w:hAnsi="Times New Roman" w:cs="Times New Roman"/>
+          <w:b/>
+          <w:szCs w:val="21"/>
+        </w:rPr>
+        <w:t>前置条件：</w:t>
+      </w:r>
+      <w:r>
+        <w:rPr>
+          <w:rFonts w:ascii="Times New Roman" w:eastAsia="宋体" w:hAnsi="Times New Roman" w:cs="Times New Roman"/>
+          <w:szCs w:val="21"/>
+        </w:rPr>
+        <w:t>教授已登录。</w:t>
+      </w:r>
+    </w:p>
+    <w:p>
+      <w:pPr>
+        <w:ind w:leftChars="200" w:left="631" w:hangingChars="100" w:hanging="211"/>
+        <w:rPr>
+          <w:rFonts w:ascii="Times New Roman" w:eastAsia="宋体" w:hAnsi="Times New Roman" w:cs="Times New Roman"/>
+          <w:szCs w:val="21"/>
+        </w:rPr>
+      </w:pPr>
+      <w:r>
+        <w:rPr>
+          <w:rFonts w:ascii="Times New Roman" w:eastAsia="宋体" w:hAnsi="Times New Roman" w:cs="Times New Roman"/>
+          <w:b/>
+          <w:szCs w:val="21"/>
+        </w:rPr>
+        <w:t>基本流程：</w:t>
+      </w:r>
+      <w:r>
+        <w:rPr>
+          <w:rFonts w:ascii="Times New Roman" w:eastAsia="宋体" w:hAnsi="Times New Roman" w:cs="Times New Roman"/>
+          <w:szCs w:val="21"/>
+        </w:rPr>
+        <w:t>教授登录系统，选择课堂，选择输入分数。系统给出课程学生名单，教授将</w:t>
+      </w:r>
+    </w:p>
+    <w:p>
+      <w:pPr>
+        <w:ind w:leftChars="200" w:left="630" w:hangingChars="100" w:hanging="210"/>
+        <w:rPr>
+          <w:rFonts w:ascii="Times New Roman" w:eastAsia="宋体" w:hAnsi="Times New Roman" w:cs="Times New Roman"/>
+          <w:szCs w:val="21"/>
+        </w:rPr>
+      </w:pPr>
+      <w:r>
+        <w:rPr>
+          <w:rFonts w:ascii="Times New Roman" w:eastAsia="宋体" w:hAnsi="Times New Roman" w:cs="Times New Roman"/>
+          <w:szCs w:val="21"/>
+        </w:rPr>
+        <w:t>每个学生的成绩输入到系统中。</w:t>
+      </w:r>
+    </w:p>
+    <w:p>
+      <w:pPr>
+        <w:ind w:leftChars="200" w:left="842" w:hangingChars="200" w:hanging="422"/>
+        <w:rPr>
+          <w:rFonts w:ascii="Times New Roman" w:eastAsia="宋体" w:hAnsi="Times New Roman" w:cs="Times New Roman"/>
+          <w:szCs w:val="21"/>
+        </w:rPr>
+      </w:pPr>
+      <w:r>
+        <w:rPr>
+          <w:rFonts w:ascii="Times New Roman" w:eastAsia="宋体" w:hAnsi="Times New Roman" w:cs="Times New Roman"/>
+          <w:b/>
+          <w:szCs w:val="21"/>
+        </w:rPr>
+        <w:t>异常：</w:t>
+      </w:r>
+      <w:r>
+        <w:rPr>
+          <w:rFonts w:ascii="Times New Roman" w:eastAsia="宋体" w:hAnsi="Times New Roman" w:cs="Times New Roman"/>
+          <w:b/>
+          <w:szCs w:val="21"/>
+        </w:rPr>
+        <w:t>1.</w:t>
+      </w:r>
+      <w:r>
+        <w:rPr>
+          <w:rFonts w:ascii="Times New Roman" w:eastAsia="宋体" w:hAnsi="Times New Roman" w:cs="Times New Roman"/>
+          <w:szCs w:val="21"/>
+        </w:rPr>
+        <w:t>教授选择的课程不是自己的课堂。系统提示：请选择你本学期本人教授的课堂。</w:t>
+      </w:r>
+    </w:p>
+    <w:p>
+      <w:pPr>
+        <w:ind w:leftChars="400" w:left="840"/>
+        <w:rPr>
+          <w:rFonts w:ascii="Times New Roman" w:eastAsia="宋体" w:hAnsi="Times New Roman" w:cs="Times New Roman"/>
+          <w:szCs w:val="21"/>
+        </w:rPr>
+      </w:pPr>
+      <w:r>
+        <w:rPr>
+          <w:rFonts w:ascii="Times New Roman" w:eastAsia="宋体" w:hAnsi="Times New Roman" w:cs="Times New Roman"/>
+          <w:szCs w:val="21"/>
+        </w:rPr>
+        <w:t>2.</w:t>
+      </w:r>
+      <w:r>
+        <w:rPr>
+          <w:rFonts w:ascii="Times New Roman" w:eastAsia="宋体" w:hAnsi="Times New Roman" w:cs="Times New Roman"/>
+          <w:szCs w:val="21"/>
+        </w:rPr>
+        <w:t>未到学期末。系统提示，还没有进行考试，无法输入成绩。</w:t>
+      </w:r>
+    </w:p>
+    <w:p>
+      <w:pPr>
+        <w:ind w:leftChars="400" w:left="840"/>
+        <w:rPr>
+          <w:rFonts w:ascii="Times New Roman" w:eastAsia="宋体" w:hAnsi="Times New Roman" w:cs="Times New Roman"/>
+          <w:b/>
+          <w:szCs w:val="21"/>
+        </w:rPr>
+      </w:pPr>
+      <w:r>
+        <w:rPr>
+          <w:rFonts w:ascii="Times New Roman" w:eastAsia="宋体" w:hAnsi="Times New Roman" w:cs="Times New Roman"/>
+          <w:szCs w:val="21"/>
+        </w:rPr>
+        <w:t>3.</w:t>
+      </w:r>
+      <w:r>
+        <w:rPr>
+          <w:rFonts w:ascii="Times New Roman" w:eastAsia="宋体" w:hAnsi="Times New Roman" w:cs="Times New Roman"/>
+          <w:szCs w:val="21"/>
+        </w:rPr>
+        <w:t>输入的成绩不在范围内。系统提示，请仔细核查，该成绩无效。</w:t>
+      </w:r>
+    </w:p>
+    <w:p>
+      <w:pPr>
+        <w:ind w:firstLine="435"/>
+        <w:rPr>
+          <w:rFonts w:ascii="Times New Roman" w:eastAsia="宋体" w:hAnsi="Times New Roman" w:cs="Times New Roman"/>
+          <w:szCs w:val="21"/>
+        </w:rPr>
+      </w:pPr>
+      <w:r>
+        <w:rPr>
+          <w:rFonts w:ascii="Times New Roman" w:eastAsia="宋体" w:hAnsi="Times New Roman" w:cs="Times New Roman"/>
+          <w:b/>
+          <w:szCs w:val="21"/>
+        </w:rPr>
+        <w:t>后置条件：</w:t>
+      </w:r>
+      <w:r>
+        <w:rPr>
+          <w:rFonts w:ascii="Times New Roman" w:eastAsia="宋体" w:hAnsi="Times New Roman" w:cs="Times New Roman"/>
+          <w:szCs w:val="21"/>
+        </w:rPr>
+        <w:t>教授选择输入成绩。</w:t>
+      </w:r>
+    </w:p>
+    <w:p>
+      <w:pPr>
+        <w:ind w:firstLine="435"/>
+        <w:rPr>
+          <w:rFonts w:ascii="Times New Roman" w:eastAsia="宋体" w:hAnsi="Times New Roman" w:cs="Times New Roman"/>
+          <w:szCs w:val="21"/>
+        </w:rPr>
+      </w:pPr>
+    </w:p>
+    <w:p>
+      <w:pPr>
+        <w:ind w:firstLine="435"/>
         <w:rPr>
           <w:rFonts w:ascii="Times New Roman" w:eastAsia="宋体" w:hAnsi="Times New Roman" w:cs="Times New Roman" w:hint="eastAsia"/>
-          <w:szCs w:val="21"/>
-        </w:rPr>
-        <w:t>简要说明（</w:t>
-      </w:r>
-      <w:r>
-        <w:rPr>
-          <w:rFonts w:ascii="Times New Roman" w:eastAsia="宋体" w:hAnsi="Times New Roman" w:cs="Times New Roman"/>
-          <w:szCs w:val="21"/>
-        </w:rPr>
-        <w:t>Summary</w:t>
-      </w:r>
-      <w:r>
-        <w:rPr>
-          <w:rFonts w:ascii="Times New Roman" w:eastAsia="宋体" w:hAnsi="Times New Roman" w:cs="Times New Roman" w:hint="eastAsia"/>
-          <w:szCs w:val="21"/>
-        </w:rPr>
-        <w:t>）每个用例</w:t>
-      </w:r>
-    </w:p>
-    <w:p>
-      <w:pPr>
-        <w:spacing w:before="240"/>
+          <w:b/>
+          <w:szCs w:val="21"/>
+        </w:rPr>
+      </w:pPr>
+    </w:p>
+    <w:p>
+      <w:pPr>
+        <w:spacing w:before="240" w:after="100" w:afterAutospacing="1"/>
         <w:jc w:val="left"/>
         <w:outlineLvl w:val="0"/>
         <w:rPr>
@@ -1546,6 +6007,7 @@
           <w:sz w:val="28"/>
           <w:szCs w:val="28"/>
         </w:rPr>
+        <w:lastRenderedPageBreak/>
         <w:t>3</w:t>
       </w:r>
       <w:r>
@@ -1585,11 +6047,10 @@
           <w:sz w:val="28"/>
           <w:szCs w:val="28"/>
         </w:rPr>
-        <w:lastRenderedPageBreak/>
         <w:drawing>
           <wp:inline distT="0" distB="0" distL="0" distR="0">
-            <wp:extent cx="5185528" cy="7272000"/>
-            <wp:effectExtent l="0" t="0" r="0" b="0"/>
+            <wp:extent cx="5365225" cy="7524000"/>
+            <wp:effectExtent l="0" t="0" r="6985" b="0"/>
             <wp:docPr id="7" name="图片 7"/>
             <wp:cNvGraphicFramePr>
               <a:graphicFrameLocks xmlns:a="http://schemas.openxmlformats.org/drawingml/2006/main" noChangeAspect="1"/>
@@ -1617,7 +6078,7 @@
                   <pic:spPr bwMode="auto">
                     <a:xfrm>
                       <a:off x="0" y="0"/>
-                      <a:ext cx="5185528" cy="7272000"/>
+                      <a:ext cx="5365225" cy="7524000"/>
                     </a:xfrm>
                     <a:prstGeom prst="rect">
                       <a:avLst/>
@@ -1638,12 +6099,32 @@
           </wp:inline>
         </w:drawing>
       </w:r>
+    </w:p>
+    <w:p>
+      <w:pPr>
+        <w:jc w:val="center"/>
+        <w:rPr>
+          <w:rFonts w:ascii="Times New Roman" w:eastAsia="宋体" w:hAnsi="Times New Roman" w:cs="Times New Roman"/>
+          <w:sz w:val="28"/>
+          <w:szCs w:val="28"/>
+        </w:rPr>
+      </w:pPr>
+    </w:p>
+    <w:p>
+      <w:pPr>
+        <w:jc w:val="center"/>
+        <w:rPr>
+          <w:rFonts w:ascii="Times New Roman" w:eastAsia="宋体" w:hAnsi="Times New Roman" w:cs="Times New Roman"/>
+          <w:sz w:val="28"/>
+          <w:szCs w:val="28"/>
+        </w:rPr>
+      </w:pPr>
       <w:bookmarkStart w:id="0" w:name="_GoBack"/>
       <w:bookmarkEnd w:id="0"/>
     </w:p>
     <w:p>
       <w:pPr>
-        <w:spacing w:before="240"/>
+        <w:spacing w:before="240" w:after="100" w:afterAutospacing="1"/>
         <w:jc w:val="left"/>
         <w:outlineLvl w:val="0"/>
         <w:rPr>
@@ -1662,6 +6143,7 @@
           <w:sz w:val="28"/>
           <w:szCs w:val="28"/>
         </w:rPr>
+        <w:lastRenderedPageBreak/>
         <w:t>4</w:t>
       </w:r>
       <w:r>
@@ -1703,7 +6185,39 @@
           <w:rFonts w:ascii="Times New Roman" w:eastAsia="宋体" w:hAnsi="Times New Roman" w:cs="Times New Roman" w:hint="eastAsia"/>
           <w:szCs w:val="24"/>
         </w:rPr>
-        <w:t>覆盖注册课程用例的全部事件流，其中一个顺序图给出包括界面类对象和控制类对象的第</w:t>
+        <w:t>覆盖注册课程用例的全部事件流，其中一个顺序图给出包括界面</w:t>
+      </w:r>
+      <w:proofErr w:type="gramStart"/>
+      <w:r>
+        <w:rPr>
+          <w:rFonts w:ascii="Times New Roman" w:eastAsia="宋体" w:hAnsi="Times New Roman" w:cs="Times New Roman" w:hint="eastAsia"/>
+          <w:szCs w:val="24"/>
+        </w:rPr>
+        <w:t>类对象</w:t>
+      </w:r>
+      <w:proofErr w:type="gramEnd"/>
+      <w:r>
+        <w:rPr>
+          <w:rFonts w:ascii="Times New Roman" w:eastAsia="宋体" w:hAnsi="Times New Roman" w:cs="Times New Roman" w:hint="eastAsia"/>
+          <w:szCs w:val="24"/>
+        </w:rPr>
+        <w:t>和控制</w:t>
+      </w:r>
+      <w:proofErr w:type="gramStart"/>
+      <w:r>
+        <w:rPr>
+          <w:rFonts w:ascii="Times New Roman" w:eastAsia="宋体" w:hAnsi="Times New Roman" w:cs="Times New Roman" w:hint="eastAsia"/>
+          <w:szCs w:val="24"/>
+        </w:rPr>
+        <w:t>类对</w:t>
+      </w:r>
+      <w:proofErr w:type="gramEnd"/>
+      <w:r>
+        <w:rPr>
+          <w:rFonts w:ascii="Times New Roman" w:eastAsia="宋体" w:hAnsi="Times New Roman" w:cs="Times New Roman" w:hint="eastAsia"/>
+          <w:szCs w:val="24"/>
+        </w:rPr>
+        <w:t>象的第</w:t>
       </w:r>
       <w:r>
         <w:rPr>
@@ -1840,7 +6354,6 @@
           <w:rFonts w:ascii="Times New Roman" w:eastAsia="宋体" w:hAnsi="Times New Roman" w:cs="Times New Roman"/>
           <w:szCs w:val="24"/>
         </w:rPr>
-        <w:lastRenderedPageBreak/>
         <w:t>//</w:t>
       </w:r>
       <w:r>
@@ -2637,6 +7150,7 @@
           <w:sz w:val="28"/>
           <w:szCs w:val="28"/>
         </w:rPr>
+        <w:lastRenderedPageBreak/>
         <w:t>8</w:t>
       </w:r>
       <w:r>
@@ -2681,6 +7195,7 @@
         </w:rPr>
         <w:t>用</w:t>
       </w:r>
+      <w:proofErr w:type="spellStart"/>
       <w:r>
         <w:rPr>
           <w:rFonts w:ascii="Times New Roman" w:eastAsia="宋体" w:hAnsi="Times New Roman" w:cs="Times New Roman"/>
@@ -2688,6 +7203,7 @@
         </w:rPr>
         <w:t>RationalRose</w:t>
       </w:r>
+      <w:proofErr w:type="spellEnd"/>
       <w:r>
         <w:rPr>
           <w:rFonts w:ascii="Times New Roman" w:eastAsia="宋体" w:hAnsi="Times New Roman" w:cs="Times New Roman" w:hint="eastAsia"/>
@@ -2748,6 +7264,7 @@
     </w:p>
     <w:p/>
     <w:sectPr>
+      <w:footerReference w:type="default" r:id="rId10"/>
       <w:pgSz w:w="11906" w:h="16838"/>
       <w:pgMar w:top="1440" w:right="1800" w:bottom="1440" w:left="1800" w:header="851" w:footer="992" w:gutter="0"/>
       <w:cols w:space="425"/>
@@ -2776,6 +7293,68 @@
 </w:endnotes>
 </file>
 
+<file path=word/footer1.xml><?xml version="1.0" encoding="utf-8"?>
+<w:ftr xmlns:wpc="http://schemas.microsoft.com/office/word/2010/wordprocessingCanvas" xmlns:cx="http://schemas.microsoft.com/office/drawing/2014/chartex" xmlns:cx1="http://schemas.microsoft.com/office/drawing/2015/9/8/chartex" xmlns:cx2="http://schemas.microsoft.com/office/drawing/2015/10/21/chartex" xmlns:cx3="http://schemas.microsoft.com/office/drawing/2016/5/9/chartex" xmlns:cx4="http://schemas.microsoft.com/office/drawing/2016/5/10/chartex" xmlns:cx5="http://schemas.microsoft.com/office/drawing/2016/5/11/chartex" xmlns:cx6="http://schemas.microsoft.com/office/drawing/2016/5/12/chartex" xmlns:cx7="http://schemas.microsoft.com/office/drawing/2016/5/13/chartex" xmlns:cx8="http://schemas.microsoft.com/office/drawing/2016/5/14/chartex" xmlns:mc="http://schemas.openxmlformats.org/markup-compatibility/2006" xmlns:aink="http://schemas.microsoft.com/office/drawing/2016/ink" xmlns:am3d="http://schemas.microsoft.com/office/drawing/2017/model3d" xmlns:o="urn:schemas-microsoft-com:office:office" xmlns:r="http://schemas.openxmlformats.org/officeDocument/2006/relationships" xmlns:m="http://schemas.openxmlformats.org/officeDocument/2006/math" xmlns:v="urn:schemas-microsoft-com:vml" xmlns:wp14="http://schemas.microsoft.com/office/word/2010/wordprocessingDrawing" xmlns:wp="http://schemas.openxmlformats.org/drawingml/2006/wordprocessingDrawing" xmlns:w10="urn:schemas-microsoft-com:office:word" xmlns:w="http://schemas.openxmlformats.org/wordprocessingml/2006/main" xmlns:w14="http://schemas.microsoft.com/office/word/2010/wordml" xmlns:w15="http://schemas.microsoft.com/office/word/2012/wordml" xmlns:w16cid="http://schemas.microsoft.com/office/word/2016/wordml/cid" xmlns:w16se="http://schemas.microsoft.com/office/word/2015/wordml/symex" xmlns:wpg="http://schemas.microsoft.com/office/word/2010/wordprocessingGroup" xmlns:wpi="http://schemas.microsoft.com/office/word/2010/wordprocessingInk" xmlns:wne="http://schemas.microsoft.com/office/word/2006/wordml" xmlns:wps="http://schemas.microsoft.com/office/word/2010/wordprocessingShape" mc:Ignorable="w14 w15 w16se w16cid wp14">
+  <w:sdt>
+    <w:sdtPr>
+      <w:id w:val="-1037353075"/>
+      <w:docPartObj>
+        <w:docPartGallery w:val="Page Numbers (Bottom of Page)"/>
+        <w:docPartUnique/>
+      </w:docPartObj>
+    </w:sdtPr>
+    <w:sdtEndPr>
+      <w:rPr>
+        <w:rFonts w:ascii="Times New Roman" w:hAnsi="Times New Roman" w:cs="Times New Roman"/>
+      </w:rPr>
+    </w:sdtEndPr>
+    <w:sdtContent>
+      <w:p>
+        <w:pPr>
+          <w:pStyle w:val="a5"/>
+          <w:jc w:val="center"/>
+          <w:rPr>
+            <w:rFonts w:ascii="Times New Roman" w:hAnsi="Times New Roman" w:cs="Times New Roman"/>
+          </w:rPr>
+        </w:pPr>
+        <w:r>
+          <w:rPr>
+            <w:rFonts w:ascii="Times New Roman" w:hAnsi="Times New Roman" w:cs="Times New Roman"/>
+          </w:rPr>
+          <w:fldChar w:fldCharType="begin"/>
+        </w:r>
+        <w:r>
+          <w:rPr>
+            <w:rFonts w:ascii="Times New Roman" w:hAnsi="Times New Roman" w:cs="Times New Roman"/>
+          </w:rPr>
+          <w:instrText>PAGE   \* MERGEFORMAT</w:instrText>
+        </w:r>
+        <w:r>
+          <w:rPr>
+            <w:rFonts w:ascii="Times New Roman" w:hAnsi="Times New Roman" w:cs="Times New Roman"/>
+          </w:rPr>
+          <w:fldChar w:fldCharType="separate"/>
+        </w:r>
+        <w:r>
+          <w:rPr>
+            <w:rFonts w:ascii="Times New Roman" w:hAnsi="Times New Roman" w:cs="Times New Roman"/>
+            <w:noProof/>
+            <w:lang w:val="zh-CN"/>
+          </w:rPr>
+          <w:t>7</w:t>
+        </w:r>
+        <w:r>
+          <w:rPr>
+            <w:rFonts w:ascii="Times New Roman" w:hAnsi="Times New Roman" w:cs="Times New Roman"/>
+          </w:rPr>
+          <w:fldChar w:fldCharType="end"/>
+        </w:r>
+      </w:p>
+    </w:sdtContent>
+  </w:sdt>
+</w:ftr>
+</file>
+
 <file path=word/footnotes.xml><?xml version="1.0" encoding="utf-8"?>
 <w:footnotes xmlns:wpc="http://schemas.microsoft.com/office/word/2010/wordprocessingCanvas" xmlns:cx="http://schemas.microsoft.com/office/drawing/2014/chartex" xmlns:cx1="http://schemas.microsoft.com/office/drawing/2015/9/8/chartex" xmlns:cx2="http://schemas.microsoft.com/office/drawing/2015/10/21/chartex" xmlns:cx3="http://schemas.microsoft.com/office/drawing/2016/5/9/chartex" xmlns:cx4="http://schemas.microsoft.com/office/drawing/2016/5/10/chartex" xmlns:cx5="http://schemas.microsoft.com/office/drawing/2016/5/11/chartex" xmlns:cx6="http://schemas.microsoft.com/office/drawing/2016/5/12/chartex" xmlns:cx7="http://schemas.microsoft.com/office/drawing/2016/5/13/chartex" xmlns:cx8="http://schemas.microsoft.com/office/drawing/2016/5/14/chartex" xmlns:mc="http://schemas.openxmlformats.org/markup-compatibility/2006" xmlns:aink="http://schemas.microsoft.com/office/drawing/2016/ink" xmlns:am3d="http://schemas.microsoft.com/office/drawing/2017/model3d" xmlns:o="urn:schemas-microsoft-com:office:office" xmlns:r="http://schemas.openxmlformats.org/officeDocument/2006/relationships" xmlns:m="http://schemas.openxmlformats.org/officeDocument/2006/math" xmlns:v="urn:schemas-microsoft-com:vml" xmlns:wp14="http://schemas.microsoft.com/office/word/2010/wordprocessingDrawing" xmlns:wp="http://schemas.openxmlformats.org/drawingml/2006/wordprocessingDrawing" xmlns:w10="urn:schemas-microsoft-com:office:word" xmlns:w="http://schemas.openxmlformats.org/wordprocessingml/2006/main" xmlns:w14="http://schemas.microsoft.com/office/word/2010/wordml" xmlns:w15="http://schemas.microsoft.com/office/word/2012/wordml" xmlns:w16cid="http://schemas.microsoft.com/office/word/2016/wordml/cid" xmlns:w16se="http://schemas.microsoft.com/office/word/2015/wordml/symex" xmlns:wpg="http://schemas.microsoft.com/office/word/2010/wordprocessingGroup" xmlns:wpi="http://schemas.microsoft.com/office/word/2010/wordprocessingInk" xmlns:wne="http://schemas.microsoft.com/office/word/2006/wordml" xmlns:wps="http://schemas.microsoft.com/office/word/2010/wordprocessingShape" mc:Ignorable="w14 w15 w16se w16cid wp14">
   <w:footnote w:type="separator" w:id="-1">
@@ -2798,6 +7377,96 @@
 <file path=word/numbering.xml><?xml version="1.0" encoding="utf-8"?>
 <w:numbering xmlns:wpc="http://schemas.microsoft.com/office/word/2010/wordprocessingCanvas" xmlns:cx="http://schemas.microsoft.com/office/drawing/2014/chartex" xmlns:cx1="http://schemas.microsoft.com/office/drawing/2015/9/8/chartex" xmlns:cx2="http://schemas.microsoft.com/office/drawing/2015/10/21/chartex" xmlns:cx3="http://schemas.microsoft.com/office/drawing/2016/5/9/chartex" xmlns:cx4="http://schemas.microsoft.com/office/drawing/2016/5/10/chartex" xmlns:cx5="http://schemas.microsoft.com/office/drawing/2016/5/11/chartex" xmlns:cx6="http://schemas.microsoft.com/office/drawing/2016/5/12/chartex" xmlns:cx7="http://schemas.microsoft.com/office/drawing/2016/5/13/chartex" xmlns:cx8="http://schemas.microsoft.com/office/drawing/2016/5/14/chartex" xmlns:mc="http://schemas.openxmlformats.org/markup-compatibility/2006" xmlns:aink="http://schemas.microsoft.com/office/drawing/2016/ink" xmlns:am3d="http://schemas.microsoft.com/office/drawing/2017/model3d" xmlns:o="urn:schemas-microsoft-com:office:office" xmlns:r="http://schemas.openxmlformats.org/officeDocument/2006/relationships" xmlns:m="http://schemas.openxmlformats.org/officeDocument/2006/math" xmlns:v="urn:schemas-microsoft-com:vml" xmlns:wp14="http://schemas.microsoft.com/office/word/2010/wordprocessingDrawing" xmlns:wp="http://schemas.openxmlformats.org/drawingml/2006/wordprocessingDrawing" xmlns:w10="urn:schemas-microsoft-com:office:word" xmlns:w="http://schemas.openxmlformats.org/wordprocessingml/2006/main" xmlns:w14="http://schemas.microsoft.com/office/word/2010/wordml" xmlns:w15="http://schemas.microsoft.com/office/word/2012/wordml" xmlns:w16cid="http://schemas.microsoft.com/office/word/2016/wordml/cid" xmlns:w16se="http://schemas.microsoft.com/office/word/2015/wordml/symex" xmlns:wpg="http://schemas.microsoft.com/office/word/2010/wordprocessingGroup" xmlns:wpi="http://schemas.microsoft.com/office/word/2010/wordprocessingInk" xmlns:wne="http://schemas.microsoft.com/office/word/2006/wordml" xmlns:wps="http://schemas.microsoft.com/office/word/2010/wordprocessingShape" mc:Ignorable="w14 w15 w16se w16cid wp14">
   <w:abstractNum w:abstractNumId="0" w15:restartNumberingAfterBreak="0">
+    <w:nsid w:val="3C5600A1"/>
+    <w:multiLevelType w:val="hybridMultilevel"/>
+    <w:tmpl w:val="8436995A"/>
+    <w:lvl w:ilvl="0" w:tplc="B9F45FC6">
+      <w:start w:val="3"/>
+      <w:numFmt w:val="decimal"/>
+      <w:lvlText w:val="%1．"/>
+      <w:lvlJc w:val="left"/>
+      <w:pPr>
+        <w:ind w:left="360" w:hanging="360"/>
+      </w:pPr>
+      <w:rPr>
+        <w:rFonts w:hint="default"/>
+        <w:b/>
+      </w:rPr>
+    </w:lvl>
+    <w:lvl w:ilvl="1" w:tplc="04090019" w:tentative="1">
+      <w:start w:val="1"/>
+      <w:numFmt w:val="lowerLetter"/>
+      <w:lvlText w:val="%2)"/>
+      <w:lvlJc w:val="left"/>
+      <w:pPr>
+        <w:ind w:left="840" w:hanging="420"/>
+      </w:pPr>
+    </w:lvl>
+    <w:lvl w:ilvl="2" w:tplc="0409001B" w:tentative="1">
+      <w:start w:val="1"/>
+      <w:numFmt w:val="lowerRoman"/>
+      <w:lvlText w:val="%3."/>
+      <w:lvlJc w:val="right"/>
+      <w:pPr>
+        <w:ind w:left="1260" w:hanging="420"/>
+      </w:pPr>
+    </w:lvl>
+    <w:lvl w:ilvl="3" w:tplc="0409000F" w:tentative="1">
+      <w:start w:val="1"/>
+      <w:numFmt w:val="decimal"/>
+      <w:lvlText w:val="%4."/>
+      <w:lvlJc w:val="left"/>
+      <w:pPr>
+        <w:ind w:left="1680" w:hanging="420"/>
+      </w:pPr>
+    </w:lvl>
+    <w:lvl w:ilvl="4" w:tplc="04090019" w:tentative="1">
+      <w:start w:val="1"/>
+      <w:numFmt w:val="lowerLetter"/>
+      <w:lvlText w:val="%5)"/>
+      <w:lvlJc w:val="left"/>
+      <w:pPr>
+        <w:ind w:left="2100" w:hanging="420"/>
+      </w:pPr>
+    </w:lvl>
+    <w:lvl w:ilvl="5" w:tplc="0409001B" w:tentative="1">
+      <w:start w:val="1"/>
+      <w:numFmt w:val="lowerRoman"/>
+      <w:lvlText w:val="%6."/>
+      <w:lvlJc w:val="right"/>
+      <w:pPr>
+        <w:ind w:left="2520" w:hanging="420"/>
+      </w:pPr>
+    </w:lvl>
+    <w:lvl w:ilvl="6" w:tplc="0409000F" w:tentative="1">
+      <w:start w:val="1"/>
+      <w:numFmt w:val="decimal"/>
+      <w:lvlText w:val="%7."/>
+      <w:lvlJc w:val="left"/>
+      <w:pPr>
+        <w:ind w:left="2940" w:hanging="420"/>
+      </w:pPr>
+    </w:lvl>
+    <w:lvl w:ilvl="7" w:tplc="04090019" w:tentative="1">
+      <w:start w:val="1"/>
+      <w:numFmt w:val="lowerLetter"/>
+      <w:lvlText w:val="%8)"/>
+      <w:lvlJc w:val="left"/>
+      <w:pPr>
+        <w:ind w:left="3360" w:hanging="420"/>
+      </w:pPr>
+    </w:lvl>
+    <w:lvl w:ilvl="8" w:tplc="0409001B" w:tentative="1">
+      <w:start w:val="1"/>
+      <w:numFmt w:val="lowerRoman"/>
+      <w:lvlText w:val="%9."/>
+      <w:lvlJc w:val="right"/>
+      <w:pPr>
+        <w:ind w:left="3780" w:hanging="420"/>
+      </w:pPr>
+    </w:lvl>
+  </w:abstractNum>
+  <w:abstractNum w:abstractNumId="1" w15:restartNumberingAfterBreak="0">
     <w:nsid w:val="48CF6FBC"/>
     <w:multiLevelType w:val="multilevel"/>
     <w:tmpl w:val="41409F3C"/>
@@ -2891,8 +7560,183 @@
       </w:pPr>
     </w:lvl>
   </w:abstractNum>
+  <w:abstractNum w:abstractNumId="2" w15:restartNumberingAfterBreak="0">
+    <w:nsid w:val="49A62D79"/>
+    <w:multiLevelType w:val="hybridMultilevel"/>
+    <w:tmpl w:val="D640F4AA"/>
+    <w:lvl w:ilvl="0" w:tplc="049AC85A">
+      <w:start w:val="1"/>
+      <w:numFmt w:val="decimal"/>
+      <w:lvlText w:val="%1．"/>
+      <w:lvlJc w:val="left"/>
+      <w:pPr>
+        <w:ind w:left="360" w:hanging="360"/>
+      </w:pPr>
+      <w:rPr>
+        <w:rFonts w:hint="default"/>
+      </w:rPr>
+    </w:lvl>
+    <w:lvl w:ilvl="1" w:tplc="04090019" w:tentative="1">
+      <w:start w:val="1"/>
+      <w:numFmt w:val="lowerLetter"/>
+      <w:lvlText w:val="%2)"/>
+      <w:lvlJc w:val="left"/>
+      <w:pPr>
+        <w:ind w:left="840" w:hanging="420"/>
+      </w:pPr>
+    </w:lvl>
+    <w:lvl w:ilvl="2" w:tplc="0409001B" w:tentative="1">
+      <w:start w:val="1"/>
+      <w:numFmt w:val="lowerRoman"/>
+      <w:lvlText w:val="%3."/>
+      <w:lvlJc w:val="right"/>
+      <w:pPr>
+        <w:ind w:left="1260" w:hanging="420"/>
+      </w:pPr>
+    </w:lvl>
+    <w:lvl w:ilvl="3" w:tplc="0409000F" w:tentative="1">
+      <w:start w:val="1"/>
+      <w:numFmt w:val="decimal"/>
+      <w:lvlText w:val="%4."/>
+      <w:lvlJc w:val="left"/>
+      <w:pPr>
+        <w:ind w:left="1680" w:hanging="420"/>
+      </w:pPr>
+    </w:lvl>
+    <w:lvl w:ilvl="4" w:tplc="04090019" w:tentative="1">
+      <w:start w:val="1"/>
+      <w:numFmt w:val="lowerLetter"/>
+      <w:lvlText w:val="%5)"/>
+      <w:lvlJc w:val="left"/>
+      <w:pPr>
+        <w:ind w:left="2100" w:hanging="420"/>
+      </w:pPr>
+    </w:lvl>
+    <w:lvl w:ilvl="5" w:tplc="0409001B" w:tentative="1">
+      <w:start w:val="1"/>
+      <w:numFmt w:val="lowerRoman"/>
+      <w:lvlText w:val="%6."/>
+      <w:lvlJc w:val="right"/>
+      <w:pPr>
+        <w:ind w:left="2520" w:hanging="420"/>
+      </w:pPr>
+    </w:lvl>
+    <w:lvl w:ilvl="6" w:tplc="0409000F" w:tentative="1">
+      <w:start w:val="1"/>
+      <w:numFmt w:val="decimal"/>
+      <w:lvlText w:val="%7."/>
+      <w:lvlJc w:val="left"/>
+      <w:pPr>
+        <w:ind w:left="2940" w:hanging="420"/>
+      </w:pPr>
+    </w:lvl>
+    <w:lvl w:ilvl="7" w:tplc="04090019" w:tentative="1">
+      <w:start w:val="1"/>
+      <w:numFmt w:val="lowerLetter"/>
+      <w:lvlText w:val="%8)"/>
+      <w:lvlJc w:val="left"/>
+      <w:pPr>
+        <w:ind w:left="3360" w:hanging="420"/>
+      </w:pPr>
+    </w:lvl>
+    <w:lvl w:ilvl="8" w:tplc="0409001B" w:tentative="1">
+      <w:start w:val="1"/>
+      <w:numFmt w:val="lowerRoman"/>
+      <w:lvlText w:val="%9."/>
+      <w:lvlJc w:val="right"/>
+      <w:pPr>
+        <w:ind w:left="3780" w:hanging="420"/>
+      </w:pPr>
+    </w:lvl>
+  </w:abstractNum>
+  <w:abstractNum w:abstractNumId="3" w15:restartNumberingAfterBreak="0">
+    <w:nsid w:val="69DC6AB6"/>
+    <w:multiLevelType w:val="hybridMultilevel"/>
+    <w:tmpl w:val="2B4A39C0"/>
+    <w:lvl w:ilvl="0" w:tplc="0409000F">
+      <w:start w:val="1"/>
+      <w:numFmt w:val="decimal"/>
+      <w:lvlText w:val="%1."/>
+      <w:lvlJc w:val="left"/>
+      <w:pPr>
+        <w:ind w:left="420" w:hanging="420"/>
+      </w:pPr>
+    </w:lvl>
+    <w:lvl w:ilvl="1" w:tplc="04090019" w:tentative="1">
+      <w:start w:val="1"/>
+      <w:numFmt w:val="lowerLetter"/>
+      <w:lvlText w:val="%2)"/>
+      <w:lvlJc w:val="left"/>
+      <w:pPr>
+        <w:ind w:left="840" w:hanging="420"/>
+      </w:pPr>
+    </w:lvl>
+    <w:lvl w:ilvl="2" w:tplc="0409001B" w:tentative="1">
+      <w:start w:val="1"/>
+      <w:numFmt w:val="lowerRoman"/>
+      <w:lvlText w:val="%3."/>
+      <w:lvlJc w:val="right"/>
+      <w:pPr>
+        <w:ind w:left="1260" w:hanging="420"/>
+      </w:pPr>
+    </w:lvl>
+    <w:lvl w:ilvl="3" w:tplc="0409000F" w:tentative="1">
+      <w:start w:val="1"/>
+      <w:numFmt w:val="decimal"/>
+      <w:lvlText w:val="%4."/>
+      <w:lvlJc w:val="left"/>
+      <w:pPr>
+        <w:ind w:left="1680" w:hanging="420"/>
+      </w:pPr>
+    </w:lvl>
+    <w:lvl w:ilvl="4" w:tplc="04090019" w:tentative="1">
+      <w:start w:val="1"/>
+      <w:numFmt w:val="lowerLetter"/>
+      <w:lvlText w:val="%5)"/>
+      <w:lvlJc w:val="left"/>
+      <w:pPr>
+        <w:ind w:left="2100" w:hanging="420"/>
+      </w:pPr>
+    </w:lvl>
+    <w:lvl w:ilvl="5" w:tplc="0409001B" w:tentative="1">
+      <w:start w:val="1"/>
+      <w:numFmt w:val="lowerRoman"/>
+      <w:lvlText w:val="%6."/>
+      <w:lvlJc w:val="right"/>
+      <w:pPr>
+        <w:ind w:left="2520" w:hanging="420"/>
+      </w:pPr>
+    </w:lvl>
+    <w:lvl w:ilvl="6" w:tplc="0409000F" w:tentative="1">
+      <w:start w:val="1"/>
+      <w:numFmt w:val="decimal"/>
+      <w:lvlText w:val="%7."/>
+      <w:lvlJc w:val="left"/>
+      <w:pPr>
+        <w:ind w:left="2940" w:hanging="420"/>
+      </w:pPr>
+    </w:lvl>
+    <w:lvl w:ilvl="7" w:tplc="04090019" w:tentative="1">
+      <w:start w:val="1"/>
+      <w:numFmt w:val="lowerLetter"/>
+      <w:lvlText w:val="%8)"/>
+      <w:lvlJc w:val="left"/>
+      <w:pPr>
+        <w:ind w:left="3360" w:hanging="420"/>
+      </w:pPr>
+    </w:lvl>
+    <w:lvl w:ilvl="8" w:tplc="0409001B" w:tentative="1">
+      <w:start w:val="1"/>
+      <w:numFmt w:val="lowerRoman"/>
+      <w:lvlText w:val="%9."/>
+      <w:lvlJc w:val="right"/>
+      <w:pPr>
+        <w:ind w:left="3780" w:hanging="420"/>
+      </w:pPr>
+    </w:lvl>
+  </w:abstractNum>
   <w:num w:numId="1">
-    <w:abstractNumId w:val="0"/>
+    <w:abstractNumId w:val="1"/>
     <w:lvlOverride w:ilvl="0">
       <w:startOverride w:val="1"/>
     </w:lvlOverride>
@@ -2920,6 +7764,15 @@
     <w:lvlOverride w:ilvl="8">
       <w:startOverride w:val="1"/>
     </w:lvlOverride>
+  </w:num>
+  <w:num w:numId="2">
+    <w:abstractNumId w:val="3"/>
+  </w:num>
+  <w:num w:numId="3">
+    <w:abstractNumId w:val="2"/>
+  </w:num>
+  <w:num w:numId="4">
+    <w:abstractNumId w:val="0"/>
   </w:num>
 </w:numbering>
 </file>
@@ -3415,6 +8268,102 @@
       <w:szCs w:val="18"/>
     </w:rPr>
   </w:style>
+  <w:style w:type="table" w:styleId="-3">
+    <w:name w:val="Light List Accent 3"/>
+    <w:basedOn w:val="a1"/>
+    <w:uiPriority w:val="61"/>
+    <w:rsid w:val="00A71599"/>
+    <w:rPr>
+      <w:kern w:val="0"/>
+      <w:sz w:val="22"/>
+    </w:rPr>
+    <w:tblPr>
+      <w:tblStyleRowBandSize w:val="1"/>
+      <w:tblStyleColBandSize w:val="1"/>
+      <w:tblBorders>
+        <w:top w:val="single" w:sz="8" w:space="0" w:color="A5A5A5" w:themeColor="accent3"/>
+        <w:left w:val="single" w:sz="8" w:space="0" w:color="A5A5A5" w:themeColor="accent3"/>
+        <w:bottom w:val="single" w:sz="8" w:space="0" w:color="A5A5A5" w:themeColor="accent3"/>
+        <w:right w:val="single" w:sz="8" w:space="0" w:color="A5A5A5" w:themeColor="accent3"/>
+      </w:tblBorders>
+    </w:tblPr>
+    <w:tblStylePr w:type="firstRow">
+      <w:pPr>
+        <w:spacing w:before="0" w:after="0" w:line="240" w:lineRule="auto"/>
+      </w:pPr>
+      <w:rPr>
+        <w:b/>
+        <w:bCs/>
+        <w:color w:val="FFFFFF" w:themeColor="background1"/>
+      </w:rPr>
+      <w:tblPr/>
+      <w:tcPr>
+        <w:shd w:val="clear" w:color="auto" w:fill="A5A5A5" w:themeFill="accent3"/>
+      </w:tcPr>
+    </w:tblStylePr>
+    <w:tblStylePr w:type="lastRow">
+      <w:pPr>
+        <w:spacing w:before="0" w:after="0" w:line="240" w:lineRule="auto"/>
+      </w:pPr>
+      <w:rPr>
+        <w:b/>
+        <w:bCs/>
+      </w:rPr>
+      <w:tblPr/>
+      <w:tcPr>
+        <w:tcBorders>
+          <w:top w:val="double" w:sz="6" w:space="0" w:color="A5A5A5" w:themeColor="accent3"/>
+          <w:left w:val="single" w:sz="8" w:space="0" w:color="A5A5A5" w:themeColor="accent3"/>
+          <w:bottom w:val="single" w:sz="8" w:space="0" w:color="A5A5A5" w:themeColor="accent3"/>
+          <w:right w:val="single" w:sz="8" w:space="0" w:color="A5A5A5" w:themeColor="accent3"/>
+        </w:tcBorders>
+      </w:tcPr>
+    </w:tblStylePr>
+    <w:tblStylePr w:type="firstCol">
+      <w:rPr>
+        <w:b/>
+        <w:bCs/>
+      </w:rPr>
+    </w:tblStylePr>
+    <w:tblStylePr w:type="lastCol">
+      <w:rPr>
+        <w:b/>
+        <w:bCs/>
+      </w:rPr>
+    </w:tblStylePr>
+    <w:tblStylePr w:type="band1Vert">
+      <w:tblPr/>
+      <w:tcPr>
+        <w:tcBorders>
+          <w:top w:val="single" w:sz="8" w:space="0" w:color="A5A5A5" w:themeColor="accent3"/>
+          <w:left w:val="single" w:sz="8" w:space="0" w:color="A5A5A5" w:themeColor="accent3"/>
+          <w:bottom w:val="single" w:sz="8" w:space="0" w:color="A5A5A5" w:themeColor="accent3"/>
+          <w:right w:val="single" w:sz="8" w:space="0" w:color="A5A5A5" w:themeColor="accent3"/>
+        </w:tcBorders>
+      </w:tcPr>
+    </w:tblStylePr>
+    <w:tblStylePr w:type="band1Horz">
+      <w:tblPr/>
+      <w:tcPr>
+        <w:tcBorders>
+          <w:top w:val="single" w:sz="8" w:space="0" w:color="A5A5A5" w:themeColor="accent3"/>
+          <w:left w:val="single" w:sz="8" w:space="0" w:color="A5A5A5" w:themeColor="accent3"/>
+          <w:bottom w:val="single" w:sz="8" w:space="0" w:color="A5A5A5" w:themeColor="accent3"/>
+          <w:right w:val="single" w:sz="8" w:space="0" w:color="A5A5A5" w:themeColor="accent3"/>
+        </w:tcBorders>
+      </w:tcPr>
+    </w:tblStylePr>
+  </w:style>
+  <w:style w:type="paragraph" w:styleId="a7">
+    <w:name w:val="List Paragraph"/>
+    <w:basedOn w:val="a"/>
+    <w:uiPriority w:val="34"/>
+    <w:qFormat/>
+    <w:rsid w:val="00A71599"/>
+    <w:pPr>
+      <w:ind w:firstLineChars="200" w:firstLine="420"/>
+    </w:pPr>
+  </w:style>
 </w:styles>
 </file>
 
